--- a/Project Report.docx
+++ b/Project Report.docx
@@ -46,11 +46,35 @@
           <w:rFonts w:ascii="Times New Roman" w:hAnsi="Times New Roman" w:cs="Times New Roman"/>
           <w:i/>
           <w:iCs/>
-          <w:sz w:val="26"/>
-          <w:szCs w:val="26"/>
-        </w:rPr>
-      </w:pPr>
-      <w:r>
+          <w:sz w:val="24"/>
+          <w:szCs w:val="24"/>
+        </w:rPr>
+      </w:pPr>
+      <w:r>
+        <w:rPr>
+          <w:rFonts w:ascii="Times New Roman" w:hAnsi="Times New Roman" w:cs="Times New Roman"/>
+          <w:i/>
+          <w:iCs/>
+          <w:sz w:val="24"/>
+          <w:szCs w:val="24"/>
+        </w:rPr>
+        <w:t>Report submitted to the SASTRA Deemed to be Universit</w:t>
+      </w:r>
+      <w:r>
+        <w:rPr>
+          <w:rFonts w:ascii="Times New Roman" w:hAnsi="Times New Roman" w:cs="Times New Roman"/>
+          <w:i/>
+          <w:iCs/>
+          <w:sz w:val="24"/>
+          <w:szCs w:val="24"/>
+        </w:rPr>
+        <w:t>y</w:t>
+      </w:r>
+    </w:p>
+    <w:p>
+      <w:pPr>
+        <w:spacing w:line="240" w:lineRule="auto"/>
+        <w:jc w:val="center"/>
         <w:rPr>
           <w:rFonts w:ascii="Times New Roman" w:hAnsi="Times New Roman" w:cs="Times New Roman"/>
           <w:i/>
@@ -58,9 +82,35 @@
           <w:sz w:val="26"/>
           <w:szCs w:val="26"/>
         </w:rPr>
-        <w:t>Report</w:t>
-      </w:r>
-      <w:r>
+      </w:pPr>
+      <w:r>
+        <w:rPr>
+          <w:rFonts w:ascii="Times New Roman" w:hAnsi="Times New Roman" w:cs="Times New Roman"/>
+          <w:i/>
+          <w:iCs/>
+          <w:sz w:val="24"/>
+          <w:szCs w:val="24"/>
+        </w:rPr>
+        <w:t>as the requirement for the course</w:t>
+      </w:r>
+    </w:p>
+    <w:p>
+      <w:pPr>
+        <w:spacing w:line="240" w:lineRule="auto"/>
+        <w:jc w:val="center"/>
+        <w:rPr>
+          <w:rFonts w:ascii="Times New Roman" w:hAnsi="Times New Roman" w:cs="Times New Roman"/>
+          <w:i/>
+          <w:iCs/>
+          <w:sz w:val="24"/>
+          <w:szCs w:val="24"/>
+        </w:rPr>
+      </w:pPr>
+    </w:p>
+    <w:p>
+      <w:pPr>
+        <w:spacing w:line="240" w:lineRule="auto"/>
+        <w:jc w:val="center"/>
         <w:rPr>
           <w:rFonts w:ascii="Times New Roman" w:hAnsi="Times New Roman" w:cs="Times New Roman"/>
           <w:i/>
@@ -68,47 +118,73 @@
           <w:sz w:val="26"/>
           <w:szCs w:val="26"/>
         </w:rPr>
-        <w:t xml:space="preserve"> </w:t>
-      </w:r>
-      <w:r>
+      </w:pPr>
+    </w:p>
+    <w:p>
+      <w:pPr>
+        <w:spacing w:line="240" w:lineRule="auto"/>
+        <w:jc w:val="center"/>
+        <w:rPr>
+          <w:rFonts w:ascii="Times New Roman" w:hAnsi="Times New Roman" w:cs="Times New Roman"/>
+          <w:b/>
+          <w:bCs/>
+          <w:sz w:val="28"/>
+          <w:szCs w:val="28"/>
+        </w:rPr>
+      </w:pPr>
+      <w:r>
+        <w:rPr>
+          <w:rFonts w:ascii="Times New Roman" w:hAnsi="Times New Roman" w:cs="Times New Roman"/>
+          <w:sz w:val="28"/>
+          <w:szCs w:val="28"/>
+        </w:rPr>
+        <w:t xml:space="preserve">BCSCCS708: </w:t>
+      </w:r>
+      <w:r>
+        <w:rPr>
+          <w:rFonts w:ascii="Times New Roman" w:hAnsi="Times New Roman" w:cs="Times New Roman"/>
+          <w:b/>
+          <w:bCs/>
+          <w:sz w:val="28"/>
+          <w:szCs w:val="28"/>
+        </w:rPr>
+        <w:t>MINI PROJECT</w:t>
+      </w:r>
+    </w:p>
+    <w:p>
+      <w:pPr>
+        <w:spacing w:line="240" w:lineRule="auto"/>
+        <w:jc w:val="center"/>
+        <w:rPr>
+          <w:rFonts w:ascii="Times New Roman" w:hAnsi="Times New Roman" w:cs="Times New Roman"/>
+          <w:b/>
+          <w:bCs/>
+          <w:sz w:val="28"/>
+          <w:szCs w:val="28"/>
+        </w:rPr>
+      </w:pPr>
+    </w:p>
+    <w:p>
+      <w:pPr>
+        <w:spacing w:line="240" w:lineRule="auto"/>
+        <w:jc w:val="center"/>
         <w:rPr>
           <w:rFonts w:ascii="Times New Roman" w:hAnsi="Times New Roman" w:cs="Times New Roman"/>
           <w:i/>
           <w:iCs/>
-          <w:sz w:val="26"/>
-          <w:szCs w:val="26"/>
-        </w:rPr>
-        <w:t>submitted to the SASTRA Deemed</w:t>
-      </w:r>
+          <w:sz w:val="28"/>
+          <w:szCs w:val="28"/>
+        </w:rPr>
+      </w:pPr>
       <w:r>
         <w:rPr>
           <w:rFonts w:ascii="Times New Roman" w:hAnsi="Times New Roman" w:cs="Times New Roman"/>
           <w:i/>
           <w:iCs/>
-          <w:sz w:val="26"/>
-          <w:szCs w:val="26"/>
-        </w:rPr>
-        <w:t xml:space="preserve"> </w:t>
-      </w:r>
-      <w:r>
-        <w:rPr>
-          <w:rFonts w:ascii="Times New Roman" w:hAnsi="Times New Roman" w:cs="Times New Roman"/>
-          <w:i/>
-          <w:iCs/>
-          <w:sz w:val="26"/>
-          <w:szCs w:val="26"/>
-        </w:rPr>
-        <w:t>to be Universit</w:t>
-      </w:r>
-      <w:r>
-        <w:rPr>
-          <w:rFonts w:ascii="Times New Roman" w:hAnsi="Times New Roman" w:cs="Times New Roman"/>
-          <w:i/>
-          <w:iCs/>
-          <w:sz w:val="26"/>
-          <w:szCs w:val="26"/>
-        </w:rPr>
-        <w:t>y</w:t>
+          <w:sz w:val="28"/>
+          <w:szCs w:val="28"/>
+        </w:rPr>
+        <w:t>Submitted by</w:t>
       </w:r>
     </w:p>
     <w:p>
@@ -117,41 +193,21 @@
         <w:jc w:val="center"/>
         <w:rPr>
           <w:rFonts w:ascii="Times New Roman" w:hAnsi="Times New Roman" w:cs="Times New Roman"/>
-          <w:i/>
-          <w:iCs/>
-          <w:sz w:val="26"/>
-          <w:szCs w:val="26"/>
-        </w:rPr>
-      </w:pPr>
-      <w:r>
-        <w:rPr>
-          <w:rFonts w:ascii="Times New Roman" w:hAnsi="Times New Roman" w:cs="Times New Roman"/>
-          <w:i/>
-          <w:iCs/>
-          <w:sz w:val="26"/>
-          <w:szCs w:val="26"/>
-        </w:rPr>
-        <w:t>as the requirement for the</w:t>
-      </w:r>
-      <w:r>
-        <w:rPr>
-          <w:rFonts w:ascii="Times New Roman" w:hAnsi="Times New Roman" w:cs="Times New Roman"/>
-          <w:i/>
-          <w:iCs/>
-          <w:sz w:val="26"/>
-          <w:szCs w:val="26"/>
-        </w:rPr>
-        <w:t xml:space="preserve"> </w:t>
-      </w:r>
-      <w:r>
-        <w:rPr>
-          <w:rFonts w:ascii="Times New Roman" w:hAnsi="Times New Roman" w:cs="Times New Roman"/>
-          <w:i/>
-          <w:iCs/>
-          <w:sz w:val="26"/>
-          <w:szCs w:val="26"/>
-        </w:rPr>
-        <w:t>course</w:t>
+          <w:b/>
+          <w:bCs/>
+          <w:sz w:val="24"/>
+          <w:szCs w:val="24"/>
+        </w:rPr>
+      </w:pPr>
+      <w:r>
+        <w:rPr>
+          <w:rFonts w:ascii="Times New Roman" w:hAnsi="Times New Roman" w:cs="Times New Roman"/>
+          <w:b/>
+          <w:bCs/>
+          <w:sz w:val="24"/>
+          <w:szCs w:val="24"/>
+        </w:rPr>
+        <w:t xml:space="preserve">Dasari Bangaru Sindhu </w:t>
       </w:r>
     </w:p>
     <w:p>
@@ -160,12 +216,22 @@
         <w:jc w:val="center"/>
         <w:rPr>
           <w:rFonts w:ascii="Times New Roman" w:hAnsi="Times New Roman" w:cs="Times New Roman"/>
-          <w:i/>
-          <w:iCs/>
-          <w:sz w:val="26"/>
-          <w:szCs w:val="26"/>
-        </w:rPr>
-      </w:pPr>
+          <w:b/>
+          <w:bCs/>
+          <w:sz w:val="24"/>
+          <w:szCs w:val="24"/>
+        </w:rPr>
+      </w:pPr>
+      <w:r>
+        <w:rPr>
+          <w:rFonts w:ascii="Times New Roman" w:hAnsi="Times New Roman" w:cs="Times New Roman"/>
+          <w:b/>
+          <w:bCs/>
+          <w:sz w:val="24"/>
+          <w:szCs w:val="24"/>
+        </w:rPr>
+        <w:t>(Reg. No.: 121003072, B. Tech CSE)</w:t>
+      </w:r>
     </w:p>
     <w:p>
       <w:pPr>
@@ -173,12 +239,22 @@
         <w:jc w:val="center"/>
         <w:rPr>
           <w:rFonts w:ascii="Times New Roman" w:hAnsi="Times New Roman" w:cs="Times New Roman"/>
-          <w:i/>
-          <w:iCs/>
-          <w:sz w:val="26"/>
-          <w:szCs w:val="26"/>
-        </w:rPr>
-      </w:pPr>
+          <w:b/>
+          <w:bCs/>
+          <w:sz w:val="24"/>
+          <w:szCs w:val="24"/>
+        </w:rPr>
+      </w:pPr>
+      <w:r>
+        <w:rPr>
+          <w:rFonts w:ascii="Times New Roman" w:hAnsi="Times New Roman" w:cs="Times New Roman"/>
+          <w:b/>
+          <w:bCs/>
+          <w:sz w:val="24"/>
+          <w:szCs w:val="24"/>
+        </w:rPr>
+        <w:t xml:space="preserve">Dayala Badrinadh Reddy </w:t>
+      </w:r>
     </w:p>
     <w:p>
       <w:pPr>
@@ -188,35 +264,19 @@
           <w:rFonts w:ascii="Times New Roman" w:hAnsi="Times New Roman" w:cs="Times New Roman"/>
           <w:b/>
           <w:bCs/>
-          <w:sz w:val="31"/>
-          <w:szCs w:val="31"/>
-        </w:rPr>
-      </w:pPr>
-      <w:r>
-        <w:rPr>
-          <w:rFonts w:ascii="Times New Roman" w:hAnsi="Times New Roman" w:cs="Times New Roman"/>
-          <w:sz w:val="31"/>
-          <w:szCs w:val="31"/>
-        </w:rPr>
-        <w:t>BCSCCS708</w:t>
-      </w:r>
-      <w:r>
-        <w:rPr>
-          <w:rFonts w:ascii="Times New Roman" w:hAnsi="Times New Roman" w:cs="Times New Roman"/>
-          <w:sz w:val="31"/>
-          <w:szCs w:val="31"/>
-        </w:rPr>
-        <w:t xml:space="preserve">: </w:t>
-      </w:r>
-      <w:r>
-        <w:rPr>
-          <w:rFonts w:ascii="Times New Roman" w:hAnsi="Times New Roman" w:cs="Times New Roman"/>
-          <w:b/>
-          <w:bCs/>
-          <w:sz w:val="31"/>
-          <w:szCs w:val="31"/>
-        </w:rPr>
-        <w:t>MINI PROJECT</w:t>
+          <w:sz w:val="24"/>
+          <w:szCs w:val="24"/>
+        </w:rPr>
+      </w:pPr>
+      <w:r>
+        <w:rPr>
+          <w:rFonts w:ascii="Times New Roman" w:hAnsi="Times New Roman" w:cs="Times New Roman"/>
+          <w:b/>
+          <w:bCs/>
+          <w:sz w:val="24"/>
+          <w:szCs w:val="24"/>
+        </w:rPr>
+        <w:t>(Reg. No.: 121003073, B. Tech CSE)</w:t>
       </w:r>
     </w:p>
     <w:p>
@@ -227,10 +287,20 @@
           <w:rFonts w:ascii="Times New Roman" w:hAnsi="Times New Roman" w:cs="Times New Roman"/>
           <w:b/>
           <w:bCs/>
-          <w:sz w:val="31"/>
-          <w:szCs w:val="31"/>
-        </w:rPr>
-      </w:pPr>
+          <w:sz w:val="24"/>
+          <w:szCs w:val="24"/>
+        </w:rPr>
+      </w:pPr>
+      <w:r>
+        <w:rPr>
+          <w:rFonts w:ascii="Times New Roman" w:hAnsi="Times New Roman" w:cs="Times New Roman"/>
+          <w:b/>
+          <w:bCs/>
+          <w:sz w:val="24"/>
+          <w:szCs w:val="24"/>
+        </w:rPr>
+        <w:t xml:space="preserve">Girijasree D M </w:t>
+      </w:r>
     </w:p>
     <w:p>
       <w:pPr>
@@ -238,21 +308,21 @@
         <w:jc w:val="center"/>
         <w:rPr>
           <w:rFonts w:ascii="Times New Roman" w:hAnsi="Times New Roman" w:cs="Times New Roman"/>
-          <w:i/>
-          <w:iCs/>
-          <w:sz w:val="31"/>
-          <w:szCs w:val="31"/>
-        </w:rPr>
-      </w:pPr>
-      <w:r>
-        <w:rPr>
-          <w:rFonts w:ascii="Times New Roman" w:hAnsi="Times New Roman" w:cs="Times New Roman"/>
-          <w:i/>
-          <w:iCs/>
-          <w:sz w:val="31"/>
-          <w:szCs w:val="31"/>
-        </w:rPr>
-        <w:t>Submitted by</w:t>
+          <w:b/>
+          <w:bCs/>
+          <w:sz w:val="24"/>
+          <w:szCs w:val="24"/>
+        </w:rPr>
+      </w:pPr>
+      <w:r>
+        <w:rPr>
+          <w:rFonts w:ascii="Times New Roman" w:hAnsi="Times New Roman" w:cs="Times New Roman"/>
+          <w:b/>
+          <w:bCs/>
+          <w:sz w:val="24"/>
+          <w:szCs w:val="24"/>
+        </w:rPr>
+        <w:t>(Reg. No.: 121003094, B. Tech CSE)</w:t>
       </w:r>
     </w:p>
     <w:p>
@@ -267,16 +337,6 @@
           <w:szCs w:val="24"/>
         </w:rPr>
       </w:pPr>
-      <w:r>
-        <w:rPr>
-          <w:rFonts w:ascii="Times New Roman" w:hAnsi="Times New Roman" w:cs="Times New Roman"/>
-          <w:b/>
-          <w:bCs/>
-          <w:sz w:val="24"/>
-          <w:szCs w:val="24"/>
-        </w:rPr>
-        <w:t xml:space="preserve">Girijasree D M </w:t>
-      </w:r>
     </w:p>
     <w:p>
       <w:pPr>
@@ -286,19 +346,19 @@
           <w:rFonts w:ascii="Times New Roman" w:hAnsi="Times New Roman" w:cs="Times New Roman"/>
           <w:b/>
           <w:bCs/>
-          <w:sz w:val="24"/>
-          <w:szCs w:val="24"/>
-        </w:rPr>
-      </w:pPr>
-      <w:r>
-        <w:rPr>
-          <w:rFonts w:ascii="Times New Roman" w:hAnsi="Times New Roman" w:cs="Times New Roman"/>
-          <w:b/>
-          <w:bCs/>
-          <w:sz w:val="24"/>
-          <w:szCs w:val="24"/>
-        </w:rPr>
-        <w:t>(Reg. No.: 121003094, B. Tech CSE)</w:t>
+          <w:sz w:val="28"/>
+          <w:szCs w:val="28"/>
+        </w:rPr>
+      </w:pPr>
+      <w:r>
+        <w:rPr>
+          <w:rFonts w:ascii="Times New Roman" w:hAnsi="Times New Roman" w:cs="Times New Roman"/>
+          <w:b/>
+          <w:bCs/>
+          <w:sz w:val="28"/>
+          <w:szCs w:val="28"/>
+        </w:rPr>
+        <w:t>December 2021</w:t>
       </w:r>
     </w:p>
     <w:p>
@@ -309,155 +369,8 @@
           <w:rFonts w:ascii="Times New Roman" w:hAnsi="Times New Roman" w:cs="Times New Roman"/>
           <w:b/>
           <w:bCs/>
-          <w:sz w:val="24"/>
-          <w:szCs w:val="24"/>
-        </w:rPr>
-      </w:pPr>
-      <w:r>
-        <w:rPr>
-          <w:rFonts w:ascii="Times New Roman" w:hAnsi="Times New Roman" w:cs="Times New Roman"/>
-          <w:b/>
-          <w:bCs/>
-          <w:sz w:val="24"/>
-          <w:szCs w:val="24"/>
-        </w:rPr>
-        <w:t xml:space="preserve">Dasari Bangaru Sindhu </w:t>
-      </w:r>
-    </w:p>
-    <w:p>
-      <w:pPr>
-        <w:spacing w:line="240" w:lineRule="auto"/>
-        <w:jc w:val="center"/>
-        <w:rPr>
-          <w:rFonts w:ascii="Times New Roman" w:hAnsi="Times New Roman" w:cs="Times New Roman"/>
-          <w:b/>
-          <w:bCs/>
-          <w:sz w:val="24"/>
-          <w:szCs w:val="24"/>
-        </w:rPr>
-      </w:pPr>
-      <w:r>
-        <w:rPr>
-          <w:rFonts w:ascii="Times New Roman" w:hAnsi="Times New Roman" w:cs="Times New Roman"/>
-          <w:b/>
-          <w:bCs/>
-          <w:sz w:val="24"/>
-          <w:szCs w:val="24"/>
-        </w:rPr>
-        <w:t>(Reg. No.: 121003072, B. Tech CSE)</w:t>
-      </w:r>
-    </w:p>
-    <w:p>
-      <w:pPr>
-        <w:spacing w:line="240" w:lineRule="auto"/>
-        <w:jc w:val="center"/>
-        <w:rPr>
-          <w:rFonts w:ascii="Times New Roman" w:hAnsi="Times New Roman" w:cs="Times New Roman"/>
-          <w:b/>
-          <w:bCs/>
-          <w:sz w:val="24"/>
-          <w:szCs w:val="24"/>
-        </w:rPr>
-      </w:pPr>
-      <w:r>
-        <w:rPr>
-          <w:rFonts w:ascii="Times New Roman" w:hAnsi="Times New Roman" w:cs="Times New Roman"/>
-          <w:b/>
-          <w:bCs/>
-          <w:sz w:val="24"/>
-          <w:szCs w:val="24"/>
-        </w:rPr>
-        <w:t xml:space="preserve">Dayala Badrinadh Reddy </w:t>
-      </w:r>
-    </w:p>
-    <w:p>
-      <w:pPr>
-        <w:spacing w:line="240" w:lineRule="auto"/>
-        <w:jc w:val="center"/>
-        <w:rPr>
-          <w:rFonts w:ascii="Times New Roman" w:hAnsi="Times New Roman" w:cs="Times New Roman"/>
-          <w:b/>
-          <w:bCs/>
-          <w:sz w:val="24"/>
-          <w:szCs w:val="24"/>
-        </w:rPr>
-      </w:pPr>
-      <w:r>
-        <w:rPr>
-          <w:rFonts w:ascii="Times New Roman" w:hAnsi="Times New Roman" w:cs="Times New Roman"/>
-          <w:b/>
-          <w:bCs/>
-          <w:sz w:val="24"/>
-          <w:szCs w:val="24"/>
-        </w:rPr>
-        <w:t>(Reg. No.: 121003073, B.</w:t>
-      </w:r>
-      <w:r>
-        <w:rPr>
-          <w:rFonts w:ascii="Times New Roman" w:hAnsi="Times New Roman" w:cs="Times New Roman"/>
-          <w:b/>
-          <w:bCs/>
-          <w:sz w:val="24"/>
-          <w:szCs w:val="24"/>
-        </w:rPr>
-        <w:t xml:space="preserve"> </w:t>
-      </w:r>
-      <w:r>
-        <w:rPr>
-          <w:rFonts w:ascii="Times New Roman" w:hAnsi="Times New Roman" w:cs="Times New Roman"/>
-          <w:b/>
-          <w:bCs/>
-          <w:sz w:val="24"/>
-          <w:szCs w:val="24"/>
-        </w:rPr>
-        <w:t>Tech CSE)</w:t>
-      </w:r>
-    </w:p>
-    <w:p>
-      <w:pPr>
-        <w:spacing w:line="240" w:lineRule="auto"/>
-        <w:jc w:val="center"/>
-        <w:rPr>
-          <w:rFonts w:ascii="Times New Roman" w:hAnsi="Times New Roman" w:cs="Times New Roman"/>
-          <w:b/>
-          <w:bCs/>
-          <w:sz w:val="31"/>
-          <w:szCs w:val="31"/>
-        </w:rPr>
-      </w:pPr>
-    </w:p>
-    <w:p>
-      <w:pPr>
-        <w:spacing w:line="240" w:lineRule="auto"/>
-        <w:jc w:val="center"/>
-        <w:rPr>
-          <w:rFonts w:ascii="Times New Roman" w:hAnsi="Times New Roman" w:cs="Times New Roman"/>
-          <w:b/>
-          <w:bCs/>
-          <w:sz w:val="31"/>
-          <w:szCs w:val="31"/>
-        </w:rPr>
-      </w:pPr>
-      <w:r>
-        <w:rPr>
-          <w:rFonts w:ascii="Times New Roman" w:hAnsi="Times New Roman" w:cs="Times New Roman"/>
-          <w:b/>
-          <w:bCs/>
-          <w:sz w:val="31"/>
-          <w:szCs w:val="31"/>
-        </w:rPr>
-        <w:t>December 2021</w:t>
-      </w:r>
-    </w:p>
-    <w:p>
-      <w:pPr>
-        <w:spacing w:line="240" w:lineRule="auto"/>
-        <w:rPr>
-          <w:rFonts w:ascii="Times New Roman" w:hAnsi="Times New Roman" w:cs="Times New Roman"/>
-          <w:b/>
-          <w:bCs/>
-          <w:sz w:val="31"/>
-          <w:szCs w:val="31"/>
+          <w:sz w:val="28"/>
+          <w:szCs w:val="28"/>
         </w:rPr>
       </w:pPr>
     </w:p>
@@ -727,15 +640,7 @@
           <w:sz w:val="24"/>
           <w:szCs w:val="24"/>
         </w:rPr>
-        <w:t xml:space="preserve">This is to certify that the report titled </w:t>
-      </w:r>
-      <w:r>
-        <w:rPr>
-          <w:rFonts w:ascii="Times New Roman" w:hAnsi="Times New Roman" w:cs="Times New Roman"/>
-          <w:sz w:val="24"/>
-          <w:szCs w:val="24"/>
-        </w:rPr>
-        <w:t>“A Privacy-Conserving Framework</w:t>
+        <w:t>This is to certify that the report titled “A Privacy-Conserving Framework</w:t>
       </w:r>
       <w:r>
         <w:rPr>
@@ -799,15 +704,7 @@
           <w:sz w:val="24"/>
           <w:szCs w:val="24"/>
         </w:rPr>
-        <w:t>n Vehicular Network</w:t>
-      </w:r>
-      <w:r>
-        <w:rPr>
-          <w:rFonts w:ascii="Times New Roman" w:hAnsi="Times New Roman" w:cs="Times New Roman"/>
-          <w:sz w:val="24"/>
-          <w:szCs w:val="24"/>
-        </w:rPr>
-        <w:t>” submitted</w:t>
+        <w:t>n Vehicular Network” submitted</w:t>
       </w:r>
       <w:r>
         <w:rPr>
@@ -929,27 +826,7 @@
           <w:sz w:val="24"/>
           <w:szCs w:val="24"/>
         </w:rPr>
-        <w:t>Dasari</w:t>
-      </w:r>
-      <w:r>
-        <w:rPr>
-          <w:rFonts w:ascii="Times New Roman" w:hAnsi="Times New Roman" w:cs="Times New Roman"/>
-          <w:b/>
-          <w:bCs/>
-          <w:sz w:val="24"/>
-          <w:szCs w:val="24"/>
-        </w:rPr>
-        <w:t xml:space="preserve"> </w:t>
-      </w:r>
-      <w:r>
-        <w:rPr>
-          <w:rFonts w:ascii="Times New Roman" w:hAnsi="Times New Roman" w:cs="Times New Roman"/>
-          <w:b/>
-          <w:bCs/>
-          <w:sz w:val="24"/>
-          <w:szCs w:val="24"/>
-        </w:rPr>
-        <w:t>Bangaru Sindhu (Reg. No</w:t>
+        <w:t>Dasari Bangaru Sindhu (Reg. No</w:t>
       </w:r>
       <w:r>
         <w:rPr>
@@ -1926,102 +1803,6 @@
         </w:rPr>
         <w:t>Cryptographic techniques</w:t>
       </w:r>
-    </w:p>
-    <w:p>
-      <w:pPr>
-        <w:spacing w:line="240" w:lineRule="auto"/>
-        <w:rPr>
-          <w:rFonts w:ascii="Times New Roman" w:hAnsi="Times New Roman" w:cs="Times New Roman"/>
-          <w:b/>
-          <w:bCs/>
-          <w:sz w:val="24"/>
-          <w:szCs w:val="24"/>
-        </w:rPr>
-      </w:pPr>
-    </w:p>
-    <w:p>
-      <w:pPr>
-        <w:spacing w:line="240" w:lineRule="auto"/>
-        <w:rPr>
-          <w:rFonts w:ascii="Times New Roman" w:hAnsi="Times New Roman" w:cs="Times New Roman"/>
-          <w:b/>
-          <w:bCs/>
-          <w:sz w:val="24"/>
-          <w:szCs w:val="24"/>
-        </w:rPr>
-      </w:pPr>
-    </w:p>
-    <w:p>
-      <w:pPr>
-        <w:spacing w:line="240" w:lineRule="auto"/>
-        <w:rPr>
-          <w:rFonts w:ascii="Times New Roman" w:hAnsi="Times New Roman" w:cs="Times New Roman"/>
-          <w:b/>
-          <w:bCs/>
-          <w:sz w:val="24"/>
-          <w:szCs w:val="24"/>
-        </w:rPr>
-      </w:pPr>
-    </w:p>
-    <w:p>
-      <w:pPr>
-        <w:spacing w:line="240" w:lineRule="auto"/>
-        <w:rPr>
-          <w:rFonts w:ascii="Times New Roman" w:hAnsi="Times New Roman" w:cs="Times New Roman"/>
-          <w:b/>
-          <w:bCs/>
-          <w:sz w:val="24"/>
-          <w:szCs w:val="24"/>
-        </w:rPr>
-      </w:pPr>
-    </w:p>
-    <w:p>
-      <w:pPr>
-        <w:spacing w:line="240" w:lineRule="auto"/>
-        <w:rPr>
-          <w:rFonts w:ascii="Times New Roman" w:hAnsi="Times New Roman" w:cs="Times New Roman"/>
-          <w:b/>
-          <w:bCs/>
-          <w:sz w:val="24"/>
-          <w:szCs w:val="24"/>
-        </w:rPr>
-      </w:pPr>
-    </w:p>
-    <w:p>
-      <w:pPr>
-        <w:spacing w:line="240" w:lineRule="auto"/>
-        <w:rPr>
-          <w:rFonts w:ascii="Times New Roman" w:hAnsi="Times New Roman" w:cs="Times New Roman"/>
-          <w:b/>
-          <w:bCs/>
-          <w:sz w:val="24"/>
-          <w:szCs w:val="24"/>
-        </w:rPr>
-      </w:pPr>
-    </w:p>
-    <w:p>
-      <w:pPr>
-        <w:spacing w:line="240" w:lineRule="auto"/>
-        <w:rPr>
-          <w:rFonts w:ascii="Times New Roman" w:hAnsi="Times New Roman" w:cs="Times New Roman"/>
-          <w:b/>
-          <w:bCs/>
-          <w:sz w:val="24"/>
-          <w:szCs w:val="24"/>
-        </w:rPr>
-      </w:pPr>
-    </w:p>
-    <w:p>
-      <w:pPr>
-        <w:spacing w:line="240" w:lineRule="auto"/>
-        <w:rPr>
-          <w:rFonts w:ascii="Times New Roman" w:hAnsi="Times New Roman" w:cs="Times New Roman"/>
-          <w:b/>
-          <w:bCs/>
-          <w:sz w:val="24"/>
-          <w:szCs w:val="24"/>
-        </w:rPr>
-      </w:pPr>
     </w:p>
     <w:p>
       <w:pPr>
@@ -2373,12 +2154,18 @@
               <w:jc w:val="right"/>
               <w:rPr>
                 <w:rFonts w:ascii="Times New Roman" w:hAnsi="Times New Roman" w:cs="Times New Roman"/>
-                <w:b/>
-                <w:bCs/>
                 <w:sz w:val="24"/>
                 <w:szCs w:val="24"/>
               </w:rPr>
             </w:pPr>
+            <w:r>
+              <w:rPr>
+                <w:rFonts w:ascii="Times New Roman" w:hAnsi="Times New Roman" w:cs="Times New Roman"/>
+                <w:sz w:val="24"/>
+                <w:szCs w:val="24"/>
+              </w:rPr>
+              <w:t>4</w:t>
+            </w:r>
           </w:p>
         </w:tc>
       </w:tr>
@@ -2416,12 +2203,18 @@
               <w:jc w:val="right"/>
               <w:rPr>
                 <w:rFonts w:ascii="Times New Roman" w:hAnsi="Times New Roman" w:cs="Times New Roman"/>
-                <w:b/>
-                <w:bCs/>
                 <w:sz w:val="24"/>
                 <w:szCs w:val="24"/>
               </w:rPr>
             </w:pPr>
+            <w:r>
+              <w:rPr>
+                <w:rFonts w:ascii="Times New Roman" w:hAnsi="Times New Roman" w:cs="Times New Roman"/>
+                <w:sz w:val="24"/>
+                <w:szCs w:val="24"/>
+              </w:rPr>
+              <w:t>5</w:t>
+            </w:r>
           </w:p>
         </w:tc>
       </w:tr>
@@ -2459,12 +2252,18 @@
               <w:jc w:val="right"/>
               <w:rPr>
                 <w:rFonts w:ascii="Times New Roman" w:hAnsi="Times New Roman" w:cs="Times New Roman"/>
-                <w:b/>
-                <w:bCs/>
                 <w:sz w:val="24"/>
                 <w:szCs w:val="24"/>
               </w:rPr>
             </w:pPr>
+            <w:r>
+              <w:rPr>
+                <w:rFonts w:ascii="Times New Roman" w:hAnsi="Times New Roman" w:cs="Times New Roman"/>
+                <w:sz w:val="24"/>
+                <w:szCs w:val="24"/>
+              </w:rPr>
+              <w:t>6</w:t>
+            </w:r>
           </w:p>
         </w:tc>
       </w:tr>
@@ -2507,12 +2306,18 @@
               <w:jc w:val="right"/>
               <w:rPr>
                 <w:rFonts w:ascii="Times New Roman" w:hAnsi="Times New Roman" w:cs="Times New Roman"/>
-                <w:b/>
-                <w:bCs/>
                 <w:sz w:val="24"/>
                 <w:szCs w:val="24"/>
               </w:rPr>
             </w:pPr>
+            <w:r>
+              <w:rPr>
+                <w:rFonts w:ascii="Times New Roman" w:hAnsi="Times New Roman" w:cs="Times New Roman"/>
+                <w:sz w:val="24"/>
+                <w:szCs w:val="24"/>
+              </w:rPr>
+              <w:t>7</w:t>
+            </w:r>
           </w:p>
         </w:tc>
       </w:tr>
@@ -2555,12 +2360,18 @@
               <w:jc w:val="right"/>
               <w:rPr>
                 <w:rFonts w:ascii="Times New Roman" w:hAnsi="Times New Roman" w:cs="Times New Roman"/>
-                <w:b/>
-                <w:bCs/>
                 <w:sz w:val="24"/>
                 <w:szCs w:val="24"/>
               </w:rPr>
             </w:pPr>
+            <w:r>
+              <w:rPr>
+                <w:rFonts w:ascii="Times New Roman" w:hAnsi="Times New Roman" w:cs="Times New Roman"/>
+                <w:sz w:val="24"/>
+                <w:szCs w:val="24"/>
+              </w:rPr>
+              <w:t>8</w:t>
+            </w:r>
           </w:p>
         </w:tc>
       </w:tr>
@@ -2603,12 +2414,18 @@
               <w:jc w:val="right"/>
               <w:rPr>
                 <w:rFonts w:ascii="Times New Roman" w:hAnsi="Times New Roman" w:cs="Times New Roman"/>
-                <w:b/>
-                <w:bCs/>
                 <w:sz w:val="24"/>
                 <w:szCs w:val="24"/>
               </w:rPr>
             </w:pPr>
+            <w:r>
+              <w:rPr>
+                <w:rFonts w:ascii="Times New Roman" w:hAnsi="Times New Roman" w:cs="Times New Roman"/>
+                <w:sz w:val="24"/>
+                <w:szCs w:val="24"/>
+              </w:rPr>
+              <w:t>9</w:t>
+            </w:r>
           </w:p>
         </w:tc>
       </w:tr>
@@ -2637,23 +2454,7 @@
                 <w:sz w:val="24"/>
                 <w:szCs w:val="24"/>
               </w:rPr>
-              <w:t>Sna</w:t>
-            </w:r>
-            <w:r>
-              <w:rPr>
-                <w:rFonts w:ascii="Times New Roman" w:hAnsi="Times New Roman" w:cs="Times New Roman"/>
-                <w:sz w:val="24"/>
-                <w:szCs w:val="24"/>
-              </w:rPr>
-              <w:t>p</w:t>
-            </w:r>
-            <w:r>
-              <w:rPr>
-                <w:rFonts w:ascii="Times New Roman" w:hAnsi="Times New Roman" w:cs="Times New Roman"/>
-                <w:sz w:val="24"/>
-                <w:szCs w:val="24"/>
-              </w:rPr>
-              <w:t>shots</w:t>
+              <w:t>Snapshots</w:t>
             </w:r>
           </w:p>
         </w:tc>
@@ -2667,12 +2468,18 @@
               <w:jc w:val="right"/>
               <w:rPr>
                 <w:rFonts w:ascii="Times New Roman" w:hAnsi="Times New Roman" w:cs="Times New Roman"/>
-                <w:b/>
-                <w:bCs/>
                 <w:sz w:val="24"/>
                 <w:szCs w:val="24"/>
               </w:rPr>
             </w:pPr>
+            <w:r>
+              <w:rPr>
+                <w:rFonts w:ascii="Times New Roman" w:hAnsi="Times New Roman" w:cs="Times New Roman"/>
+                <w:sz w:val="24"/>
+                <w:szCs w:val="24"/>
+              </w:rPr>
+              <w:t>10</w:t>
+            </w:r>
           </w:p>
         </w:tc>
       </w:tr>
@@ -2715,12 +2522,18 @@
               <w:jc w:val="right"/>
               <w:rPr>
                 <w:rFonts w:ascii="Times New Roman" w:hAnsi="Times New Roman" w:cs="Times New Roman"/>
-                <w:b/>
-                <w:bCs/>
                 <w:sz w:val="24"/>
                 <w:szCs w:val="24"/>
               </w:rPr>
             </w:pPr>
+            <w:r>
+              <w:rPr>
+                <w:rFonts w:ascii="Times New Roman" w:hAnsi="Times New Roman" w:cs="Times New Roman"/>
+                <w:sz w:val="24"/>
+                <w:szCs w:val="24"/>
+              </w:rPr>
+              <w:t>11</w:t>
+            </w:r>
           </w:p>
         </w:tc>
       </w:tr>
@@ -2763,12 +2576,18 @@
               <w:jc w:val="right"/>
               <w:rPr>
                 <w:rFonts w:ascii="Times New Roman" w:hAnsi="Times New Roman" w:cs="Times New Roman"/>
-                <w:b/>
-                <w:bCs/>
                 <w:sz w:val="24"/>
                 <w:szCs w:val="24"/>
               </w:rPr>
             </w:pPr>
+            <w:r>
+              <w:rPr>
+                <w:rFonts w:ascii="Times New Roman" w:hAnsi="Times New Roman" w:cs="Times New Roman"/>
+                <w:sz w:val="24"/>
+                <w:szCs w:val="24"/>
+              </w:rPr>
+              <w:t>12</w:t>
+            </w:r>
           </w:p>
         </w:tc>
       </w:tr>
@@ -2811,12 +2630,18 @@
               <w:jc w:val="right"/>
               <w:rPr>
                 <w:rFonts w:ascii="Times New Roman" w:hAnsi="Times New Roman" w:cs="Times New Roman"/>
-                <w:b/>
-                <w:bCs/>
                 <w:sz w:val="24"/>
                 <w:szCs w:val="24"/>
               </w:rPr>
             </w:pPr>
+            <w:r>
+              <w:rPr>
+                <w:rFonts w:ascii="Times New Roman" w:hAnsi="Times New Roman" w:cs="Times New Roman"/>
+                <w:sz w:val="24"/>
+                <w:szCs w:val="24"/>
+              </w:rPr>
+              <w:t>13</w:t>
+            </w:r>
           </w:p>
         </w:tc>
       </w:tr>
@@ -2824,6 +2649,727 @@
     <w:p>
       <w:pPr>
         <w:spacing w:line="240" w:lineRule="auto"/>
+        <w:rPr>
+          <w:rFonts w:ascii="Times New Roman" w:hAnsi="Times New Roman" w:cs="Times New Roman"/>
+          <w:b/>
+          <w:bCs/>
+          <w:sz w:val="24"/>
+          <w:szCs w:val="24"/>
+        </w:rPr>
+      </w:pPr>
+    </w:p>
+    <w:p>
+      <w:pPr>
+        <w:rPr>
+          <w:rFonts w:ascii="Times New Roman" w:hAnsi="Times New Roman" w:cs="Times New Roman"/>
+          <w:b/>
+          <w:bCs/>
+          <w:sz w:val="28"/>
+          <w:szCs w:val="28"/>
+          <w:u w:val="single"/>
+        </w:rPr>
+      </w:pPr>
+    </w:p>
+    <w:p>
+      <w:pPr>
+        <w:rPr>
+          <w:rFonts w:ascii="Times New Roman" w:hAnsi="Times New Roman" w:cs="Times New Roman"/>
+          <w:b/>
+          <w:bCs/>
+          <w:sz w:val="28"/>
+          <w:szCs w:val="28"/>
+          <w:u w:val="single"/>
+        </w:rPr>
+      </w:pPr>
+    </w:p>
+    <w:p>
+      <w:pPr>
+        <w:rPr>
+          <w:rFonts w:ascii="Times New Roman" w:hAnsi="Times New Roman" w:cs="Times New Roman"/>
+          <w:b/>
+          <w:bCs/>
+          <w:sz w:val="28"/>
+          <w:szCs w:val="28"/>
+          <w:u w:val="single"/>
+        </w:rPr>
+      </w:pPr>
+    </w:p>
+    <w:p>
+      <w:pPr>
+        <w:rPr>
+          <w:rFonts w:ascii="Times New Roman" w:hAnsi="Times New Roman" w:cs="Times New Roman"/>
+          <w:b/>
+          <w:bCs/>
+          <w:sz w:val="28"/>
+          <w:szCs w:val="28"/>
+          <w:u w:val="single"/>
+        </w:rPr>
+      </w:pPr>
+      <w:r>
+        <w:rPr>
+          <w:rFonts w:ascii="Times New Roman" w:hAnsi="Times New Roman" w:cs="Times New Roman"/>
+          <w:b/>
+          <w:bCs/>
+          <w:sz w:val="28"/>
+          <w:szCs w:val="28"/>
+          <w:u w:val="single"/>
+        </w:rPr>
+        <w:br w:type="page"/>
+      </w:r>
+    </w:p>
+    <w:p>
+      <w:pPr>
+        <w:rPr>
+          <w:rFonts w:ascii="Times New Roman" w:hAnsi="Times New Roman" w:cs="Times New Roman"/>
+          <w:b/>
+          <w:bCs/>
+          <w:sz w:val="24"/>
+          <w:szCs w:val="24"/>
+        </w:rPr>
+      </w:pPr>
+      <w:r>
+        <w:rPr>
+          <w:rFonts w:ascii="Times New Roman" w:hAnsi="Times New Roman" w:cs="Times New Roman"/>
+          <w:b/>
+          <w:bCs/>
+          <w:sz w:val="24"/>
+          <w:szCs w:val="24"/>
+        </w:rPr>
+        <w:lastRenderedPageBreak/>
+        <w:t>Summary of the Base Paper:</w:t>
+      </w:r>
+    </w:p>
+    <w:p>
+      <w:pPr>
+        <w:spacing w:line="360" w:lineRule="auto"/>
+        <w:jc w:val="center"/>
+        <w:rPr>
+          <w:rFonts w:ascii="Times New Roman" w:hAnsi="Times New Roman" w:cs="Times New Roman"/>
+          <w:sz w:val="24"/>
+          <w:szCs w:val="24"/>
+        </w:rPr>
+      </w:pPr>
+    </w:p>
+    <w:tbl>
+      <w:tblPr>
+        <w:tblStyle w:val="TableGrid"/>
+        <w:tblW w:w="9214" w:type="dxa"/>
+        <w:tblBorders>
+          <w:top w:val="none" w:sz="0" w:space="0" w:color="auto"/>
+          <w:left w:val="none" w:sz="0" w:space="0" w:color="auto"/>
+          <w:bottom w:val="none" w:sz="0" w:space="0" w:color="auto"/>
+          <w:right w:val="none" w:sz="0" w:space="0" w:color="auto"/>
+          <w:insideH w:val="none" w:sz="0" w:space="0" w:color="auto"/>
+          <w:insideV w:val="none" w:sz="0" w:space="0" w:color="auto"/>
+        </w:tblBorders>
+        <w:tblLook w:val="04A0" w:firstRow="1" w:lastRow="0" w:firstColumn="1" w:lastColumn="0" w:noHBand="0" w:noVBand="1"/>
+      </w:tblPr>
+      <w:tblGrid>
+        <w:gridCol w:w="4536"/>
+        <w:gridCol w:w="4678"/>
+      </w:tblGrid>
+      <w:tr>
+        <w:tc>
+          <w:tcPr>
+            <w:tcW w:w="4536" w:type="dxa"/>
+          </w:tcPr>
+          <w:p>
+            <w:pPr>
+              <w:spacing w:line="360" w:lineRule="auto"/>
+              <w:rPr>
+                <w:rFonts w:ascii="Times New Roman" w:hAnsi="Times New Roman" w:cs="Times New Roman"/>
+                <w:sz w:val="24"/>
+                <w:szCs w:val="24"/>
+              </w:rPr>
+            </w:pPr>
+            <w:r>
+              <w:rPr>
+                <w:rFonts w:ascii="Times New Roman" w:hAnsi="Times New Roman" w:cs="Times New Roman"/>
+                <w:sz w:val="24"/>
+                <w:szCs w:val="24"/>
+              </w:rPr>
+              <w:t>Title</w:t>
+            </w:r>
+          </w:p>
+        </w:tc>
+        <w:tc>
+          <w:tcPr>
+            <w:tcW w:w="4678" w:type="dxa"/>
+          </w:tcPr>
+          <w:p>
+            <w:pPr>
+              <w:autoSpaceDE w:val="0"/>
+              <w:autoSpaceDN w:val="0"/>
+              <w:adjustRightInd w:val="0"/>
+              <w:rPr>
+                <w:rFonts w:ascii="Times New Roman" w:hAnsi="Times New Roman" w:cs="Times New Roman"/>
+                <w:sz w:val="24"/>
+                <w:szCs w:val="24"/>
+              </w:rPr>
+            </w:pPr>
+            <w:r>
+              <w:rPr>
+                <w:rFonts w:ascii="Times New Roman" w:hAnsi="Times New Roman" w:cs="Times New Roman"/>
+                <w:sz w:val="24"/>
+                <w:szCs w:val="24"/>
+              </w:rPr>
+              <w:t>An efficient privacy-preserving data query and dissemination</w:t>
+            </w:r>
+            <w:r>
+              <w:rPr>
+                <w:rFonts w:ascii="Times New Roman" w:hAnsi="Times New Roman" w:cs="Times New Roman"/>
+                <w:sz w:val="24"/>
+                <w:szCs w:val="24"/>
+              </w:rPr>
+              <w:t xml:space="preserve"> </w:t>
+            </w:r>
+            <w:r>
+              <w:rPr>
+                <w:rFonts w:ascii="Times New Roman" w:hAnsi="Times New Roman" w:cs="Times New Roman"/>
+                <w:sz w:val="24"/>
+                <w:szCs w:val="24"/>
+              </w:rPr>
+              <w:t>scheme in vehicular cloud</w:t>
+            </w:r>
+          </w:p>
+        </w:tc>
+      </w:tr>
+      <w:tr>
+        <w:tc>
+          <w:tcPr>
+            <w:tcW w:w="4536" w:type="dxa"/>
+          </w:tcPr>
+          <w:p>
+            <w:pPr>
+              <w:spacing w:line="360" w:lineRule="auto"/>
+              <w:rPr>
+                <w:rFonts w:ascii="Times New Roman" w:hAnsi="Times New Roman" w:cs="Times New Roman"/>
+                <w:sz w:val="24"/>
+                <w:szCs w:val="24"/>
+              </w:rPr>
+            </w:pPr>
+            <w:r>
+              <w:rPr>
+                <w:rFonts w:ascii="Times New Roman" w:hAnsi="Times New Roman" w:cs="Times New Roman"/>
+                <w:sz w:val="24"/>
+                <w:szCs w:val="24"/>
+              </w:rPr>
+              <w:t>Journal</w:t>
+            </w:r>
+          </w:p>
+        </w:tc>
+        <w:tc>
+          <w:tcPr>
+            <w:tcW w:w="4678" w:type="dxa"/>
+          </w:tcPr>
+          <w:p>
+            <w:pPr>
+              <w:spacing w:line="360" w:lineRule="auto"/>
+              <w:rPr>
+                <w:rFonts w:ascii="Times New Roman" w:hAnsi="Times New Roman" w:cs="Times New Roman"/>
+                <w:sz w:val="24"/>
+                <w:szCs w:val="24"/>
+              </w:rPr>
+            </w:pPr>
+            <w:r>
+              <w:rPr>
+                <w:rFonts w:ascii="Times New Roman" w:hAnsi="Times New Roman" w:cs="Times New Roman"/>
+                <w:sz w:val="24"/>
+                <w:szCs w:val="24"/>
+              </w:rPr>
+              <w:t>Pervasive and Mobile Computing</w:t>
+            </w:r>
+          </w:p>
+        </w:tc>
+      </w:tr>
+      <w:tr>
+        <w:tc>
+          <w:tcPr>
+            <w:tcW w:w="4536" w:type="dxa"/>
+          </w:tcPr>
+          <w:p>
+            <w:pPr>
+              <w:spacing w:line="360" w:lineRule="auto"/>
+              <w:rPr>
+                <w:rFonts w:ascii="Times New Roman" w:hAnsi="Times New Roman" w:cs="Times New Roman"/>
+                <w:sz w:val="24"/>
+                <w:szCs w:val="24"/>
+              </w:rPr>
+            </w:pPr>
+            <w:r>
+              <w:rPr>
+                <w:rFonts w:ascii="Times New Roman" w:hAnsi="Times New Roman" w:cs="Times New Roman"/>
+                <w:sz w:val="24"/>
+                <w:szCs w:val="24"/>
+              </w:rPr>
+              <w:t>Publisher</w:t>
+            </w:r>
+          </w:p>
+        </w:tc>
+        <w:tc>
+          <w:tcPr>
+            <w:tcW w:w="4678" w:type="dxa"/>
+          </w:tcPr>
+          <w:p>
+            <w:pPr>
+              <w:spacing w:line="360" w:lineRule="auto"/>
+              <w:rPr>
+                <w:rFonts w:ascii="Times New Roman" w:hAnsi="Times New Roman" w:cs="Times New Roman"/>
+                <w:sz w:val="24"/>
+                <w:szCs w:val="24"/>
+              </w:rPr>
+            </w:pPr>
+            <w:r>
+              <w:rPr>
+                <w:rFonts w:ascii="Times New Roman" w:hAnsi="Times New Roman" w:cs="Times New Roman"/>
+                <w:sz w:val="24"/>
+                <w:szCs w:val="24"/>
+              </w:rPr>
+              <w:t>ELSEVIER</w:t>
+            </w:r>
+          </w:p>
+        </w:tc>
+      </w:tr>
+      <w:tr>
+        <w:tc>
+          <w:tcPr>
+            <w:tcW w:w="4536" w:type="dxa"/>
+          </w:tcPr>
+          <w:p>
+            <w:pPr>
+              <w:spacing w:line="360" w:lineRule="auto"/>
+              <w:rPr>
+                <w:rFonts w:ascii="Times New Roman" w:hAnsi="Times New Roman" w:cs="Times New Roman"/>
+                <w:sz w:val="24"/>
+                <w:szCs w:val="24"/>
+              </w:rPr>
+            </w:pPr>
+            <w:r>
+              <w:rPr>
+                <w:rFonts w:ascii="Times New Roman" w:hAnsi="Times New Roman" w:cs="Times New Roman"/>
+                <w:sz w:val="24"/>
+                <w:szCs w:val="24"/>
+              </w:rPr>
+              <w:t>Year</w:t>
+            </w:r>
+          </w:p>
+        </w:tc>
+        <w:tc>
+          <w:tcPr>
+            <w:tcW w:w="4678" w:type="dxa"/>
+          </w:tcPr>
+          <w:p>
+            <w:pPr>
+              <w:spacing w:line="360" w:lineRule="auto"/>
+              <w:rPr>
+                <w:rFonts w:ascii="Times New Roman" w:hAnsi="Times New Roman" w:cs="Times New Roman"/>
+                <w:sz w:val="24"/>
+                <w:szCs w:val="24"/>
+              </w:rPr>
+            </w:pPr>
+            <w:r>
+              <w:rPr>
+                <w:rFonts w:ascii="Times New Roman" w:hAnsi="Times New Roman" w:cs="Times New Roman"/>
+                <w:sz w:val="24"/>
+                <w:szCs w:val="24"/>
+              </w:rPr>
+              <w:t>2020</w:t>
+            </w:r>
+          </w:p>
+        </w:tc>
+      </w:tr>
+      <w:tr>
+        <w:tc>
+          <w:tcPr>
+            <w:tcW w:w="4536" w:type="dxa"/>
+          </w:tcPr>
+          <w:p>
+            <w:pPr>
+              <w:spacing w:line="360" w:lineRule="auto"/>
+              <w:rPr>
+                <w:rFonts w:ascii="Times New Roman" w:hAnsi="Times New Roman" w:cs="Times New Roman"/>
+                <w:sz w:val="24"/>
+                <w:szCs w:val="24"/>
+              </w:rPr>
+            </w:pPr>
+            <w:r>
+              <w:rPr>
+                <w:rFonts w:ascii="Times New Roman" w:hAnsi="Times New Roman" w:cs="Times New Roman"/>
+                <w:sz w:val="24"/>
+                <w:szCs w:val="24"/>
+              </w:rPr>
+              <w:t>Indexed in</w:t>
+            </w:r>
+          </w:p>
+        </w:tc>
+        <w:tc>
+          <w:tcPr>
+            <w:tcW w:w="4678" w:type="dxa"/>
+          </w:tcPr>
+          <w:p>
+            <w:pPr>
+              <w:spacing w:line="360" w:lineRule="auto"/>
+              <w:rPr>
+                <w:rFonts w:ascii="Times New Roman" w:hAnsi="Times New Roman" w:cs="Times New Roman"/>
+                <w:sz w:val="24"/>
+                <w:szCs w:val="24"/>
+              </w:rPr>
+            </w:pPr>
+            <w:r>
+              <w:rPr>
+                <w:rFonts w:ascii="Times New Roman" w:hAnsi="Times New Roman" w:cs="Times New Roman"/>
+                <w:sz w:val="24"/>
+                <w:szCs w:val="24"/>
+              </w:rPr>
+              <w:t>Scopus / SCI</w:t>
+            </w:r>
+          </w:p>
+        </w:tc>
+      </w:tr>
+    </w:tbl>
+    <w:p>
+      <w:pPr>
+        <w:rPr>
+          <w:rFonts w:ascii="Times New Roman" w:hAnsi="Times New Roman" w:cs="Times New Roman"/>
+          <w:b/>
+          <w:bCs/>
+          <w:sz w:val="24"/>
+          <w:szCs w:val="24"/>
+        </w:rPr>
+      </w:pPr>
+    </w:p>
+    <w:p>
+      <w:pPr>
+        <w:rPr>
+          <w:rFonts w:ascii="Times New Roman" w:hAnsi="Times New Roman" w:cs="Times New Roman"/>
+          <w:b/>
+          <w:bCs/>
+          <w:sz w:val="24"/>
+          <w:szCs w:val="24"/>
+        </w:rPr>
+      </w:pPr>
+      <w:r>
+        <w:rPr>
+          <w:rFonts w:ascii="Times New Roman" w:hAnsi="Times New Roman" w:cs="Times New Roman"/>
+          <w:b/>
+          <w:bCs/>
+          <w:sz w:val="24"/>
+          <w:szCs w:val="24"/>
+        </w:rPr>
+        <w:t xml:space="preserve"> </w:t>
+      </w:r>
+    </w:p>
+    <w:p>
+      <w:pPr>
+        <w:rPr>
+          <w:rFonts w:ascii="Times New Roman" w:hAnsi="Times New Roman" w:cs="Times New Roman"/>
+          <w:b/>
+          <w:bCs/>
+          <w:sz w:val="24"/>
+          <w:szCs w:val="24"/>
+          <w:u w:val="single"/>
+        </w:rPr>
+      </w:pPr>
+    </w:p>
+    <w:p>
+      <w:pPr>
+        <w:rPr>
+          <w:rFonts w:ascii="Times New Roman" w:hAnsi="Times New Roman" w:cs="Times New Roman"/>
+          <w:b/>
+          <w:bCs/>
+          <w:sz w:val="24"/>
+          <w:szCs w:val="24"/>
+        </w:rPr>
+      </w:pPr>
+      <w:r>
+        <w:rPr>
+          <w:rFonts w:ascii="Times New Roman" w:hAnsi="Times New Roman" w:cs="Times New Roman"/>
+          <w:b/>
+          <w:bCs/>
+          <w:sz w:val="24"/>
+          <w:szCs w:val="24"/>
+          <w:u w:val="single"/>
+        </w:rPr>
+        <w:br w:type="page"/>
+      </w:r>
+      <w:r>
+        <w:rPr>
+          <w:rFonts w:ascii="Times New Roman" w:hAnsi="Times New Roman" w:cs="Times New Roman"/>
+          <w:b/>
+          <w:bCs/>
+          <w:sz w:val="24"/>
+          <w:szCs w:val="24"/>
+        </w:rPr>
+        <w:lastRenderedPageBreak/>
+        <w:t>Merits and Demerits:</w:t>
+      </w:r>
+    </w:p>
+    <w:p>
+      <w:pPr>
+        <w:rPr>
+          <w:rFonts w:ascii="Times New Roman" w:hAnsi="Times New Roman" w:cs="Times New Roman"/>
+          <w:b/>
+          <w:bCs/>
+          <w:sz w:val="24"/>
+          <w:szCs w:val="24"/>
+        </w:rPr>
+      </w:pPr>
+    </w:p>
+    <w:p>
+      <w:pPr>
+        <w:rPr>
+          <w:rFonts w:ascii="Times New Roman" w:hAnsi="Times New Roman" w:cs="Times New Roman"/>
+          <w:b/>
+          <w:bCs/>
+          <w:sz w:val="24"/>
+          <w:szCs w:val="24"/>
+        </w:rPr>
+      </w:pPr>
+    </w:p>
+    <w:p>
+      <w:pPr>
+        <w:rPr>
+          <w:rFonts w:ascii="Times New Roman" w:hAnsi="Times New Roman" w:cs="Times New Roman"/>
+          <w:b/>
+          <w:bCs/>
+          <w:sz w:val="24"/>
+          <w:szCs w:val="24"/>
+        </w:rPr>
+      </w:pPr>
+      <w:r>
+        <w:rPr>
+          <w:rFonts w:ascii="Times New Roman" w:hAnsi="Times New Roman" w:cs="Times New Roman"/>
+          <w:b/>
+          <w:bCs/>
+          <w:sz w:val="24"/>
+          <w:szCs w:val="24"/>
+        </w:rPr>
+        <w:br w:type="page"/>
+      </w:r>
+    </w:p>
+    <w:p>
+      <w:pPr>
+        <w:jc w:val="center"/>
+        <w:rPr>
+          <w:rFonts w:ascii="Times New Roman" w:hAnsi="Times New Roman" w:cs="Times New Roman"/>
+          <w:b/>
+          <w:bCs/>
+          <w:sz w:val="24"/>
+          <w:szCs w:val="24"/>
+        </w:rPr>
+      </w:pPr>
+      <w:r>
+        <w:rPr>
+          <w:rFonts w:ascii="Times New Roman" w:hAnsi="Times New Roman" w:cs="Times New Roman"/>
+          <w:b/>
+          <w:bCs/>
+          <w:sz w:val="24"/>
+          <w:szCs w:val="24"/>
+        </w:rPr>
+        <w:lastRenderedPageBreak/>
+        <w:t>ABBREVATIONS</w:t>
+      </w:r>
+    </w:p>
+    <w:p>
+      <w:pPr>
+        <w:rPr>
+          <w:rFonts w:ascii="Times New Roman" w:hAnsi="Times New Roman" w:cs="Times New Roman"/>
+          <w:b/>
+          <w:bCs/>
+          <w:sz w:val="24"/>
+          <w:szCs w:val="24"/>
+        </w:rPr>
+      </w:pPr>
+    </w:p>
+    <w:p>
+      <w:pPr>
+        <w:rPr>
+          <w:rFonts w:ascii="Times New Roman" w:hAnsi="Times New Roman" w:cs="Times New Roman"/>
+          <w:b/>
+          <w:bCs/>
+          <w:sz w:val="24"/>
+          <w:szCs w:val="24"/>
+        </w:rPr>
+      </w:pPr>
+      <w:r>
+        <w:rPr>
+          <w:rFonts w:ascii="Times New Roman" w:hAnsi="Times New Roman" w:cs="Times New Roman"/>
+          <w:b/>
+          <w:bCs/>
+          <w:sz w:val="24"/>
+          <w:szCs w:val="24"/>
+        </w:rPr>
+        <w:br w:type="page"/>
+      </w:r>
+    </w:p>
+    <w:p>
+      <w:pPr>
+        <w:jc w:val="center"/>
+        <w:rPr>
+          <w:rFonts w:ascii="Times New Roman" w:hAnsi="Times New Roman" w:cs="Times New Roman"/>
+          <w:b/>
+          <w:bCs/>
+          <w:sz w:val="24"/>
+          <w:szCs w:val="24"/>
+        </w:rPr>
+      </w:pPr>
+      <w:r>
+        <w:rPr>
+          <w:rFonts w:ascii="Times New Roman" w:hAnsi="Times New Roman" w:cs="Times New Roman"/>
+          <w:b/>
+          <w:bCs/>
+          <w:sz w:val="24"/>
+          <w:szCs w:val="24"/>
+        </w:rPr>
+        <w:lastRenderedPageBreak/>
+        <w:t>NOTATIONS</w:t>
+      </w:r>
+    </w:p>
+    <w:p>
+      <w:pPr>
+        <w:rPr>
+          <w:rFonts w:ascii="Times New Roman" w:hAnsi="Times New Roman" w:cs="Times New Roman"/>
+          <w:b/>
+          <w:bCs/>
+          <w:sz w:val="24"/>
+          <w:szCs w:val="24"/>
+        </w:rPr>
+      </w:pPr>
+    </w:p>
+    <w:p>
+      <w:pPr>
+        <w:rPr>
+          <w:rFonts w:ascii="Times New Roman" w:hAnsi="Times New Roman" w:cs="Times New Roman"/>
+          <w:b/>
+          <w:bCs/>
+          <w:sz w:val="24"/>
+          <w:szCs w:val="24"/>
+        </w:rPr>
+      </w:pPr>
+      <w:r>
+        <w:rPr>
+          <w:rFonts w:ascii="Times New Roman" w:hAnsi="Times New Roman" w:cs="Times New Roman"/>
+          <w:b/>
+          <w:bCs/>
+          <w:sz w:val="24"/>
+          <w:szCs w:val="24"/>
+        </w:rPr>
+        <w:br w:type="page"/>
+      </w:r>
+    </w:p>
+    <w:p>
+      <w:pPr>
+        <w:jc w:val="center"/>
+        <w:rPr>
+          <w:rFonts w:ascii="Times New Roman" w:hAnsi="Times New Roman" w:cs="Times New Roman"/>
+          <w:b/>
+          <w:bCs/>
+          <w:sz w:val="24"/>
+          <w:szCs w:val="24"/>
+        </w:rPr>
+      </w:pPr>
+      <w:r>
+        <w:rPr>
+          <w:rFonts w:ascii="Times New Roman" w:hAnsi="Times New Roman" w:cs="Times New Roman"/>
+          <w:b/>
+          <w:bCs/>
+          <w:sz w:val="24"/>
+          <w:szCs w:val="24"/>
+        </w:rPr>
+        <w:lastRenderedPageBreak/>
+        <w:t>CHAPTER 1</w:t>
+      </w:r>
+    </w:p>
+    <w:p>
+      <w:pPr>
+        <w:jc w:val="center"/>
+        <w:rPr>
+          <w:rFonts w:ascii="Times New Roman" w:hAnsi="Times New Roman" w:cs="Times New Roman"/>
+          <w:b/>
+          <w:bCs/>
+          <w:sz w:val="24"/>
+          <w:szCs w:val="24"/>
+        </w:rPr>
+      </w:pPr>
+      <w:r>
+        <w:rPr>
+          <w:rFonts w:ascii="Times New Roman" w:hAnsi="Times New Roman" w:cs="Times New Roman"/>
+          <w:b/>
+          <w:bCs/>
+          <w:sz w:val="24"/>
+          <w:szCs w:val="24"/>
+        </w:rPr>
+        <w:t>INTRODUCTION</w:t>
+      </w:r>
+    </w:p>
+    <w:p>
+      <w:pPr>
+        <w:rPr>
+          <w:rFonts w:ascii="Times New Roman" w:hAnsi="Times New Roman" w:cs="Times New Roman"/>
+          <w:b/>
+          <w:bCs/>
+          <w:sz w:val="24"/>
+          <w:szCs w:val="24"/>
+        </w:rPr>
+      </w:pPr>
+    </w:p>
+    <w:p>
+      <w:pPr>
+        <w:rPr>
+          <w:rFonts w:ascii="Times New Roman" w:hAnsi="Times New Roman" w:cs="Times New Roman"/>
+          <w:b/>
+          <w:bCs/>
+          <w:sz w:val="24"/>
+          <w:szCs w:val="24"/>
+        </w:rPr>
+      </w:pPr>
+    </w:p>
+    <w:p>
+      <w:pPr>
+        <w:rPr>
+          <w:rFonts w:ascii="Times New Roman" w:hAnsi="Times New Roman" w:cs="Times New Roman"/>
+          <w:b/>
+          <w:bCs/>
+          <w:sz w:val="24"/>
+          <w:szCs w:val="24"/>
+        </w:rPr>
+      </w:pPr>
+      <w:r>
+        <w:rPr>
+          <w:rFonts w:ascii="Times New Roman" w:hAnsi="Times New Roman" w:cs="Times New Roman"/>
+          <w:b/>
+          <w:bCs/>
+          <w:sz w:val="24"/>
+          <w:szCs w:val="24"/>
+        </w:rPr>
+        <w:br w:type="page"/>
+      </w:r>
+    </w:p>
+    <w:p>
+      <w:pPr>
+        <w:jc w:val="center"/>
+        <w:rPr>
+          <w:rFonts w:ascii="Times New Roman" w:hAnsi="Times New Roman" w:cs="Times New Roman"/>
+          <w:b/>
+          <w:bCs/>
+          <w:sz w:val="24"/>
+          <w:szCs w:val="24"/>
+        </w:rPr>
+      </w:pPr>
+      <w:r>
+        <w:rPr>
+          <w:rFonts w:ascii="Times New Roman" w:hAnsi="Times New Roman" w:cs="Times New Roman"/>
+          <w:b/>
+          <w:bCs/>
+          <w:sz w:val="24"/>
+          <w:szCs w:val="24"/>
+        </w:rPr>
+        <w:lastRenderedPageBreak/>
+        <w:t>REFERENCES</w:t>
+      </w:r>
+    </w:p>
+    <w:p>
+      <w:pPr>
         <w:rPr>
           <w:rFonts w:ascii="Times New Roman" w:hAnsi="Times New Roman" w:cs="Times New Roman"/>
           <w:b/>
@@ -2872,49 +3418,11 @@
 
 <file path=word/footer1.xml><?xml version="1.0" encoding="utf-8"?>
 <w:ftr xmlns:wpc="http://schemas.microsoft.com/office/word/2010/wordprocessingCanvas" xmlns:cx="http://schemas.microsoft.com/office/drawing/2014/chartex" xmlns:cx1="http://schemas.microsoft.com/office/drawing/2015/9/8/chartex" xmlns:cx2="http://schemas.microsoft.com/office/drawing/2015/10/21/chartex" xmlns:cx3="http://schemas.microsoft.com/office/drawing/2016/5/9/chartex" xmlns:cx4="http://schemas.microsoft.com/office/drawing/2016/5/10/chartex" xmlns:cx5="http://schemas.microsoft.com/office/drawing/2016/5/11/chartex" xmlns:cx6="http://schemas.microsoft.com/office/drawing/2016/5/12/chartex" xmlns:cx7="http://schemas.microsoft.com/office/drawing/2016/5/13/chartex" xmlns:cx8="http://schemas.microsoft.com/office/drawing/2016/5/14/chartex" xmlns:mc="http://schemas.openxmlformats.org/markup-compatibility/2006" xmlns:aink="http://schemas.microsoft.com/office/drawing/2016/ink" xmlns:am3d="http://schemas.microsoft.com/office/drawing/2017/model3d" xmlns:o="urn:schemas-microsoft-com:office:office" xmlns:r="http://schemas.openxmlformats.org/officeDocument/2006/relationships" xmlns:m="http://schemas.openxmlformats.org/officeDocument/2006/math" xmlns:v="urn:schemas-microsoft-com:vml" xmlns:wp14="http://schemas.microsoft.com/office/word/2010/wordprocessingDrawing" xmlns:wp="http://schemas.openxmlformats.org/drawingml/2006/wordprocessingDrawing" xmlns:w10="urn:schemas-microsoft-com:office:word" xmlns:w="http://schemas.openxmlformats.org/wordprocessingml/2006/main" xmlns:w14="http://schemas.microsoft.com/office/word/2010/wordml" xmlns:w15="http://schemas.microsoft.com/office/word/2012/wordml" xmlns:w16cex="http://schemas.microsoft.com/office/word/2018/wordml/cex" xmlns:w16cid="http://schemas.microsoft.com/office/word/2016/wordml/cid" xmlns:w16="http://schemas.microsoft.com/office/word/2018/wordml" xmlns:w16se="http://schemas.microsoft.com/office/word/2015/wordml/symex" xmlns:wpg="http://schemas.microsoft.com/office/word/2010/wordprocessingGroup" xmlns:wpi="http://schemas.microsoft.com/office/word/2010/wordprocessingInk" xmlns:wne="http://schemas.microsoft.com/office/word/2006/wordml" xmlns:wps="http://schemas.microsoft.com/office/word/2010/wordprocessingShape" mc:Ignorable="w14 w15 w16se w16cid w16 w16cex wp14">
-  <w:sdt>
-    <w:sdtPr>
-      <w:id w:val="-332766539"/>
-      <w:docPartObj>
-        <w:docPartGallery w:val="Page Numbers (Bottom of Page)"/>
-        <w:docPartUnique/>
-      </w:docPartObj>
-    </w:sdtPr>
-    <w:sdtEndPr>
-      <w:rPr>
-        <w:noProof/>
-      </w:rPr>
-    </w:sdtEndPr>
-    <w:sdtContent>
-      <w:p>
-        <w:pPr>
-          <w:pStyle w:val="Footer"/>
-          <w:jc w:val="center"/>
-        </w:pPr>
-        <w:r>
-          <w:fldChar w:fldCharType="begin"/>
-        </w:r>
-        <w:r>
-          <w:instrText xml:space="preserve"> PAGE   \* MERGEFORMAT </w:instrText>
-        </w:r>
-        <w:r>
-          <w:fldChar w:fldCharType="separate"/>
-        </w:r>
-        <w:r>
-          <w:rPr>
-            <w:noProof/>
-          </w:rPr>
-          <w:t>2</w:t>
-        </w:r>
-        <w:r>
-          <w:rPr>
-            <w:noProof/>
-          </w:rPr>
-          <w:fldChar w:fldCharType="end"/>
-        </w:r>
-      </w:p>
-    </w:sdtContent>
-  </w:sdt>
+  <w:p>
+    <w:pPr>
+      <w:pStyle w:val="Footer"/>
+    </w:pPr>
+  </w:p>
   <w:p>
     <w:pPr>
       <w:pStyle w:val="Footer"/>
@@ -3349,6 +3857,7 @@
     <w:lsdException w:name="HTML Sample" w:semiHidden="1" w:unhideWhenUsed="1"/>
     <w:lsdException w:name="HTML Typewriter" w:semiHidden="1" w:unhideWhenUsed="1"/>
     <w:lsdException w:name="HTML Variable" w:semiHidden="1" w:unhideWhenUsed="1"/>
+    <w:lsdException w:name="Normal Table" w:semiHidden="1" w:unhideWhenUsed="1"/>
     <w:lsdException w:name="annotation subject" w:semiHidden="1" w:unhideWhenUsed="1"/>
     <w:lsdException w:name="No List" w:semiHidden="1" w:unhideWhenUsed="1"/>
     <w:lsdException w:name="Outline List 1" w:semiHidden="1" w:unhideWhenUsed="1"/>
@@ -3395,8 +3904,10 @@
     <w:lsdException w:name="Table Subtle 2" w:semiHidden="1" w:unhideWhenUsed="1"/>
     <w:lsdException w:name="Table Web 1" w:semiHidden="1" w:unhideWhenUsed="1"/>
     <w:lsdException w:name="Table Web 2" w:semiHidden="1" w:unhideWhenUsed="1"/>
+    <w:lsdException w:name="Table Web 3" w:semiHidden="1" w:unhideWhenUsed="1"/>
     <w:lsdException w:name="Balloon Text" w:semiHidden="1" w:unhideWhenUsed="1"/>
     <w:lsdException w:name="Table Grid" w:uiPriority="39"/>
+    <w:lsdException w:name="Table Theme" w:semiHidden="1" w:unhideWhenUsed="1"/>
     <w:lsdException w:name="Placeholder Text" w:semiHidden="1"/>
     <w:lsdException w:name="No Spacing" w:uiPriority="1" w:qFormat="1"/>
     <w:lsdException w:name="Light Shading" w:uiPriority="60"/>
@@ -3625,7 +4136,6 @@
   <w:style w:type="character" w:default="1" w:styleId="DefaultParagraphFont">
     <w:name w:val="Default Paragraph Font"/>
     <w:uiPriority w:val="1"/>
-    <w:semiHidden/>
     <w:unhideWhenUsed/>
   </w:style>
   <w:style w:type="table" w:default="1" w:styleId="TableNormal">

--- a/Project Report.docx
+++ b/Project Report.docx
@@ -14,6 +14,7 @@
           <w:szCs w:val="28"/>
         </w:rPr>
       </w:pPr>
+      <w:bookmarkStart w:id="0" w:name="_Hlk59223010"/>
       <w:r>
         <w:rPr>
           <w:rFonts w:ascii="Times New Roman" w:hAnsi="Times New Roman" w:cs="Times New Roman"/>
@@ -25,6 +26,7 @@
         <w:t>A PRIVACY-CONSERVING FRAMEWORK FOR AN EFFECTIVE DATA DISTRIBUTION IN VEHICULAR NETWORK</w:t>
       </w:r>
     </w:p>
+    <w:bookmarkEnd w:id="0"/>
     <w:p>
       <w:pPr>
         <w:spacing w:line="360" w:lineRule="auto"/>
@@ -470,7 +472,17 @@
           <w:sz w:val="26"/>
           <w:szCs w:val="26"/>
         </w:rPr>
-        <w:t>THANJAVUR, TAMIL NADU, INDIA – 613 401</w:t>
+        <w:t>THANJAVUR, TAMIL NADU, INDIA – 613 40</w:t>
+      </w:r>
+      <w:r>
+        <w:rPr>
+          <w:rFonts w:ascii="Times New Roman" w:hAnsi="Times New Roman" w:cs="Times New Roman"/>
+          <w:b/>
+          <w:bCs/>
+          <w:sz w:val="26"/>
+          <w:szCs w:val="26"/>
+        </w:rPr>
+        <w:t>1</w:t>
       </w:r>
     </w:p>
     <w:p>
@@ -488,8 +500,6 @@
     </w:p>
     <w:p>
       <w:pPr>
-        <w:spacing w:line="240" w:lineRule="auto"/>
-        <w:jc w:val="center"/>
         <w:rPr>
           <w:rFonts w:ascii="Times New Roman" w:hAnsi="Times New Roman" w:cs="Times New Roman"/>
           <w:b/>
@@ -500,11 +510,53 @@
       </w:pPr>
       <w:r>
         <w:rPr>
+          <w:rFonts w:ascii="Times New Roman" w:hAnsi="Times New Roman" w:cs="Times New Roman"/>
+          <w:b/>
+          <w:bCs/>
+          <w:sz w:val="26"/>
+          <w:szCs w:val="26"/>
+        </w:rPr>
+        <w:br w:type="page"/>
+      </w:r>
+    </w:p>
+    <w:p>
+      <w:pPr>
+        <w:rPr>
+          <w:rFonts w:ascii="Times New Roman" w:hAnsi="Times New Roman" w:cs="Times New Roman"/>
+          <w:b/>
+          <w:bCs/>
+          <w:sz w:val="26"/>
+          <w:szCs w:val="26"/>
+        </w:rPr>
+        <w:sectPr>
+          <w:footerReference w:type="default" r:id="rId9"/>
+          <w:pgSz w:w="11906" w:h="16838"/>
+          <w:pgMar w:top="1440" w:right="1440" w:bottom="1440" w:left="1440" w:header="708" w:footer="708" w:gutter="0"/>
+          <w:pgNumType w:start="1"/>
+          <w:cols w:space="708"/>
+          <w:docGrid w:linePitch="360"/>
+        </w:sectPr>
+      </w:pPr>
+    </w:p>
+    <w:p>
+      <w:pPr>
+        <w:spacing w:line="360" w:lineRule="auto"/>
+        <w:jc w:val="center"/>
+        <w:rPr>
+          <w:rFonts w:ascii="Times New Roman" w:hAnsi="Times New Roman" w:cs="Times New Roman"/>
+          <w:b/>
+          <w:bCs/>
+          <w:sz w:val="26"/>
+          <w:szCs w:val="26"/>
+        </w:rPr>
+      </w:pPr>
+      <w:r>
+        <w:rPr>
           <w:noProof/>
         </w:rPr>
         <w:lastRenderedPageBreak/>
         <w:drawing>
-          <wp:inline distT="0" distB="0" distL="0" distR="0" wp14:anchorId="078FAD45" wp14:editId="2DF6EA70">
+          <wp:inline distT="0" distB="0" distL="0" distR="0" wp14:anchorId="6B48BD2F" wp14:editId="608E9807">
             <wp:extent cx="5114925" cy="1809750"/>
             <wp:effectExtent l="0" t="0" r="9525" b="0"/>
             <wp:docPr id="2" name="Picture 2"/>
@@ -542,7 +594,7 @@
     </w:p>
     <w:p>
       <w:pPr>
-        <w:spacing w:line="240" w:lineRule="auto"/>
+        <w:spacing w:line="360" w:lineRule="auto"/>
         <w:jc w:val="center"/>
         <w:rPr>
           <w:rFonts w:ascii="Times New Roman" w:hAnsi="Times New Roman" w:cs="Times New Roman"/>
@@ -565,7 +617,7 @@
     </w:p>
     <w:p>
       <w:pPr>
-        <w:spacing w:line="240" w:lineRule="auto"/>
+        <w:spacing w:line="360" w:lineRule="auto"/>
         <w:jc w:val="center"/>
         <w:rPr>
           <w:rFonts w:ascii="Times New Roman" w:hAnsi="Times New Roman" w:cs="Times New Roman"/>
@@ -588,7 +640,7 @@
     </w:p>
     <w:p>
       <w:pPr>
-        <w:spacing w:line="240" w:lineRule="auto"/>
+        <w:spacing w:line="360" w:lineRule="auto"/>
         <w:jc w:val="center"/>
         <w:rPr>
           <w:rFonts w:ascii="Times New Roman" w:hAnsi="Times New Roman" w:cs="Times New Roman"/>
@@ -607,6 +659,7 @@
           <w:rFonts w:ascii="Times New Roman" w:hAnsi="Times New Roman" w:cs="Times New Roman"/>
           <w:b/>
           <w:bCs/>
+          <w:caps/>
           <w:sz w:val="24"/>
           <w:szCs w:val="24"/>
           <w:u w:val="single"/>
@@ -617,6 +670,7 @@
           <w:rFonts w:ascii="Times New Roman" w:hAnsi="Times New Roman" w:cs="Times New Roman"/>
           <w:b/>
           <w:bCs/>
+          <w:caps/>
           <w:sz w:val="24"/>
           <w:szCs w:val="24"/>
           <w:u w:val="single"/>
@@ -626,8 +680,9 @@
     </w:p>
     <w:p>
       <w:pPr>
-        <w:spacing w:line="480" w:lineRule="auto"/>
+        <w:spacing w:line="360" w:lineRule="auto"/>
         <w:ind w:firstLine="720"/>
+        <w:jc w:val="both"/>
         <w:rPr>
           <w:rFonts w:ascii="Times New Roman" w:hAnsi="Times New Roman" w:cs="Times New Roman"/>
           <w:sz w:val="24"/>
@@ -927,18 +982,17 @@
     </w:p>
     <w:p>
       <w:pPr>
-        <w:spacing w:line="240" w:lineRule="auto"/>
-        <w:ind w:firstLine="720"/>
-        <w:rPr>
-          <w:rFonts w:ascii="Times New Roman" w:hAnsi="Times New Roman" w:cs="Times New Roman"/>
-          <w:sz w:val="24"/>
-          <w:szCs w:val="24"/>
-        </w:rPr>
-      </w:pPr>
-    </w:p>
-    <w:p>
-      <w:pPr>
-        <w:spacing w:line="240" w:lineRule="auto"/>
+        <w:spacing w:line="360" w:lineRule="auto"/>
+        <w:rPr>
+          <w:rFonts w:ascii="Times New Roman" w:hAnsi="Times New Roman" w:cs="Times New Roman"/>
+          <w:sz w:val="24"/>
+          <w:szCs w:val="24"/>
+        </w:rPr>
+      </w:pPr>
+    </w:p>
+    <w:p>
+      <w:pPr>
+        <w:spacing w:line="360" w:lineRule="auto"/>
         <w:rPr>
           <w:rFonts w:ascii="Times New Roman" w:hAnsi="Times New Roman" w:cs="Times New Roman"/>
           <w:b/>
@@ -971,7 +1025,7 @@
     </w:p>
     <w:p>
       <w:pPr>
-        <w:spacing w:line="240" w:lineRule="auto"/>
+        <w:spacing w:line="360" w:lineRule="auto"/>
         <w:rPr>
           <w:rFonts w:ascii="Times New Roman" w:hAnsi="Times New Roman" w:cs="Times New Roman"/>
           <w:b/>
@@ -1014,7 +1068,7 @@
     </w:p>
     <w:p>
       <w:pPr>
-        <w:spacing w:line="240" w:lineRule="auto"/>
+        <w:spacing w:line="360" w:lineRule="auto"/>
         <w:rPr>
           <w:rFonts w:ascii="Times New Roman" w:hAnsi="Times New Roman" w:cs="Times New Roman"/>
           <w:b/>
@@ -1087,31 +1141,19 @@
     </w:p>
     <w:p>
       <w:pPr>
-        <w:spacing w:line="240" w:lineRule="auto"/>
-        <w:rPr>
-          <w:rFonts w:ascii="Times New Roman" w:hAnsi="Times New Roman" w:cs="Times New Roman"/>
-          <w:b/>
-          <w:bCs/>
-          <w:sz w:val="24"/>
-          <w:szCs w:val="24"/>
-        </w:rPr>
-      </w:pPr>
-    </w:p>
-    <w:p>
-      <w:pPr>
-        <w:spacing w:line="240" w:lineRule="auto"/>
-        <w:rPr>
-          <w:rFonts w:ascii="Times New Roman" w:hAnsi="Times New Roman" w:cs="Times New Roman"/>
-          <w:b/>
-          <w:bCs/>
-          <w:sz w:val="24"/>
-          <w:szCs w:val="24"/>
-        </w:rPr>
-      </w:pPr>
-    </w:p>
-    <w:p>
-      <w:pPr>
-        <w:spacing w:line="240" w:lineRule="auto"/>
+        <w:spacing w:line="360" w:lineRule="auto"/>
+        <w:rPr>
+          <w:rFonts w:ascii="Times New Roman" w:hAnsi="Times New Roman" w:cs="Times New Roman"/>
+          <w:b/>
+          <w:bCs/>
+          <w:sz w:val="24"/>
+          <w:szCs w:val="24"/>
+        </w:rPr>
+      </w:pPr>
+    </w:p>
+    <w:p>
+      <w:pPr>
+        <w:spacing w:line="360" w:lineRule="auto"/>
         <w:rPr>
           <w:rFonts w:ascii="Times New Roman" w:hAnsi="Times New Roman" w:cs="Times New Roman"/>
           <w:sz w:val="24"/>
@@ -1147,27 +1189,17 @@
     </w:p>
     <w:p>
       <w:pPr>
-        <w:spacing w:line="240" w:lineRule="auto"/>
-        <w:rPr>
-          <w:rFonts w:ascii="Times New Roman" w:hAnsi="Times New Roman" w:cs="Times New Roman"/>
-          <w:sz w:val="24"/>
-          <w:szCs w:val="24"/>
-        </w:rPr>
-      </w:pPr>
-    </w:p>
-    <w:p>
-      <w:pPr>
-        <w:spacing w:line="240" w:lineRule="auto"/>
-        <w:rPr>
-          <w:rFonts w:ascii="Times New Roman" w:hAnsi="Times New Roman" w:cs="Times New Roman"/>
-          <w:sz w:val="24"/>
-          <w:szCs w:val="24"/>
-        </w:rPr>
-      </w:pPr>
-    </w:p>
-    <w:p>
-      <w:pPr>
-        <w:spacing w:line="240" w:lineRule="auto"/>
+        <w:spacing w:line="360" w:lineRule="auto"/>
+        <w:rPr>
+          <w:rFonts w:ascii="Times New Roman" w:hAnsi="Times New Roman" w:cs="Times New Roman"/>
+          <w:sz w:val="24"/>
+          <w:szCs w:val="24"/>
+        </w:rPr>
+      </w:pPr>
+    </w:p>
+    <w:p>
+      <w:pPr>
+        <w:spacing w:line="360" w:lineRule="auto"/>
         <w:rPr>
           <w:rFonts w:ascii="Times New Roman" w:hAnsi="Times New Roman" w:cs="Times New Roman"/>
           <w:b/>
@@ -1270,19 +1302,41 @@
     </w:p>
     <w:p>
       <w:pPr>
-        <w:spacing w:line="240" w:lineRule="auto"/>
-        <w:rPr>
-          <w:rFonts w:ascii="Times New Roman" w:hAnsi="Times New Roman" w:cs="Times New Roman"/>
-          <w:b/>
-          <w:bCs/>
-          <w:sz w:val="24"/>
-          <w:szCs w:val="24"/>
-        </w:rPr>
-      </w:pPr>
-    </w:p>
-    <w:p>
-      <w:pPr>
-        <w:spacing w:line="240" w:lineRule="auto"/>
+        <w:spacing w:line="360" w:lineRule="auto"/>
+        <w:rPr>
+          <w:rFonts w:ascii="Times New Roman" w:hAnsi="Times New Roman" w:cs="Times New Roman"/>
+          <w:b/>
+          <w:bCs/>
+          <w:sz w:val="24"/>
+          <w:szCs w:val="24"/>
+        </w:rPr>
+      </w:pPr>
+    </w:p>
+    <w:p>
+      <w:pPr>
+        <w:spacing w:line="360" w:lineRule="auto"/>
+        <w:rPr>
+          <w:rFonts w:ascii="Times New Roman" w:hAnsi="Times New Roman" w:cs="Times New Roman"/>
+          <w:b/>
+          <w:bCs/>
+          <w:sz w:val="24"/>
+          <w:szCs w:val="24"/>
+        </w:rPr>
+      </w:pPr>
+      <w:r>
+        <w:rPr>
+          <w:rFonts w:ascii="Times New Roman" w:hAnsi="Times New Roman" w:cs="Times New Roman"/>
+          <w:b/>
+          <w:bCs/>
+          <w:sz w:val="24"/>
+          <w:szCs w:val="24"/>
+        </w:rPr>
+        <w:br w:type="page"/>
+      </w:r>
+    </w:p>
+    <w:p>
+      <w:pPr>
+        <w:spacing w:line="360" w:lineRule="auto"/>
         <w:jc w:val="center"/>
         <w:rPr>
           <w:rFonts w:ascii="Times New Roman" w:hAnsi="Times New Roman" w:cs="Times New Roman"/>
@@ -1301,36 +1355,25 @@
           <w:szCs w:val="24"/>
         </w:rPr>
         <w:lastRenderedPageBreak/>
-        <w:t>ABSTRACT</w:t>
-      </w:r>
-    </w:p>
-    <w:p>
-      <w:pPr>
-        <w:spacing w:line="240" w:lineRule="auto"/>
-        <w:rPr>
-          <w:rFonts w:ascii="Times New Roman" w:hAnsi="Times New Roman" w:cs="Times New Roman"/>
-          <w:b/>
-          <w:bCs/>
-          <w:sz w:val="24"/>
-          <w:szCs w:val="24"/>
-        </w:rPr>
-      </w:pPr>
-    </w:p>
-    <w:p>
-      <w:pPr>
-        <w:spacing w:line="240" w:lineRule="auto"/>
-        <w:rPr>
-          <w:rFonts w:ascii="Times New Roman" w:hAnsi="Times New Roman" w:cs="Times New Roman"/>
-          <w:b/>
-          <w:bCs/>
-          <w:sz w:val="24"/>
-          <w:szCs w:val="24"/>
-        </w:rPr>
-      </w:pPr>
-    </w:p>
-    <w:p>
-      <w:pPr>
-        <w:spacing w:line="360" w:lineRule="auto"/>
+        <w:t>ACKNOWLEDGEMENTS</w:t>
+      </w:r>
+    </w:p>
+    <w:p>
+      <w:pPr>
+        <w:spacing w:line="360" w:lineRule="auto"/>
+        <w:rPr>
+          <w:rFonts w:ascii="Times New Roman" w:hAnsi="Times New Roman" w:cs="Times New Roman"/>
+          <w:b/>
+          <w:bCs/>
+          <w:sz w:val="24"/>
+          <w:szCs w:val="24"/>
+        </w:rPr>
+      </w:pPr>
+    </w:p>
+    <w:p>
+      <w:pPr>
+        <w:spacing w:line="360" w:lineRule="auto"/>
+        <w:ind w:firstLine="720"/>
         <w:jc w:val="both"/>
         <w:rPr>
           <w:rFonts w:ascii="Times New Roman" w:hAnsi="Times New Roman" w:cs="Times New Roman"/>
@@ -1344,63 +1387,15 @@
           <w:sz w:val="24"/>
           <w:szCs w:val="24"/>
         </w:rPr>
-        <w:t>Vehicular network</w:t>
-      </w:r>
-      <w:r>
-        <w:rPr>
-          <w:rFonts w:ascii="Times New Roman" w:hAnsi="Times New Roman" w:cs="Times New Roman"/>
-          <w:sz w:val="24"/>
-          <w:szCs w:val="24"/>
-        </w:rPr>
-        <w:t>s</w:t>
-      </w:r>
-      <w:r>
-        <w:rPr>
-          <w:rFonts w:ascii="Times New Roman" w:hAnsi="Times New Roman" w:cs="Times New Roman"/>
-          <w:sz w:val="24"/>
-          <w:szCs w:val="24"/>
-        </w:rPr>
-        <w:t xml:space="preserve"> (VN)</w:t>
-      </w:r>
-      <w:r>
-        <w:rPr>
-          <w:rFonts w:ascii="Times New Roman" w:hAnsi="Times New Roman" w:cs="Times New Roman"/>
-          <w:sz w:val="24"/>
-          <w:szCs w:val="24"/>
-        </w:rPr>
-        <w:t xml:space="preserve"> are result of advancements in automobile Industry, wireless technologies and ad-hoc networking. </w:t>
-      </w:r>
-      <w:r>
-        <w:rPr>
-          <w:rFonts w:ascii="Times New Roman" w:hAnsi="Times New Roman" w:cs="Times New Roman"/>
-          <w:sz w:val="24"/>
-          <w:szCs w:val="24"/>
-        </w:rPr>
-        <w:t>In recent years, Vehicular network has become vulnerable beca</w:t>
-      </w:r>
-      <w:r>
-        <w:rPr>
-          <w:rFonts w:ascii="Times New Roman" w:hAnsi="Times New Roman" w:cs="Times New Roman"/>
-          <w:sz w:val="24"/>
-          <w:szCs w:val="24"/>
-        </w:rPr>
-        <w:t>use of interference of unethical and unreliable</w:t>
-      </w:r>
-      <w:r>
-        <w:rPr>
-          <w:rFonts w:ascii="Times New Roman" w:hAnsi="Times New Roman" w:cs="Times New Roman"/>
-          <w:sz w:val="24"/>
-          <w:szCs w:val="24"/>
-        </w:rPr>
-        <w:t xml:space="preserve"> vehicular nodes. The role of data in veh</w:t>
-      </w:r>
-      <w:r>
-        <w:rPr>
-          <w:rFonts w:ascii="Times New Roman" w:hAnsi="Times New Roman" w:cs="Times New Roman"/>
-          <w:sz w:val="24"/>
-          <w:szCs w:val="24"/>
-        </w:rPr>
-        <w:t>icular network is vital</w:t>
+        <w:t>First of all, we express our gratitude to Dr</w:t>
+      </w:r>
+      <w:r>
+        <w:rPr>
+          <w:rFonts w:ascii="Times New Roman" w:hAnsi="Times New Roman" w:cs="Times New Roman"/>
+          <w:sz w:val="24"/>
+          <w:szCs w:val="24"/>
+        </w:rPr>
+        <w:t>.</w:t>
       </w:r>
       <w:r>
         <w:rPr>
@@ -1416,148 +1411,77 @@
           <w:sz w:val="24"/>
           <w:szCs w:val="24"/>
         </w:rPr>
-        <w:t>to carry</w:t>
-      </w:r>
-      <w:r>
-        <w:rPr>
-          <w:rFonts w:ascii="Times New Roman" w:hAnsi="Times New Roman" w:cs="Times New Roman"/>
-          <w:sz w:val="24"/>
-          <w:szCs w:val="24"/>
-        </w:rPr>
-        <w:t xml:space="preserve"> communication between vehicular nodes and </w:t>
-      </w:r>
-      <w:r>
-        <w:rPr>
-          <w:rFonts w:ascii="Times New Roman" w:hAnsi="Times New Roman" w:cs="Times New Roman"/>
-          <w:sz w:val="24"/>
-          <w:szCs w:val="24"/>
-        </w:rPr>
-        <w:t>R</w:t>
-      </w:r>
-      <w:r>
-        <w:rPr>
-          <w:rFonts w:ascii="Times New Roman" w:hAnsi="Times New Roman" w:cs="Times New Roman"/>
-          <w:sz w:val="24"/>
-          <w:szCs w:val="24"/>
-        </w:rPr>
-        <w:t xml:space="preserve">oad </w:t>
-      </w:r>
-      <w:r>
-        <w:rPr>
-          <w:rFonts w:ascii="Times New Roman" w:hAnsi="Times New Roman" w:cs="Times New Roman"/>
-          <w:sz w:val="24"/>
-          <w:szCs w:val="24"/>
-        </w:rPr>
-        <w:t>S</w:t>
-      </w:r>
-      <w:r>
-        <w:rPr>
-          <w:rFonts w:ascii="Times New Roman" w:hAnsi="Times New Roman" w:cs="Times New Roman"/>
-          <w:sz w:val="24"/>
-          <w:szCs w:val="24"/>
-        </w:rPr>
-        <w:t xml:space="preserve">ide </w:t>
-      </w:r>
-      <w:r>
-        <w:rPr>
-          <w:rFonts w:ascii="Times New Roman" w:hAnsi="Times New Roman" w:cs="Times New Roman"/>
-          <w:sz w:val="24"/>
-          <w:szCs w:val="24"/>
-        </w:rPr>
-        <w:t>U</w:t>
-      </w:r>
-      <w:r>
-        <w:rPr>
-          <w:rFonts w:ascii="Times New Roman" w:hAnsi="Times New Roman" w:cs="Times New Roman"/>
-          <w:sz w:val="24"/>
-          <w:szCs w:val="24"/>
-        </w:rPr>
-        <w:t>nits</w:t>
-      </w:r>
-      <w:r>
-        <w:rPr>
-          <w:rFonts w:ascii="Times New Roman" w:hAnsi="Times New Roman" w:cs="Times New Roman"/>
-          <w:sz w:val="24"/>
-          <w:szCs w:val="24"/>
-        </w:rPr>
-        <w:t xml:space="preserve"> (RSU). It</w:t>
-      </w:r>
-      <w:r>
-        <w:rPr>
-          <w:rFonts w:ascii="Times New Roman" w:hAnsi="Times New Roman" w:cs="Times New Roman"/>
-          <w:sz w:val="24"/>
-          <w:szCs w:val="24"/>
-        </w:rPr>
-        <w:t xml:space="preserve"> faces some privacy and security threats </w:t>
-      </w:r>
-      <w:r>
-        <w:rPr>
-          <w:rFonts w:ascii="Times New Roman" w:hAnsi="Times New Roman" w:cs="Times New Roman"/>
-          <w:sz w:val="24"/>
-          <w:szCs w:val="24"/>
-        </w:rPr>
-        <w:t xml:space="preserve">because of </w:t>
-      </w:r>
-      <w:r>
-        <w:rPr>
-          <w:rFonts w:ascii="Times New Roman" w:hAnsi="Times New Roman" w:cs="Times New Roman"/>
-          <w:sz w:val="24"/>
-          <w:szCs w:val="24"/>
-        </w:rPr>
-        <w:t>hindrance</w:t>
-      </w:r>
-      <w:r>
-        <w:rPr>
-          <w:rFonts w:ascii="Times New Roman" w:hAnsi="Times New Roman" w:cs="Times New Roman"/>
-          <w:sz w:val="24"/>
-          <w:szCs w:val="24"/>
-        </w:rPr>
-        <w:t xml:space="preserve"> of malicious vehicular nodes, which</w:t>
-      </w:r>
-      <w:r>
-        <w:rPr>
-          <w:rFonts w:ascii="Times New Roman" w:hAnsi="Times New Roman" w:cs="Times New Roman"/>
-          <w:sz w:val="24"/>
-          <w:szCs w:val="24"/>
-        </w:rPr>
-        <w:t xml:space="preserve"> should be addressed</w:t>
-      </w:r>
-      <w:r>
-        <w:rPr>
-          <w:rFonts w:ascii="Times New Roman" w:hAnsi="Times New Roman" w:cs="Times New Roman"/>
-          <w:sz w:val="24"/>
-          <w:szCs w:val="24"/>
-        </w:rPr>
-        <w:t xml:space="preserve"> and solved in a proper way</w:t>
-      </w:r>
-      <w:r>
-        <w:rPr>
-          <w:rFonts w:ascii="Times New Roman" w:hAnsi="Times New Roman" w:cs="Times New Roman"/>
-          <w:sz w:val="24"/>
-          <w:szCs w:val="24"/>
-        </w:rPr>
-        <w:t>.</w:t>
-      </w:r>
-      <w:r>
-        <w:rPr>
-          <w:rFonts w:ascii="Times New Roman" w:hAnsi="Times New Roman" w:cs="Times New Roman"/>
-          <w:sz w:val="24"/>
-          <w:szCs w:val="24"/>
-        </w:rPr>
-        <w:t xml:space="preserve"> RSU</w:t>
-      </w:r>
-      <w:r>
-        <w:rPr>
-          <w:rFonts w:ascii="Times New Roman" w:hAnsi="Times New Roman" w:cs="Times New Roman"/>
-          <w:sz w:val="24"/>
-          <w:szCs w:val="24"/>
-        </w:rPr>
-        <w:t xml:space="preserve"> play many roles such as data disseminators, identifying the accurate location of servers, managing the security and traffic flow in VANET.</w:t>
-      </w:r>
-    </w:p>
-    <w:p>
-      <w:pPr>
-        <w:spacing w:line="360" w:lineRule="auto"/>
+        <w:t>S. Vaidhyasubramaniam, Vice Chancellor, SASTRA Deemed University, who provided all facilities and necessary encouragement during the course of our study.</w:t>
+      </w:r>
+      <w:r>
+        <w:rPr>
+          <w:rFonts w:ascii="Times New Roman" w:hAnsi="Times New Roman" w:cs="Times New Roman"/>
+          <w:sz w:val="24"/>
+          <w:szCs w:val="24"/>
+        </w:rPr>
+        <w:t xml:space="preserve"> </w:t>
+      </w:r>
+      <w:r>
+        <w:rPr>
+          <w:rFonts w:ascii="Times New Roman" w:hAnsi="Times New Roman" w:cs="Times New Roman"/>
+          <w:sz w:val="24"/>
+          <w:szCs w:val="24"/>
+        </w:rPr>
+        <w:t>We extend our sincere thanks to Prof. R. Chandra Mouli,</w:t>
+      </w:r>
+      <w:r>
+        <w:rPr>
+          <w:rFonts w:ascii="Times New Roman" w:hAnsi="Times New Roman" w:cs="Times New Roman"/>
+          <w:sz w:val="24"/>
+          <w:szCs w:val="24"/>
+        </w:rPr>
+        <w:t xml:space="preserve"> </w:t>
+      </w:r>
+      <w:r>
+        <w:rPr>
+          <w:rFonts w:ascii="Times New Roman" w:hAnsi="Times New Roman" w:cs="Times New Roman"/>
+          <w:sz w:val="24"/>
+          <w:szCs w:val="24"/>
+        </w:rPr>
+        <w:t>Registrar, SASTRA Deemed University for providing the opportunity to pursue this project. It is our privilege to express our sincerest regards to our project coordinator, Prof.</w:t>
+      </w:r>
+      <w:r>
+        <w:rPr>
+          <w:rFonts w:ascii="Times New Roman" w:hAnsi="Times New Roman" w:cs="Times New Roman"/>
+          <w:sz w:val="24"/>
+          <w:szCs w:val="24"/>
+        </w:rPr>
+        <w:t xml:space="preserve"> </w:t>
+      </w:r>
+      <w:r>
+        <w:rPr>
+          <w:rFonts w:ascii="Times New Roman" w:hAnsi="Times New Roman" w:cs="Times New Roman"/>
+          <w:sz w:val="24"/>
+          <w:szCs w:val="24"/>
+        </w:rPr>
+        <w:t xml:space="preserve">Umamakeswari A, Dean (SOC), </w:t>
+      </w:r>
+      <w:r>
+        <w:rPr>
+          <w:rFonts w:ascii="Times New Roman" w:hAnsi="Times New Roman" w:cs="Times New Roman"/>
+          <w:sz w:val="24"/>
+          <w:szCs w:val="24"/>
+        </w:rPr>
+        <w:t xml:space="preserve">CSE </w:t>
+      </w:r>
+      <w:r>
+        <w:rPr>
+          <w:rFonts w:ascii="Times New Roman" w:hAnsi="Times New Roman" w:cs="Times New Roman"/>
+          <w:sz w:val="24"/>
+          <w:szCs w:val="24"/>
+        </w:rPr>
+        <w:t>Associate Dean who motivated us during the project.</w:t>
+      </w:r>
+    </w:p>
+    <w:p>
+      <w:pPr>
+        <w:spacing w:line="360" w:lineRule="auto"/>
+        <w:ind w:firstLine="720"/>
         <w:jc w:val="both"/>
         <w:rPr>
           <w:rFonts w:ascii="Times New Roman" w:hAnsi="Times New Roman" w:cs="Times New Roman"/>
@@ -1571,23 +1495,55 @@
           <w:sz w:val="24"/>
           <w:szCs w:val="24"/>
         </w:rPr>
-        <w:t xml:space="preserve">In order to </w:t>
-      </w:r>
-      <w:r>
-        <w:rPr>
-          <w:rFonts w:ascii="Times New Roman" w:hAnsi="Times New Roman" w:cs="Times New Roman"/>
-          <w:sz w:val="24"/>
-          <w:szCs w:val="24"/>
-        </w:rPr>
-        <w:t>mitigate threats posed</w:t>
-      </w:r>
-      <w:r>
-        <w:rPr>
-          <w:rFonts w:ascii="Times New Roman" w:hAnsi="Times New Roman" w:cs="Times New Roman"/>
-          <w:sz w:val="24"/>
-          <w:szCs w:val="24"/>
-        </w:rPr>
-        <w:t>, an</w:t>
+        <w:t xml:space="preserve">We owe a debit of deepest gratitude to our mentor </w:t>
+      </w:r>
+      <w:r>
+        <w:rPr>
+          <w:rFonts w:ascii="Times New Roman" w:hAnsi="Times New Roman" w:cs="Times New Roman"/>
+          <w:sz w:val="24"/>
+          <w:szCs w:val="24"/>
+        </w:rPr>
+        <w:t xml:space="preserve">Dr. R S Raghav </w:t>
+      </w:r>
+      <w:r>
+        <w:rPr>
+          <w:rFonts w:ascii="Times New Roman" w:hAnsi="Times New Roman" w:cs="Times New Roman"/>
+          <w:sz w:val="24"/>
+          <w:szCs w:val="24"/>
+        </w:rPr>
+        <w:t xml:space="preserve">for his valuable inputs, able guidance, encouragement, whole-hearted cooperation and constructive criticism </w:t>
+      </w:r>
+      <w:r>
+        <w:rPr>
+          <w:rFonts w:ascii="Times New Roman" w:hAnsi="Times New Roman" w:cs="Times New Roman"/>
+          <w:sz w:val="24"/>
+          <w:szCs w:val="24"/>
+        </w:rPr>
+        <w:t>throughout</w:t>
+      </w:r>
+      <w:r>
+        <w:rPr>
+          <w:rFonts w:ascii="Times New Roman" w:hAnsi="Times New Roman" w:cs="Times New Roman"/>
+          <w:sz w:val="24"/>
+          <w:szCs w:val="24"/>
+        </w:rPr>
+        <w:t xml:space="preserve"> the duration of our project on the topic</w:t>
+      </w:r>
+      <w:r>
+        <w:rPr>
+          <w:rFonts w:ascii="Times New Roman" w:hAnsi="Times New Roman" w:cs="Times New Roman"/>
+          <w:sz w:val="24"/>
+          <w:szCs w:val="24"/>
+        </w:rPr>
+        <w:t xml:space="preserve"> ‘</w:t>
+      </w:r>
+      <w:r>
+        <w:rPr>
+          <w:rFonts w:ascii="Times New Roman" w:hAnsi="Times New Roman" w:cs="Times New Roman"/>
+          <w:sz w:val="24"/>
+          <w:szCs w:val="24"/>
+        </w:rPr>
+        <w:t>A</w:t>
       </w:r>
       <w:r>
         <w:rPr>
@@ -1603,330 +1559,182 @@
           <w:sz w:val="24"/>
           <w:szCs w:val="24"/>
         </w:rPr>
-        <w:t>effective privacy-preserving data query and dissemination approach (EPDQD)</w:t>
-      </w:r>
-      <w:r>
-        <w:rPr>
-          <w:rFonts w:ascii="Times New Roman" w:hAnsi="Times New Roman" w:cs="Times New Roman"/>
-          <w:sz w:val="24"/>
-          <w:szCs w:val="24"/>
-        </w:rPr>
-        <w:t xml:space="preserve"> is proposed</w:t>
-      </w:r>
-      <w:r>
-        <w:rPr>
-          <w:rFonts w:ascii="Times New Roman" w:hAnsi="Times New Roman" w:cs="Times New Roman"/>
-          <w:sz w:val="24"/>
-          <w:szCs w:val="24"/>
-        </w:rPr>
-        <w:t>. Bilinear pairings and Chinese Remainder Theorem combined together to provide a secured framework for data distribution in VANET. Bilinear pairings (a pairing based cryptographic technique)</w:t>
-      </w:r>
-      <w:r>
-        <w:rPr>
-          <w:rFonts w:ascii="Times New Roman" w:hAnsi="Times New Roman" w:cs="Times New Roman"/>
-          <w:sz w:val="24"/>
-          <w:szCs w:val="24"/>
-        </w:rPr>
-        <w:t xml:space="preserve"> </w:t>
-      </w:r>
-      <w:r>
-        <w:rPr>
-          <w:rFonts w:ascii="Times New Roman" w:hAnsi="Times New Roman" w:cs="Times New Roman"/>
-          <w:sz w:val="24"/>
-          <w:szCs w:val="24"/>
-        </w:rPr>
-        <w:t>is used to secure data query request and Chinese Remainder theorem to recover those queries safely. EPDQD comprises of key factors such as a) Confidentiality</w:t>
-      </w:r>
-      <w:r>
-        <w:rPr>
-          <w:rFonts w:ascii="Times New Roman" w:hAnsi="Times New Roman" w:cs="Times New Roman"/>
-          <w:sz w:val="24"/>
-          <w:szCs w:val="24"/>
-        </w:rPr>
-        <w:t xml:space="preserve"> b</w:t>
-      </w:r>
-      <w:r>
-        <w:rPr>
-          <w:rFonts w:ascii="Times New Roman" w:hAnsi="Times New Roman" w:cs="Times New Roman"/>
-          <w:sz w:val="24"/>
-          <w:szCs w:val="24"/>
-        </w:rPr>
-        <w:t>)</w:t>
-      </w:r>
-      <w:r>
-        <w:rPr>
-          <w:rFonts w:ascii="Times New Roman" w:hAnsi="Times New Roman" w:cs="Times New Roman"/>
-          <w:sz w:val="24"/>
-          <w:szCs w:val="24"/>
-        </w:rPr>
-        <w:t xml:space="preserve"> </w:t>
-      </w:r>
-      <w:r>
-        <w:rPr>
-          <w:rFonts w:ascii="Times New Roman" w:hAnsi="Times New Roman" w:cs="Times New Roman"/>
-          <w:sz w:val="24"/>
-          <w:szCs w:val="24"/>
-        </w:rPr>
-        <w:t>Non-interactive secure session key c)</w:t>
-      </w:r>
-      <w:r>
-        <w:rPr>
-          <w:rFonts w:ascii="Times New Roman" w:hAnsi="Times New Roman" w:cs="Times New Roman"/>
-          <w:sz w:val="24"/>
-          <w:szCs w:val="24"/>
-        </w:rPr>
-        <w:t xml:space="preserve"> </w:t>
-      </w:r>
-      <w:r>
-        <w:rPr>
-          <w:rFonts w:ascii="Times New Roman" w:hAnsi="Times New Roman" w:cs="Times New Roman"/>
-          <w:sz w:val="24"/>
-          <w:szCs w:val="24"/>
-        </w:rPr>
-        <w:t>Message authentication code d)</w:t>
-      </w:r>
-      <w:r>
-        <w:rPr>
-          <w:rFonts w:ascii="Times New Roman" w:hAnsi="Times New Roman" w:cs="Times New Roman"/>
-          <w:sz w:val="24"/>
-          <w:szCs w:val="24"/>
-        </w:rPr>
-        <w:t xml:space="preserve"> A</w:t>
-      </w:r>
-      <w:r>
-        <w:rPr>
-          <w:rFonts w:ascii="Times New Roman" w:hAnsi="Times New Roman" w:cs="Times New Roman"/>
-          <w:sz w:val="24"/>
-          <w:szCs w:val="24"/>
-        </w:rPr>
-        <w:t>uthentication of data query requests e)</w:t>
-      </w:r>
-      <w:r>
-        <w:rPr>
-          <w:rFonts w:ascii="Times New Roman" w:hAnsi="Times New Roman" w:cs="Times New Roman"/>
-          <w:sz w:val="24"/>
-          <w:szCs w:val="24"/>
-        </w:rPr>
-        <w:t xml:space="preserve"> D</w:t>
-      </w:r>
-      <w:r>
-        <w:rPr>
-          <w:rFonts w:ascii="Times New Roman" w:hAnsi="Times New Roman" w:cs="Times New Roman"/>
-          <w:sz w:val="24"/>
-          <w:szCs w:val="24"/>
-        </w:rPr>
-        <w:t xml:space="preserve">ata integrity of data transmission. </w:t>
-      </w:r>
-      <w:r>
-        <w:rPr>
-          <w:rFonts w:ascii="Times New Roman" w:hAnsi="Times New Roman" w:cs="Times New Roman"/>
-          <w:sz w:val="24"/>
-          <w:szCs w:val="24"/>
-        </w:rPr>
-        <w:t xml:space="preserve">The proposed </w:t>
-      </w:r>
-      <w:r>
-        <w:rPr>
-          <w:rFonts w:ascii="Times New Roman" w:hAnsi="Times New Roman" w:cs="Times New Roman"/>
-          <w:sz w:val="24"/>
-          <w:szCs w:val="24"/>
-        </w:rPr>
-        <w:t>EPDQD outperforms other algorithms like TRAD, PVQ</w:t>
-      </w:r>
-      <w:r>
-        <w:rPr>
-          <w:rFonts w:ascii="Times New Roman" w:hAnsi="Times New Roman" w:cs="Times New Roman"/>
-          <w:sz w:val="24"/>
-          <w:szCs w:val="24"/>
-        </w:rPr>
-        <w:t>S</w:t>
-      </w:r>
-      <w:r>
-        <w:rPr>
-          <w:rFonts w:ascii="Times New Roman" w:hAnsi="Times New Roman" w:cs="Times New Roman"/>
-          <w:sz w:val="24"/>
-          <w:szCs w:val="24"/>
-        </w:rPr>
-        <w:t xml:space="preserve"> by providing less computational complexity value and communication overhead.</w:t>
-      </w:r>
-    </w:p>
-    <w:p>
-      <w:pPr>
-        <w:spacing w:line="240" w:lineRule="auto"/>
-        <w:rPr>
-          <w:rFonts w:ascii="Times New Roman" w:hAnsi="Times New Roman" w:cs="Times New Roman"/>
-          <w:sz w:val="24"/>
-          <w:szCs w:val="24"/>
-        </w:rPr>
-      </w:pPr>
-    </w:p>
-    <w:p>
-      <w:pPr>
-        <w:spacing w:line="240" w:lineRule="auto"/>
-        <w:rPr>
-          <w:rFonts w:ascii="Times New Roman" w:hAnsi="Times New Roman" w:cs="Times New Roman"/>
-          <w:sz w:val="24"/>
-          <w:szCs w:val="24"/>
-        </w:rPr>
-      </w:pPr>
-      <w:r>
-        <w:rPr>
-          <w:rFonts w:ascii="Times New Roman" w:hAnsi="Times New Roman" w:cs="Times New Roman"/>
-          <w:b/>
-          <w:bCs/>
-          <w:sz w:val="24"/>
-          <w:szCs w:val="24"/>
-        </w:rPr>
-        <w:t xml:space="preserve">KEY WORDS: </w:t>
-      </w:r>
-      <w:r>
-        <w:rPr>
-          <w:rFonts w:ascii="Times New Roman" w:hAnsi="Times New Roman" w:cs="Times New Roman"/>
-          <w:sz w:val="24"/>
-          <w:szCs w:val="24"/>
-        </w:rPr>
-        <w:t xml:space="preserve">VANET, Data Query, Data Distribution, </w:t>
-      </w:r>
-      <w:r>
-        <w:rPr>
-          <w:rFonts w:ascii="Times New Roman" w:hAnsi="Times New Roman" w:cs="Times New Roman"/>
-          <w:sz w:val="24"/>
-          <w:szCs w:val="24"/>
-        </w:rPr>
-        <w:t xml:space="preserve">Privacy-Preserving, </w:t>
-      </w:r>
-      <w:r>
-        <w:rPr>
-          <w:rFonts w:ascii="Times New Roman" w:hAnsi="Times New Roman" w:cs="Times New Roman"/>
-          <w:sz w:val="24"/>
-          <w:szCs w:val="24"/>
-        </w:rPr>
-        <w:t>Cryptographic techniques</w:t>
-      </w:r>
-    </w:p>
-    <w:p>
-      <w:pPr>
-        <w:spacing w:line="240" w:lineRule="auto"/>
-        <w:rPr>
-          <w:rFonts w:ascii="Times New Roman" w:hAnsi="Times New Roman" w:cs="Times New Roman"/>
-          <w:b/>
-          <w:bCs/>
-          <w:sz w:val="24"/>
-          <w:szCs w:val="24"/>
-        </w:rPr>
-      </w:pPr>
-    </w:p>
-    <w:p>
-      <w:pPr>
-        <w:spacing w:line="240" w:lineRule="auto"/>
-        <w:rPr>
-          <w:rFonts w:ascii="Times New Roman" w:hAnsi="Times New Roman" w:cs="Times New Roman"/>
-          <w:b/>
-          <w:bCs/>
-          <w:sz w:val="24"/>
-          <w:szCs w:val="24"/>
-        </w:rPr>
-      </w:pPr>
-    </w:p>
-    <w:p>
-      <w:pPr>
-        <w:spacing w:line="240" w:lineRule="auto"/>
-        <w:rPr>
-          <w:rFonts w:ascii="Times New Roman" w:hAnsi="Times New Roman" w:cs="Times New Roman"/>
-          <w:b/>
-          <w:bCs/>
-          <w:sz w:val="24"/>
-          <w:szCs w:val="24"/>
-        </w:rPr>
-      </w:pPr>
-    </w:p>
-    <w:p>
-      <w:pPr>
-        <w:spacing w:line="240" w:lineRule="auto"/>
-        <w:rPr>
-          <w:rFonts w:ascii="Times New Roman" w:hAnsi="Times New Roman" w:cs="Times New Roman"/>
-          <w:b/>
-          <w:bCs/>
-          <w:sz w:val="24"/>
-          <w:szCs w:val="24"/>
-        </w:rPr>
-      </w:pPr>
-    </w:p>
-    <w:p>
-      <w:pPr>
-        <w:spacing w:line="240" w:lineRule="auto"/>
-        <w:rPr>
-          <w:rFonts w:ascii="Times New Roman" w:hAnsi="Times New Roman" w:cs="Times New Roman"/>
-          <w:b/>
-          <w:bCs/>
-          <w:sz w:val="24"/>
-          <w:szCs w:val="24"/>
-        </w:rPr>
-      </w:pPr>
-    </w:p>
-    <w:p>
-      <w:pPr>
-        <w:spacing w:line="240" w:lineRule="auto"/>
-        <w:rPr>
-          <w:rFonts w:ascii="Times New Roman" w:hAnsi="Times New Roman" w:cs="Times New Roman"/>
-          <w:b/>
-          <w:bCs/>
-          <w:sz w:val="24"/>
-          <w:szCs w:val="24"/>
-        </w:rPr>
-      </w:pPr>
-    </w:p>
-    <w:p>
-      <w:pPr>
-        <w:spacing w:line="240" w:lineRule="auto"/>
-        <w:rPr>
-          <w:rFonts w:ascii="Times New Roman" w:hAnsi="Times New Roman" w:cs="Times New Roman"/>
-          <w:b/>
-          <w:bCs/>
-          <w:sz w:val="24"/>
-          <w:szCs w:val="24"/>
-        </w:rPr>
-      </w:pPr>
-    </w:p>
-    <w:p>
-      <w:pPr>
-        <w:spacing w:line="240" w:lineRule="auto"/>
-        <w:rPr>
-          <w:rFonts w:ascii="Times New Roman" w:hAnsi="Times New Roman" w:cs="Times New Roman"/>
-          <w:b/>
-          <w:bCs/>
-          <w:sz w:val="24"/>
-          <w:szCs w:val="24"/>
-        </w:rPr>
-      </w:pPr>
-    </w:p>
-    <w:p>
-      <w:pPr>
-        <w:spacing w:line="240" w:lineRule="auto"/>
-        <w:rPr>
-          <w:rFonts w:ascii="Times New Roman" w:hAnsi="Times New Roman" w:cs="Times New Roman"/>
-          <w:b/>
-          <w:bCs/>
-          <w:sz w:val="24"/>
-          <w:szCs w:val="24"/>
-        </w:rPr>
-      </w:pPr>
-    </w:p>
-    <w:p>
-      <w:pPr>
-        <w:spacing w:line="240" w:lineRule="auto"/>
-        <w:rPr>
-          <w:rFonts w:ascii="Times New Roman" w:hAnsi="Times New Roman" w:cs="Times New Roman"/>
-          <w:b/>
-          <w:bCs/>
-          <w:sz w:val="24"/>
-          <w:szCs w:val="24"/>
-        </w:rPr>
-      </w:pPr>
-    </w:p>
-    <w:p>
-      <w:pPr>
-        <w:spacing w:line="240" w:lineRule="auto"/>
+        <w:t>P</w:t>
+      </w:r>
+      <w:r>
+        <w:rPr>
+          <w:rFonts w:ascii="Times New Roman" w:hAnsi="Times New Roman" w:cs="Times New Roman"/>
+          <w:sz w:val="24"/>
+          <w:szCs w:val="24"/>
+        </w:rPr>
+        <w:t>rivacy-</w:t>
+      </w:r>
+      <w:r>
+        <w:rPr>
+          <w:rFonts w:ascii="Times New Roman" w:hAnsi="Times New Roman" w:cs="Times New Roman"/>
+          <w:sz w:val="24"/>
+          <w:szCs w:val="24"/>
+        </w:rPr>
+        <w:t>C</w:t>
+      </w:r>
+      <w:r>
+        <w:rPr>
+          <w:rFonts w:ascii="Times New Roman" w:hAnsi="Times New Roman" w:cs="Times New Roman"/>
+          <w:sz w:val="24"/>
+          <w:szCs w:val="24"/>
+        </w:rPr>
+        <w:t xml:space="preserve">onserving </w:t>
+      </w:r>
+      <w:r>
+        <w:rPr>
+          <w:rFonts w:ascii="Times New Roman" w:hAnsi="Times New Roman" w:cs="Times New Roman"/>
+          <w:sz w:val="24"/>
+          <w:szCs w:val="24"/>
+        </w:rPr>
+        <w:t>F</w:t>
+      </w:r>
+      <w:r>
+        <w:rPr>
+          <w:rFonts w:ascii="Times New Roman" w:hAnsi="Times New Roman" w:cs="Times New Roman"/>
+          <w:sz w:val="24"/>
+          <w:szCs w:val="24"/>
+        </w:rPr>
+        <w:t xml:space="preserve">ramework for an </w:t>
+      </w:r>
+      <w:r>
+        <w:rPr>
+          <w:rFonts w:ascii="Times New Roman" w:hAnsi="Times New Roman" w:cs="Times New Roman"/>
+          <w:sz w:val="24"/>
+          <w:szCs w:val="24"/>
+        </w:rPr>
+        <w:t>E</w:t>
+      </w:r>
+      <w:r>
+        <w:rPr>
+          <w:rFonts w:ascii="Times New Roman" w:hAnsi="Times New Roman" w:cs="Times New Roman"/>
+          <w:sz w:val="24"/>
+          <w:szCs w:val="24"/>
+        </w:rPr>
+        <w:t xml:space="preserve">ffective </w:t>
+      </w:r>
+      <w:r>
+        <w:rPr>
+          <w:rFonts w:ascii="Times New Roman" w:hAnsi="Times New Roman" w:cs="Times New Roman"/>
+          <w:sz w:val="24"/>
+          <w:szCs w:val="24"/>
+        </w:rPr>
+        <w:t>D</w:t>
+      </w:r>
+      <w:r>
+        <w:rPr>
+          <w:rFonts w:ascii="Times New Roman" w:hAnsi="Times New Roman" w:cs="Times New Roman"/>
+          <w:sz w:val="24"/>
+          <w:szCs w:val="24"/>
+        </w:rPr>
+        <w:t xml:space="preserve">ata </w:t>
+      </w:r>
+      <w:r>
+        <w:rPr>
+          <w:rFonts w:ascii="Times New Roman" w:hAnsi="Times New Roman" w:cs="Times New Roman"/>
+          <w:sz w:val="24"/>
+          <w:szCs w:val="24"/>
+        </w:rPr>
+        <w:t>D</w:t>
+      </w:r>
+      <w:r>
+        <w:rPr>
+          <w:rFonts w:ascii="Times New Roman" w:hAnsi="Times New Roman" w:cs="Times New Roman"/>
+          <w:sz w:val="24"/>
+          <w:szCs w:val="24"/>
+        </w:rPr>
+        <w:t xml:space="preserve">istribution in </w:t>
+      </w:r>
+      <w:r>
+        <w:rPr>
+          <w:rFonts w:ascii="Times New Roman" w:hAnsi="Times New Roman" w:cs="Times New Roman"/>
+          <w:sz w:val="24"/>
+          <w:szCs w:val="24"/>
+        </w:rPr>
+        <w:t>V</w:t>
+      </w:r>
+      <w:r>
+        <w:rPr>
+          <w:rFonts w:ascii="Times New Roman" w:hAnsi="Times New Roman" w:cs="Times New Roman"/>
+          <w:sz w:val="24"/>
+          <w:szCs w:val="24"/>
+        </w:rPr>
+        <w:t xml:space="preserve">ehicular </w:t>
+      </w:r>
+      <w:r>
+        <w:rPr>
+          <w:rFonts w:ascii="Times New Roman" w:hAnsi="Times New Roman" w:cs="Times New Roman"/>
+          <w:sz w:val="24"/>
+          <w:szCs w:val="24"/>
+        </w:rPr>
+        <w:t>N</w:t>
+      </w:r>
+      <w:r>
+        <w:rPr>
+          <w:rFonts w:ascii="Times New Roman" w:hAnsi="Times New Roman" w:cs="Times New Roman"/>
+          <w:sz w:val="24"/>
+          <w:szCs w:val="24"/>
+        </w:rPr>
+        <w:t>etwork</w:t>
+      </w:r>
+      <w:r>
+        <w:rPr>
+          <w:rFonts w:ascii="Times New Roman" w:hAnsi="Times New Roman" w:cs="Times New Roman"/>
+          <w:sz w:val="24"/>
+          <w:szCs w:val="24"/>
+        </w:rPr>
+        <w:t>’.</w:t>
+      </w:r>
+      <w:r>
+        <w:rPr>
+          <w:rFonts w:ascii="Times New Roman" w:hAnsi="Times New Roman" w:cs="Times New Roman"/>
+          <w:sz w:val="24"/>
+          <w:szCs w:val="24"/>
+        </w:rPr>
+        <w:t xml:space="preserve"> We take this opportunity to thank all our lecturers who have directly or indirectly helped our project.</w:t>
+      </w:r>
+    </w:p>
+    <w:p>
+      <w:pPr>
+        <w:spacing w:line="360" w:lineRule="auto"/>
+        <w:rPr>
+          <w:rFonts w:ascii="Times New Roman" w:hAnsi="Times New Roman" w:cs="Times New Roman"/>
+          <w:b/>
+          <w:bCs/>
+          <w:sz w:val="24"/>
+          <w:szCs w:val="24"/>
+        </w:rPr>
+      </w:pPr>
+    </w:p>
+    <w:p>
+      <w:pPr>
+        <w:spacing w:line="360" w:lineRule="auto"/>
+        <w:rPr>
+          <w:rFonts w:ascii="Times New Roman" w:hAnsi="Times New Roman" w:cs="Times New Roman"/>
+          <w:b/>
+          <w:bCs/>
+          <w:sz w:val="24"/>
+          <w:szCs w:val="24"/>
+        </w:rPr>
+      </w:pPr>
+      <w:r>
+        <w:rPr>
+          <w:rFonts w:ascii="Times New Roman" w:hAnsi="Times New Roman" w:cs="Times New Roman"/>
+          <w:b/>
+          <w:bCs/>
+          <w:sz w:val="24"/>
+          <w:szCs w:val="24"/>
+        </w:rPr>
+        <w:br w:type="page"/>
+      </w:r>
+    </w:p>
+    <w:p>
+      <w:pPr>
+        <w:spacing w:line="360" w:lineRule="auto"/>
         <w:jc w:val="center"/>
         <w:rPr>
           <w:rFonts w:ascii="Times New Roman" w:hAnsi="Times New Roman" w:cs="Times New Roman"/>
@@ -1944,13 +1752,35 @@
           <w:sz w:val="24"/>
           <w:szCs w:val="24"/>
         </w:rPr>
+        <w:lastRenderedPageBreak/>
         <w:t>Table of Contents</w:t>
       </w:r>
+    </w:p>
+    <w:p>
+      <w:pPr>
+        <w:spacing w:line="360" w:lineRule="auto"/>
+        <w:jc w:val="center"/>
+        <w:rPr>
+          <w:rFonts w:ascii="Times New Roman" w:hAnsi="Times New Roman" w:cs="Times New Roman"/>
+          <w:b/>
+          <w:bCs/>
+          <w:sz w:val="24"/>
+          <w:szCs w:val="24"/>
+        </w:rPr>
+      </w:pPr>
     </w:p>
     <w:tbl>
       <w:tblPr>
         <w:tblStyle w:val="TableGrid"/>
         <w:tblW w:w="0" w:type="auto"/>
+        <w:tblBorders>
+          <w:top w:val="none" w:sz="0" w:space="0" w:color="auto"/>
+          <w:left w:val="none" w:sz="0" w:space="0" w:color="auto"/>
+          <w:bottom w:val="none" w:sz="0" w:space="0" w:color="auto"/>
+          <w:right w:val="none" w:sz="0" w:space="0" w:color="auto"/>
+          <w:insideH w:val="none" w:sz="0" w:space="0" w:color="auto"/>
+          <w:insideV w:val="none" w:sz="0" w:space="0" w:color="auto"/>
+        </w:tblBorders>
         <w:tblLook w:val="04A0" w:firstRow="1" w:lastRow="0" w:firstColumn="1" w:lastColumn="0" w:noHBand="0" w:noVBand="1"/>
       </w:tblPr>
       <w:tblGrid>
@@ -2058,7 +1888,7 @@
                 <w:sz w:val="24"/>
                 <w:szCs w:val="24"/>
               </w:rPr>
-              <w:t>2</w:t>
+              <w:t>i</w:t>
             </w:r>
           </w:p>
         </w:tc>
@@ -2083,15 +1913,7 @@
                 <w:sz w:val="24"/>
                 <w:szCs w:val="24"/>
               </w:rPr>
-              <w:t>A</w:t>
-            </w:r>
-            <w:r>
-              <w:rPr>
-                <w:rFonts w:ascii="Times New Roman" w:hAnsi="Times New Roman" w:cs="Times New Roman"/>
-                <w:sz w:val="24"/>
-                <w:szCs w:val="24"/>
-              </w:rPr>
-              <w:t>bstract</w:t>
+              <w:t>Acknowledgements</w:t>
             </w:r>
           </w:p>
         </w:tc>
@@ -2115,7 +1937,7 @@
                 <w:sz w:val="24"/>
                 <w:szCs w:val="24"/>
               </w:rPr>
-              <w:t>3</w:t>
+              <w:t>ii</w:t>
             </w:r>
           </w:p>
         </w:tc>
@@ -2140,6 +1962,55 @@
                 <w:sz w:val="24"/>
                 <w:szCs w:val="24"/>
               </w:rPr>
+              <w:t>Table of Contents</w:t>
+            </w:r>
+          </w:p>
+        </w:tc>
+        <w:tc>
+          <w:tcPr>
+            <w:tcW w:w="4508" w:type="dxa"/>
+          </w:tcPr>
+          <w:p>
+            <w:pPr>
+              <w:spacing w:line="360" w:lineRule="auto"/>
+              <w:jc w:val="right"/>
+              <w:rPr>
+                <w:rFonts w:ascii="Times New Roman" w:hAnsi="Times New Roman" w:cs="Times New Roman"/>
+                <w:sz w:val="24"/>
+                <w:szCs w:val="24"/>
+              </w:rPr>
+            </w:pPr>
+            <w:r>
+              <w:rPr>
+                <w:rFonts w:ascii="Times New Roman" w:hAnsi="Times New Roman" w:cs="Times New Roman"/>
+                <w:sz w:val="24"/>
+                <w:szCs w:val="24"/>
+              </w:rPr>
+              <w:t>iii</w:t>
+            </w:r>
+          </w:p>
+        </w:tc>
+      </w:tr>
+      <w:tr>
+        <w:tc>
+          <w:tcPr>
+            <w:tcW w:w="4508" w:type="dxa"/>
+          </w:tcPr>
+          <w:p>
+            <w:pPr>
+              <w:spacing w:line="360" w:lineRule="auto"/>
+              <w:rPr>
+                <w:rFonts w:ascii="Times New Roman" w:hAnsi="Times New Roman" w:cs="Times New Roman"/>
+                <w:sz w:val="24"/>
+                <w:szCs w:val="24"/>
+              </w:rPr>
+            </w:pPr>
+            <w:r>
+              <w:rPr>
+                <w:rFonts w:ascii="Times New Roman" w:hAnsi="Times New Roman" w:cs="Times New Roman"/>
+                <w:sz w:val="24"/>
+                <w:szCs w:val="24"/>
+              </w:rPr>
               <w:t>List of Figures</w:t>
             </w:r>
           </w:p>
@@ -2164,7 +2035,7 @@
                 <w:sz w:val="24"/>
                 <w:szCs w:val="24"/>
               </w:rPr>
-              <w:t>4</w:t>
+              <w:t>iv</w:t>
             </w:r>
           </w:p>
         </w:tc>
@@ -2213,7 +2084,7 @@
                 <w:sz w:val="24"/>
                 <w:szCs w:val="24"/>
               </w:rPr>
-              <w:t>5</w:t>
+              <w:t>v</w:t>
             </w:r>
           </w:p>
         </w:tc>
@@ -2238,6 +2109,104 @@
                 <w:sz w:val="24"/>
                 <w:szCs w:val="24"/>
               </w:rPr>
+              <w:t>Abbreviations</w:t>
+            </w:r>
+          </w:p>
+        </w:tc>
+        <w:tc>
+          <w:tcPr>
+            <w:tcW w:w="4508" w:type="dxa"/>
+          </w:tcPr>
+          <w:p>
+            <w:pPr>
+              <w:spacing w:line="360" w:lineRule="auto"/>
+              <w:jc w:val="right"/>
+              <w:rPr>
+                <w:rFonts w:ascii="Times New Roman" w:hAnsi="Times New Roman" w:cs="Times New Roman"/>
+                <w:sz w:val="24"/>
+                <w:szCs w:val="24"/>
+              </w:rPr>
+            </w:pPr>
+            <w:r>
+              <w:rPr>
+                <w:rFonts w:ascii="Times New Roman" w:hAnsi="Times New Roman" w:cs="Times New Roman"/>
+                <w:sz w:val="24"/>
+                <w:szCs w:val="24"/>
+              </w:rPr>
+              <w:t>vi</w:t>
+            </w:r>
+          </w:p>
+        </w:tc>
+      </w:tr>
+      <w:tr>
+        <w:tc>
+          <w:tcPr>
+            <w:tcW w:w="4508" w:type="dxa"/>
+          </w:tcPr>
+          <w:p>
+            <w:pPr>
+              <w:spacing w:line="360" w:lineRule="auto"/>
+              <w:rPr>
+                <w:rFonts w:ascii="Times New Roman" w:hAnsi="Times New Roman" w:cs="Times New Roman"/>
+                <w:sz w:val="24"/>
+                <w:szCs w:val="24"/>
+              </w:rPr>
+            </w:pPr>
+            <w:r>
+              <w:rPr>
+                <w:rFonts w:ascii="Times New Roman" w:hAnsi="Times New Roman" w:cs="Times New Roman"/>
+                <w:sz w:val="24"/>
+                <w:szCs w:val="24"/>
+              </w:rPr>
+              <w:t>Notations</w:t>
+            </w:r>
+          </w:p>
+        </w:tc>
+        <w:tc>
+          <w:tcPr>
+            <w:tcW w:w="4508" w:type="dxa"/>
+          </w:tcPr>
+          <w:p>
+            <w:pPr>
+              <w:spacing w:line="360" w:lineRule="auto"/>
+              <w:jc w:val="right"/>
+              <w:rPr>
+                <w:rFonts w:ascii="Times New Roman" w:hAnsi="Times New Roman" w:cs="Times New Roman"/>
+                <w:sz w:val="24"/>
+                <w:szCs w:val="24"/>
+              </w:rPr>
+            </w:pPr>
+            <w:r>
+              <w:rPr>
+                <w:rFonts w:ascii="Times New Roman" w:hAnsi="Times New Roman" w:cs="Times New Roman"/>
+                <w:sz w:val="24"/>
+                <w:szCs w:val="24"/>
+              </w:rPr>
+              <w:t>vii</w:t>
+            </w:r>
+          </w:p>
+        </w:tc>
+      </w:tr>
+      <w:tr>
+        <w:tc>
+          <w:tcPr>
+            <w:tcW w:w="4508" w:type="dxa"/>
+          </w:tcPr>
+          <w:p>
+            <w:pPr>
+              <w:spacing w:line="360" w:lineRule="auto"/>
+              <w:rPr>
+                <w:rFonts w:ascii="Times New Roman" w:hAnsi="Times New Roman" w:cs="Times New Roman"/>
+                <w:sz w:val="24"/>
+                <w:szCs w:val="24"/>
+              </w:rPr>
+            </w:pPr>
+            <w:r>
+              <w:rPr>
+                <w:rFonts w:ascii="Times New Roman" w:hAnsi="Times New Roman" w:cs="Times New Roman"/>
+                <w:sz w:val="24"/>
+                <w:szCs w:val="24"/>
+              </w:rPr>
               <w:t>Abstract</w:t>
             </w:r>
           </w:p>
@@ -2262,7 +2231,7 @@
                 <w:sz w:val="24"/>
                 <w:szCs w:val="24"/>
               </w:rPr>
-              <w:t>6</w:t>
+              <w:t>viii</w:t>
             </w:r>
           </w:p>
         </w:tc>
@@ -2310,6 +2279,238 @@
                 <w:szCs w:val="24"/>
               </w:rPr>
             </w:pPr>
+            <w:r>
+              <w:rPr>
+                <w:rFonts w:ascii="Times New Roman" w:hAnsi="Times New Roman" w:cs="Times New Roman"/>
+                <w:sz w:val="24"/>
+                <w:szCs w:val="24"/>
+              </w:rPr>
+              <w:t>1</w:t>
+            </w:r>
+          </w:p>
+        </w:tc>
+      </w:tr>
+      <w:tr>
+        <w:tc>
+          <w:tcPr>
+            <w:tcW w:w="4508" w:type="dxa"/>
+          </w:tcPr>
+          <w:p>
+            <w:pPr>
+              <w:pStyle w:val="ListParagraph"/>
+              <w:numPr>
+                <w:ilvl w:val="0"/>
+                <w:numId w:val="3"/>
+              </w:numPr>
+              <w:spacing w:line="360" w:lineRule="auto"/>
+              <w:rPr>
+                <w:rFonts w:ascii="Times New Roman" w:hAnsi="Times New Roman" w:cs="Times New Roman"/>
+                <w:sz w:val="24"/>
+                <w:szCs w:val="24"/>
+              </w:rPr>
+            </w:pPr>
+            <w:r>
+              <w:rPr>
+                <w:rFonts w:ascii="Times New Roman" w:hAnsi="Times New Roman" w:cs="Times New Roman"/>
+                <w:sz w:val="24"/>
+                <w:szCs w:val="24"/>
+              </w:rPr>
+              <w:t>Merits and Demerits of the base paper</w:t>
+            </w:r>
+          </w:p>
+        </w:tc>
+        <w:tc>
+          <w:tcPr>
+            <w:tcW w:w="4508" w:type="dxa"/>
+          </w:tcPr>
+          <w:p>
+            <w:pPr>
+              <w:spacing w:line="360" w:lineRule="auto"/>
+              <w:jc w:val="right"/>
+              <w:rPr>
+                <w:rFonts w:ascii="Times New Roman" w:hAnsi="Times New Roman" w:cs="Times New Roman"/>
+                <w:sz w:val="24"/>
+                <w:szCs w:val="24"/>
+              </w:rPr>
+            </w:pPr>
+            <w:r>
+              <w:rPr>
+                <w:rFonts w:ascii="Times New Roman" w:hAnsi="Times New Roman" w:cs="Times New Roman"/>
+                <w:sz w:val="24"/>
+                <w:szCs w:val="24"/>
+              </w:rPr>
+              <w:t>3</w:t>
+            </w:r>
+          </w:p>
+        </w:tc>
+      </w:tr>
+      <w:tr>
+        <w:tc>
+          <w:tcPr>
+            <w:tcW w:w="4508" w:type="dxa"/>
+          </w:tcPr>
+          <w:p>
+            <w:pPr>
+              <w:pStyle w:val="ListParagraph"/>
+              <w:numPr>
+                <w:ilvl w:val="0"/>
+                <w:numId w:val="3"/>
+              </w:numPr>
+              <w:spacing w:line="360" w:lineRule="auto"/>
+              <w:rPr>
+                <w:rFonts w:ascii="Times New Roman" w:hAnsi="Times New Roman" w:cs="Times New Roman"/>
+                <w:sz w:val="24"/>
+                <w:szCs w:val="24"/>
+              </w:rPr>
+            </w:pPr>
+            <w:r>
+              <w:rPr>
+                <w:rFonts w:ascii="Times New Roman" w:hAnsi="Times New Roman" w:cs="Times New Roman"/>
+                <w:sz w:val="24"/>
+                <w:szCs w:val="24"/>
+              </w:rPr>
+              <w:t>Source Code</w:t>
+            </w:r>
+          </w:p>
+        </w:tc>
+        <w:tc>
+          <w:tcPr>
+            <w:tcW w:w="4508" w:type="dxa"/>
+          </w:tcPr>
+          <w:p>
+            <w:pPr>
+              <w:spacing w:line="360" w:lineRule="auto"/>
+              <w:jc w:val="right"/>
+              <w:rPr>
+                <w:rFonts w:ascii="Times New Roman" w:hAnsi="Times New Roman" w:cs="Times New Roman"/>
+                <w:sz w:val="24"/>
+                <w:szCs w:val="24"/>
+              </w:rPr>
+            </w:pPr>
+            <w:r>
+              <w:rPr>
+                <w:rFonts w:ascii="Times New Roman" w:hAnsi="Times New Roman" w:cs="Times New Roman"/>
+                <w:sz w:val="24"/>
+                <w:szCs w:val="24"/>
+              </w:rPr>
+              <w:t>5</w:t>
+            </w:r>
+          </w:p>
+        </w:tc>
+      </w:tr>
+      <w:tr>
+        <w:tc>
+          <w:tcPr>
+            <w:tcW w:w="4508" w:type="dxa"/>
+          </w:tcPr>
+          <w:p>
+            <w:pPr>
+              <w:pStyle w:val="ListParagraph"/>
+              <w:numPr>
+                <w:ilvl w:val="0"/>
+                <w:numId w:val="3"/>
+              </w:numPr>
+              <w:spacing w:line="360" w:lineRule="auto"/>
+              <w:rPr>
+                <w:rFonts w:ascii="Times New Roman" w:hAnsi="Times New Roman" w:cs="Times New Roman"/>
+                <w:sz w:val="24"/>
+                <w:szCs w:val="24"/>
+              </w:rPr>
+            </w:pPr>
+            <w:r>
+              <w:rPr>
+                <w:rFonts w:ascii="Times New Roman" w:hAnsi="Times New Roman" w:cs="Times New Roman"/>
+                <w:sz w:val="24"/>
+                <w:szCs w:val="24"/>
+              </w:rPr>
+              <w:t>Snapshots</w:t>
+            </w:r>
+          </w:p>
+        </w:tc>
+        <w:tc>
+          <w:tcPr>
+            <w:tcW w:w="4508" w:type="dxa"/>
+          </w:tcPr>
+          <w:p>
+            <w:pPr>
+              <w:spacing w:line="360" w:lineRule="auto"/>
+              <w:jc w:val="right"/>
+              <w:rPr>
+                <w:rFonts w:ascii="Times New Roman" w:hAnsi="Times New Roman" w:cs="Times New Roman"/>
+                <w:sz w:val="24"/>
+                <w:szCs w:val="24"/>
+              </w:rPr>
+            </w:pPr>
+            <w:r>
+              <w:rPr>
+                <w:rFonts w:ascii="Times New Roman" w:hAnsi="Times New Roman" w:cs="Times New Roman"/>
+                <w:sz w:val="24"/>
+                <w:szCs w:val="24"/>
+              </w:rPr>
+              <w:t>1</w:t>
+            </w:r>
+            <w:r>
+              <w:rPr>
+                <w:rFonts w:ascii="Times New Roman" w:hAnsi="Times New Roman" w:cs="Times New Roman"/>
+                <w:sz w:val="24"/>
+                <w:szCs w:val="24"/>
+              </w:rPr>
+              <w:t>4</w:t>
+            </w:r>
+          </w:p>
+        </w:tc>
+      </w:tr>
+      <w:tr>
+        <w:tc>
+          <w:tcPr>
+            <w:tcW w:w="4508" w:type="dxa"/>
+          </w:tcPr>
+          <w:p>
+            <w:pPr>
+              <w:pStyle w:val="ListParagraph"/>
+              <w:numPr>
+                <w:ilvl w:val="0"/>
+                <w:numId w:val="3"/>
+              </w:numPr>
+              <w:spacing w:line="360" w:lineRule="auto"/>
+              <w:rPr>
+                <w:rFonts w:ascii="Times New Roman" w:hAnsi="Times New Roman" w:cs="Times New Roman"/>
+                <w:sz w:val="24"/>
+                <w:szCs w:val="24"/>
+              </w:rPr>
+            </w:pPr>
+            <w:r>
+              <w:rPr>
+                <w:rFonts w:ascii="Times New Roman" w:hAnsi="Times New Roman" w:cs="Times New Roman"/>
+                <w:sz w:val="24"/>
+                <w:szCs w:val="24"/>
+              </w:rPr>
+              <w:t>Conclusion and Future Plans</w:t>
+            </w:r>
+          </w:p>
+        </w:tc>
+        <w:tc>
+          <w:tcPr>
+            <w:tcW w:w="4508" w:type="dxa"/>
+          </w:tcPr>
+          <w:p>
+            <w:pPr>
+              <w:spacing w:line="360" w:lineRule="auto"/>
+              <w:jc w:val="right"/>
+              <w:rPr>
+                <w:rFonts w:ascii="Times New Roman" w:hAnsi="Times New Roman" w:cs="Times New Roman"/>
+                <w:sz w:val="24"/>
+                <w:szCs w:val="24"/>
+              </w:rPr>
+            </w:pPr>
+            <w:r>
+              <w:rPr>
+                <w:rFonts w:ascii="Times New Roman" w:hAnsi="Times New Roman" w:cs="Times New Roman"/>
+                <w:sz w:val="24"/>
+                <w:szCs w:val="24"/>
+              </w:rPr>
+              <w:t>1</w:t>
+            </w:r>
             <w:r>
               <w:rPr>
                 <w:rFonts w:ascii="Times New Roman" w:hAnsi="Times New Roman" w:cs="Times New Roman"/>
@@ -2346,7 +2547,7 @@
                 <w:sz w:val="24"/>
                 <w:szCs w:val="24"/>
               </w:rPr>
-              <w:t>Merits and Demerits of the base paper</w:t>
+              <w:t>References</w:t>
             </w:r>
           </w:p>
         </w:tc>
@@ -2364,6 +2565,14 @@
                 <w:szCs w:val="24"/>
               </w:rPr>
             </w:pPr>
+            <w:r>
+              <w:rPr>
+                <w:rFonts w:ascii="Times New Roman" w:hAnsi="Times New Roman" w:cs="Times New Roman"/>
+                <w:sz w:val="24"/>
+                <w:szCs w:val="24"/>
+              </w:rPr>
+              <w:t>1</w:t>
+            </w:r>
             <w:r>
               <w:rPr>
                 <w:rFonts w:ascii="Times New Roman" w:hAnsi="Times New Roman" w:cs="Times New Roman"/>
@@ -2400,7 +2609,23 @@
                 <w:sz w:val="24"/>
                 <w:szCs w:val="24"/>
               </w:rPr>
-              <w:t>Source Code</w:t>
+              <w:t>Appendix -</w:t>
+            </w:r>
+            <w:r>
+              <w:rPr>
+                <w:rFonts w:ascii="Times New Roman" w:hAnsi="Times New Roman" w:cs="Times New Roman"/>
+                <w:sz w:val="24"/>
+                <w:szCs w:val="24"/>
+              </w:rPr>
+              <w:t xml:space="preserve"> </w:t>
+            </w:r>
+            <w:r>
+              <w:rPr>
+                <w:rFonts w:ascii="Times New Roman" w:hAnsi="Times New Roman" w:cs="Times New Roman"/>
+                <w:sz w:val="24"/>
+                <w:szCs w:val="24"/>
+              </w:rPr>
+              <w:t>Base Paper</w:t>
             </w:r>
           </w:p>
         </w:tc>
@@ -2424,242 +2649,35 @@
                 <w:sz w:val="24"/>
                 <w:szCs w:val="24"/>
               </w:rPr>
+              <w:t>1</w:t>
+            </w:r>
+            <w:r>
+              <w:rPr>
+                <w:rFonts w:ascii="Times New Roman" w:hAnsi="Times New Roman" w:cs="Times New Roman"/>
+                <w:sz w:val="24"/>
+                <w:szCs w:val="24"/>
+              </w:rPr>
               <w:t>9</w:t>
             </w:r>
           </w:p>
         </w:tc>
       </w:tr>
-      <w:tr>
-        <w:tc>
-          <w:tcPr>
-            <w:tcW w:w="4508" w:type="dxa"/>
-          </w:tcPr>
-          <w:p>
-            <w:pPr>
-              <w:pStyle w:val="ListParagraph"/>
-              <w:numPr>
-                <w:ilvl w:val="0"/>
-                <w:numId w:val="3"/>
-              </w:numPr>
-              <w:spacing w:line="360" w:lineRule="auto"/>
-              <w:rPr>
-                <w:rFonts w:ascii="Times New Roman" w:hAnsi="Times New Roman" w:cs="Times New Roman"/>
-                <w:sz w:val="24"/>
-                <w:szCs w:val="24"/>
-              </w:rPr>
-            </w:pPr>
-            <w:r>
-              <w:rPr>
-                <w:rFonts w:ascii="Times New Roman" w:hAnsi="Times New Roman" w:cs="Times New Roman"/>
-                <w:sz w:val="24"/>
-                <w:szCs w:val="24"/>
-              </w:rPr>
-              <w:t>Snapshots</w:t>
-            </w:r>
-          </w:p>
-        </w:tc>
-        <w:tc>
-          <w:tcPr>
-            <w:tcW w:w="4508" w:type="dxa"/>
-          </w:tcPr>
-          <w:p>
-            <w:pPr>
-              <w:spacing w:line="360" w:lineRule="auto"/>
-              <w:jc w:val="right"/>
-              <w:rPr>
-                <w:rFonts w:ascii="Times New Roman" w:hAnsi="Times New Roman" w:cs="Times New Roman"/>
-                <w:sz w:val="24"/>
-                <w:szCs w:val="24"/>
-              </w:rPr>
-            </w:pPr>
-            <w:r>
-              <w:rPr>
-                <w:rFonts w:ascii="Times New Roman" w:hAnsi="Times New Roman" w:cs="Times New Roman"/>
-                <w:sz w:val="24"/>
-                <w:szCs w:val="24"/>
-              </w:rPr>
-              <w:t>10</w:t>
-            </w:r>
-          </w:p>
-        </w:tc>
-      </w:tr>
-      <w:tr>
-        <w:tc>
-          <w:tcPr>
-            <w:tcW w:w="4508" w:type="dxa"/>
-          </w:tcPr>
-          <w:p>
-            <w:pPr>
-              <w:pStyle w:val="ListParagraph"/>
-              <w:numPr>
-                <w:ilvl w:val="0"/>
-                <w:numId w:val="3"/>
-              </w:numPr>
-              <w:spacing w:line="360" w:lineRule="auto"/>
-              <w:rPr>
-                <w:rFonts w:ascii="Times New Roman" w:hAnsi="Times New Roman" w:cs="Times New Roman"/>
-                <w:sz w:val="24"/>
-                <w:szCs w:val="24"/>
-              </w:rPr>
-            </w:pPr>
-            <w:r>
-              <w:rPr>
-                <w:rFonts w:ascii="Times New Roman" w:hAnsi="Times New Roman" w:cs="Times New Roman"/>
-                <w:sz w:val="24"/>
-                <w:szCs w:val="24"/>
-              </w:rPr>
-              <w:t>Conclusion and Future Plans</w:t>
-            </w:r>
-          </w:p>
-        </w:tc>
-        <w:tc>
-          <w:tcPr>
-            <w:tcW w:w="4508" w:type="dxa"/>
-          </w:tcPr>
-          <w:p>
-            <w:pPr>
-              <w:spacing w:line="360" w:lineRule="auto"/>
-              <w:jc w:val="right"/>
-              <w:rPr>
-                <w:rFonts w:ascii="Times New Roman" w:hAnsi="Times New Roman" w:cs="Times New Roman"/>
-                <w:sz w:val="24"/>
-                <w:szCs w:val="24"/>
-              </w:rPr>
-            </w:pPr>
-            <w:r>
-              <w:rPr>
-                <w:rFonts w:ascii="Times New Roman" w:hAnsi="Times New Roman" w:cs="Times New Roman"/>
-                <w:sz w:val="24"/>
-                <w:szCs w:val="24"/>
-              </w:rPr>
-              <w:t>11</w:t>
-            </w:r>
-          </w:p>
-        </w:tc>
-      </w:tr>
-      <w:tr>
-        <w:tc>
-          <w:tcPr>
-            <w:tcW w:w="4508" w:type="dxa"/>
-          </w:tcPr>
-          <w:p>
-            <w:pPr>
-              <w:pStyle w:val="ListParagraph"/>
-              <w:numPr>
-                <w:ilvl w:val="0"/>
-                <w:numId w:val="3"/>
-              </w:numPr>
-              <w:spacing w:line="360" w:lineRule="auto"/>
-              <w:rPr>
-                <w:rFonts w:ascii="Times New Roman" w:hAnsi="Times New Roman" w:cs="Times New Roman"/>
-                <w:sz w:val="24"/>
-                <w:szCs w:val="24"/>
-              </w:rPr>
-            </w:pPr>
-            <w:r>
-              <w:rPr>
-                <w:rFonts w:ascii="Times New Roman" w:hAnsi="Times New Roman" w:cs="Times New Roman"/>
-                <w:sz w:val="24"/>
-                <w:szCs w:val="24"/>
-              </w:rPr>
-              <w:t>References</w:t>
-            </w:r>
-          </w:p>
-        </w:tc>
-        <w:tc>
-          <w:tcPr>
-            <w:tcW w:w="4508" w:type="dxa"/>
-          </w:tcPr>
-          <w:p>
-            <w:pPr>
-              <w:spacing w:line="360" w:lineRule="auto"/>
-              <w:jc w:val="right"/>
-              <w:rPr>
-                <w:rFonts w:ascii="Times New Roman" w:hAnsi="Times New Roman" w:cs="Times New Roman"/>
-                <w:sz w:val="24"/>
-                <w:szCs w:val="24"/>
-              </w:rPr>
-            </w:pPr>
-            <w:r>
-              <w:rPr>
-                <w:rFonts w:ascii="Times New Roman" w:hAnsi="Times New Roman" w:cs="Times New Roman"/>
-                <w:sz w:val="24"/>
-                <w:szCs w:val="24"/>
-              </w:rPr>
-              <w:t>12</w:t>
-            </w:r>
-          </w:p>
-        </w:tc>
-      </w:tr>
-      <w:tr>
-        <w:tc>
-          <w:tcPr>
-            <w:tcW w:w="4508" w:type="dxa"/>
-          </w:tcPr>
-          <w:p>
-            <w:pPr>
-              <w:pStyle w:val="ListParagraph"/>
-              <w:numPr>
-                <w:ilvl w:val="0"/>
-                <w:numId w:val="3"/>
-              </w:numPr>
-              <w:spacing w:line="360" w:lineRule="auto"/>
-              <w:rPr>
-                <w:rFonts w:ascii="Times New Roman" w:hAnsi="Times New Roman" w:cs="Times New Roman"/>
-                <w:sz w:val="24"/>
-                <w:szCs w:val="24"/>
-              </w:rPr>
-            </w:pPr>
-            <w:r>
-              <w:rPr>
-                <w:rFonts w:ascii="Times New Roman" w:hAnsi="Times New Roman" w:cs="Times New Roman"/>
-                <w:sz w:val="24"/>
-                <w:szCs w:val="24"/>
-              </w:rPr>
-              <w:t>Appendix -Base Paper</w:t>
-            </w:r>
-          </w:p>
-        </w:tc>
-        <w:tc>
-          <w:tcPr>
-            <w:tcW w:w="4508" w:type="dxa"/>
-          </w:tcPr>
-          <w:p>
-            <w:pPr>
-              <w:spacing w:line="360" w:lineRule="auto"/>
-              <w:jc w:val="right"/>
-              <w:rPr>
-                <w:rFonts w:ascii="Times New Roman" w:hAnsi="Times New Roman" w:cs="Times New Roman"/>
-                <w:sz w:val="24"/>
-                <w:szCs w:val="24"/>
-              </w:rPr>
-            </w:pPr>
-            <w:r>
-              <w:rPr>
-                <w:rFonts w:ascii="Times New Roman" w:hAnsi="Times New Roman" w:cs="Times New Roman"/>
-                <w:sz w:val="24"/>
-                <w:szCs w:val="24"/>
-              </w:rPr>
-              <w:t>13</w:t>
-            </w:r>
-          </w:p>
-        </w:tc>
-      </w:tr>
     </w:tbl>
     <w:p>
       <w:pPr>
-        <w:spacing w:line="240" w:lineRule="auto"/>
-        <w:rPr>
-          <w:rFonts w:ascii="Times New Roman" w:hAnsi="Times New Roman" w:cs="Times New Roman"/>
-          <w:b/>
-          <w:bCs/>
-          <w:sz w:val="24"/>
-          <w:szCs w:val="24"/>
-        </w:rPr>
-      </w:pPr>
-    </w:p>
-    <w:p>
-      <w:pPr>
+        <w:spacing w:line="360" w:lineRule="auto"/>
+        <w:rPr>
+          <w:rFonts w:ascii="Times New Roman" w:hAnsi="Times New Roman" w:cs="Times New Roman"/>
+          <w:b/>
+          <w:bCs/>
+          <w:sz w:val="24"/>
+          <w:szCs w:val="24"/>
+        </w:rPr>
+      </w:pPr>
+    </w:p>
+    <w:p>
+      <w:pPr>
+        <w:spacing w:line="360" w:lineRule="auto"/>
         <w:rPr>
           <w:rFonts w:ascii="Times New Roman" w:hAnsi="Times New Roman" w:cs="Times New Roman"/>
           <w:b/>
@@ -2672,6 +2690,77 @@
     </w:p>
     <w:p>
       <w:pPr>
+        <w:spacing w:line="360" w:lineRule="auto"/>
+        <w:rPr>
+          <w:rFonts w:ascii="Times New Roman" w:hAnsi="Times New Roman" w:cs="Times New Roman"/>
+          <w:b/>
+          <w:bCs/>
+          <w:sz w:val="24"/>
+          <w:szCs w:val="24"/>
+        </w:rPr>
+      </w:pPr>
+    </w:p>
+    <w:p>
+      <w:pPr>
+        <w:spacing w:line="360" w:lineRule="auto"/>
+        <w:rPr>
+          <w:rFonts w:ascii="Times New Roman" w:hAnsi="Times New Roman" w:cs="Times New Roman"/>
+          <w:b/>
+          <w:bCs/>
+          <w:sz w:val="24"/>
+          <w:szCs w:val="24"/>
+        </w:rPr>
+      </w:pPr>
+      <w:r>
+        <w:rPr>
+          <w:rFonts w:ascii="Times New Roman" w:hAnsi="Times New Roman" w:cs="Times New Roman"/>
+          <w:b/>
+          <w:bCs/>
+          <w:sz w:val="24"/>
+          <w:szCs w:val="24"/>
+        </w:rPr>
+        <w:br w:type="page"/>
+      </w:r>
+    </w:p>
+    <w:p>
+      <w:pPr>
+        <w:spacing w:line="360" w:lineRule="auto"/>
+        <w:jc w:val="center"/>
+        <w:rPr>
+          <w:rFonts w:ascii="Times New Roman" w:hAnsi="Times New Roman" w:cs="Times New Roman"/>
+          <w:b/>
+          <w:bCs/>
+          <w:sz w:val="28"/>
+          <w:szCs w:val="28"/>
+        </w:rPr>
+      </w:pPr>
+      <w:r>
+        <w:rPr>
+          <w:rFonts w:ascii="Times New Roman" w:hAnsi="Times New Roman" w:cs="Times New Roman"/>
+          <w:b/>
+          <w:bCs/>
+          <w:sz w:val="28"/>
+          <w:szCs w:val="28"/>
+        </w:rPr>
+        <w:lastRenderedPageBreak/>
+        <w:t>List of Figures</w:t>
+      </w:r>
+    </w:p>
+    <w:p>
+      <w:pPr>
+        <w:spacing w:line="360" w:lineRule="auto"/>
+        <w:rPr>
+          <w:rFonts w:ascii="Times New Roman" w:hAnsi="Times New Roman" w:cs="Times New Roman"/>
+          <w:b/>
+          <w:bCs/>
+          <w:sz w:val="28"/>
+          <w:szCs w:val="28"/>
+        </w:rPr>
+      </w:pPr>
+    </w:p>
+    <w:p>
+      <w:pPr>
+        <w:spacing w:line="360" w:lineRule="auto"/>
         <w:rPr>
           <w:rFonts w:ascii="Times New Roman" w:hAnsi="Times New Roman" w:cs="Times New Roman"/>
           <w:b/>
@@ -2681,9 +2770,7 @@
           <w:u w:val="single"/>
         </w:rPr>
       </w:pPr>
-    </w:p>
-    <w:p>
-      <w:pPr>
+      <w:r>
         <w:rPr>
           <w:rFonts w:ascii="Times New Roman" w:hAnsi="Times New Roman" w:cs="Times New Roman"/>
           <w:b/>
@@ -2692,33 +2779,13 @@
           <w:szCs w:val="28"/>
           <w:u w:val="single"/>
         </w:rPr>
-      </w:pPr>
-    </w:p>
-    <w:p>
-      <w:pPr>
-        <w:rPr>
-          <w:rFonts w:ascii="Times New Roman" w:hAnsi="Times New Roman" w:cs="Times New Roman"/>
-          <w:b/>
-          <w:bCs/>
-          <w:sz w:val="28"/>
-          <w:szCs w:val="28"/>
-          <w:u w:val="single"/>
-        </w:rPr>
-      </w:pPr>
-      <w:r>
-        <w:rPr>
-          <w:rFonts w:ascii="Times New Roman" w:hAnsi="Times New Roman" w:cs="Times New Roman"/>
-          <w:b/>
-          <w:bCs/>
-          <w:sz w:val="28"/>
-          <w:szCs w:val="28"/>
-          <w:u w:val="single"/>
-        </w:rPr>
         <w:br w:type="page"/>
       </w:r>
     </w:p>
     <w:p>
       <w:pPr>
+        <w:spacing w:line="360" w:lineRule="auto"/>
+        <w:jc w:val="center"/>
         <w:rPr>
           <w:rFonts w:ascii="Times New Roman" w:hAnsi="Times New Roman" w:cs="Times New Roman"/>
           <w:b/>
@@ -2736,15 +2803,26 @@
           <w:szCs w:val="24"/>
         </w:rPr>
         <w:lastRenderedPageBreak/>
-        <w:t>Summary of the Base Paper:</w:t>
-      </w:r>
-    </w:p>
-    <w:p>
-      <w:pPr>
-        <w:spacing w:line="360" w:lineRule="auto"/>
-        <w:jc w:val="center"/>
-        <w:rPr>
-          <w:rFonts w:ascii="Times New Roman" w:hAnsi="Times New Roman" w:cs="Times New Roman"/>
+        <w:t>ABBREVATION</w:t>
+      </w:r>
+      <w:r>
+        <w:rPr>
+          <w:rFonts w:ascii="Times New Roman" w:hAnsi="Times New Roman" w:cs="Times New Roman"/>
+          <w:b/>
+          <w:bCs/>
+          <w:sz w:val="24"/>
+          <w:szCs w:val="24"/>
+        </w:rPr>
+        <w:t>S</w:t>
+      </w:r>
+    </w:p>
+    <w:p>
+      <w:pPr>
+        <w:spacing w:line="360" w:lineRule="auto"/>
+        <w:rPr>
+          <w:rFonts w:ascii="Times New Roman" w:hAnsi="Times New Roman" w:cs="Times New Roman"/>
+          <w:b/>
+          <w:bCs/>
           <w:sz w:val="24"/>
           <w:szCs w:val="24"/>
         </w:rPr>
@@ -2753,7 +2831,7 @@
     <w:tbl>
       <w:tblPr>
         <w:tblStyle w:val="TableGrid"/>
-        <w:tblW w:w="9214" w:type="dxa"/>
+        <w:tblW w:w="0" w:type="auto"/>
         <w:tblBorders>
           <w:top w:val="none" w:sz="0" w:space="0" w:color="auto"/>
           <w:left w:val="none" w:sz="0" w:space="0" w:color="auto"/>
@@ -2762,6 +2840,1257 @@
           <w:insideH w:val="none" w:sz="0" w:space="0" w:color="auto"/>
           <w:insideV w:val="none" w:sz="0" w:space="0" w:color="auto"/>
         </w:tblBorders>
+        <w:tblLook w:val="04A0" w:firstRow="1" w:lastRow="0" w:firstColumn="1" w:lastColumn="0" w:noHBand="0" w:noVBand="1"/>
+      </w:tblPr>
+      <w:tblGrid>
+        <w:gridCol w:w="2689"/>
+        <w:gridCol w:w="6327"/>
+      </w:tblGrid>
+      <w:tr>
+        <w:tc>
+          <w:tcPr>
+            <w:tcW w:w="2689" w:type="dxa"/>
+          </w:tcPr>
+          <w:p>
+            <w:pPr>
+              <w:spacing w:line="360" w:lineRule="auto"/>
+              <w:rPr>
+                <w:rFonts w:ascii="Times New Roman" w:hAnsi="Times New Roman" w:cs="Times New Roman"/>
+                <w:sz w:val="24"/>
+                <w:szCs w:val="24"/>
+              </w:rPr>
+            </w:pPr>
+            <w:r>
+              <w:rPr>
+                <w:rFonts w:ascii="Times New Roman" w:hAnsi="Times New Roman" w:cs="Times New Roman"/>
+                <w:sz w:val="24"/>
+                <w:szCs w:val="24"/>
+              </w:rPr>
+              <w:t>CCM</w:t>
+            </w:r>
+          </w:p>
+        </w:tc>
+        <w:tc>
+          <w:tcPr>
+            <w:tcW w:w="6327" w:type="dxa"/>
+          </w:tcPr>
+          <w:p>
+            <w:pPr>
+              <w:spacing w:line="360" w:lineRule="auto"/>
+              <w:rPr>
+                <w:rFonts w:ascii="Times New Roman" w:hAnsi="Times New Roman" w:cs="Times New Roman"/>
+                <w:sz w:val="24"/>
+                <w:szCs w:val="24"/>
+              </w:rPr>
+            </w:pPr>
+            <w:r>
+              <w:rPr>
+                <w:rFonts w:ascii="Times New Roman" w:hAnsi="Times New Roman" w:cs="Times New Roman"/>
+                <w:sz w:val="24"/>
+                <w:szCs w:val="24"/>
+              </w:rPr>
+              <w:t>Centre Cloud Manger</w:t>
+            </w:r>
+          </w:p>
+        </w:tc>
+      </w:tr>
+      <w:tr>
+        <w:tc>
+          <w:tcPr>
+            <w:tcW w:w="2689" w:type="dxa"/>
+          </w:tcPr>
+          <w:p>
+            <w:pPr>
+              <w:spacing w:line="360" w:lineRule="auto"/>
+              <w:rPr>
+                <w:rFonts w:ascii="Times New Roman" w:hAnsi="Times New Roman" w:cs="Times New Roman"/>
+                <w:sz w:val="24"/>
+                <w:szCs w:val="24"/>
+              </w:rPr>
+            </w:pPr>
+            <w:r>
+              <w:rPr>
+                <w:rFonts w:ascii="Times New Roman" w:hAnsi="Times New Roman" w:cs="Times New Roman"/>
+                <w:sz w:val="24"/>
+                <w:szCs w:val="24"/>
+              </w:rPr>
+              <w:t>RSU</w:t>
+            </w:r>
+          </w:p>
+        </w:tc>
+        <w:tc>
+          <w:tcPr>
+            <w:tcW w:w="6327" w:type="dxa"/>
+          </w:tcPr>
+          <w:p>
+            <w:pPr>
+              <w:spacing w:line="360" w:lineRule="auto"/>
+              <w:rPr>
+                <w:rFonts w:ascii="Times New Roman" w:hAnsi="Times New Roman" w:cs="Times New Roman"/>
+                <w:sz w:val="24"/>
+                <w:szCs w:val="24"/>
+              </w:rPr>
+            </w:pPr>
+            <w:r>
+              <w:rPr>
+                <w:rFonts w:ascii="Times New Roman" w:hAnsi="Times New Roman" w:cs="Times New Roman"/>
+                <w:sz w:val="24"/>
+                <w:szCs w:val="24"/>
+              </w:rPr>
+              <w:t>Road Side Unit</w:t>
+            </w:r>
+          </w:p>
+        </w:tc>
+      </w:tr>
+      <w:tr>
+        <w:tc>
+          <w:tcPr>
+            <w:tcW w:w="2689" w:type="dxa"/>
+          </w:tcPr>
+          <w:p>
+            <w:pPr>
+              <w:spacing w:line="360" w:lineRule="auto"/>
+              <w:rPr>
+                <w:rFonts w:ascii="Times New Roman" w:hAnsi="Times New Roman" w:cs="Times New Roman"/>
+                <w:sz w:val="24"/>
+                <w:szCs w:val="24"/>
+              </w:rPr>
+            </w:pPr>
+            <w:r>
+              <w:rPr>
+                <w:rFonts w:ascii="Times New Roman" w:hAnsi="Times New Roman" w:cs="Times New Roman"/>
+                <w:sz w:val="24"/>
+                <w:szCs w:val="24"/>
+              </w:rPr>
+              <w:t>VN</w:t>
+            </w:r>
+          </w:p>
+        </w:tc>
+        <w:tc>
+          <w:tcPr>
+            <w:tcW w:w="6327" w:type="dxa"/>
+          </w:tcPr>
+          <w:p>
+            <w:pPr>
+              <w:spacing w:line="360" w:lineRule="auto"/>
+              <w:rPr>
+                <w:rFonts w:ascii="Times New Roman" w:hAnsi="Times New Roman" w:cs="Times New Roman"/>
+                <w:sz w:val="24"/>
+                <w:szCs w:val="24"/>
+              </w:rPr>
+            </w:pPr>
+            <w:r>
+              <w:rPr>
+                <w:rFonts w:ascii="Times New Roman" w:hAnsi="Times New Roman" w:cs="Times New Roman"/>
+                <w:sz w:val="24"/>
+                <w:szCs w:val="24"/>
+              </w:rPr>
+              <w:t>Vehicular Network</w:t>
+            </w:r>
+          </w:p>
+        </w:tc>
+      </w:tr>
+      <w:tr>
+        <w:tc>
+          <w:tcPr>
+            <w:tcW w:w="2689" w:type="dxa"/>
+          </w:tcPr>
+          <w:p>
+            <w:pPr>
+              <w:spacing w:line="360" w:lineRule="auto"/>
+              <w:rPr>
+                <w:rFonts w:ascii="Times New Roman" w:hAnsi="Times New Roman" w:cs="Times New Roman"/>
+                <w:sz w:val="24"/>
+                <w:szCs w:val="24"/>
+              </w:rPr>
+            </w:pPr>
+            <w:r>
+              <w:rPr>
+                <w:rFonts w:ascii="Times New Roman" w:hAnsi="Times New Roman" w:cs="Times New Roman"/>
+                <w:sz w:val="24"/>
+                <w:szCs w:val="24"/>
+              </w:rPr>
+              <w:t>EPDQD</w:t>
+            </w:r>
+          </w:p>
+        </w:tc>
+        <w:tc>
+          <w:tcPr>
+            <w:tcW w:w="6327" w:type="dxa"/>
+          </w:tcPr>
+          <w:p>
+            <w:pPr>
+              <w:spacing w:line="360" w:lineRule="auto"/>
+              <w:rPr>
+                <w:rFonts w:ascii="Times New Roman" w:hAnsi="Times New Roman" w:cs="Times New Roman"/>
+                <w:sz w:val="24"/>
+                <w:szCs w:val="24"/>
+              </w:rPr>
+            </w:pPr>
+            <w:r>
+              <w:rPr>
+                <w:rFonts w:ascii="Times New Roman" w:hAnsi="Times New Roman" w:cs="Times New Roman"/>
+                <w:sz w:val="24"/>
+                <w:szCs w:val="24"/>
+              </w:rPr>
+              <w:t>Efficient Privacy-Preserving Data Query and Dissemination Scheme</w:t>
+            </w:r>
+          </w:p>
+        </w:tc>
+      </w:tr>
+      <w:tr>
+        <w:tc>
+          <w:tcPr>
+            <w:tcW w:w="2689" w:type="dxa"/>
+          </w:tcPr>
+          <w:p>
+            <w:pPr>
+              <w:spacing w:line="360" w:lineRule="auto"/>
+              <w:rPr>
+                <w:rFonts w:ascii="Times New Roman" w:hAnsi="Times New Roman" w:cs="Times New Roman"/>
+                <w:sz w:val="24"/>
+                <w:szCs w:val="24"/>
+              </w:rPr>
+            </w:pPr>
+            <w:r>
+              <w:rPr>
+                <w:rFonts w:ascii="Times New Roman" w:hAnsi="Times New Roman" w:cs="Times New Roman"/>
+                <w:sz w:val="24"/>
+                <w:szCs w:val="24"/>
+              </w:rPr>
+              <w:t>PVQS</w:t>
+            </w:r>
+          </w:p>
+        </w:tc>
+        <w:tc>
+          <w:tcPr>
+            <w:tcW w:w="6327" w:type="dxa"/>
+          </w:tcPr>
+          <w:p>
+            <w:pPr>
+              <w:spacing w:line="360" w:lineRule="auto"/>
+              <w:rPr>
+                <w:rFonts w:ascii="Times New Roman" w:hAnsi="Times New Roman" w:cs="Times New Roman"/>
+                <w:sz w:val="24"/>
+                <w:szCs w:val="24"/>
+              </w:rPr>
+            </w:pPr>
+            <w:r>
+              <w:rPr>
+                <w:rFonts w:ascii="Times New Roman" w:hAnsi="Times New Roman" w:cs="Times New Roman"/>
+                <w:sz w:val="24"/>
+                <w:szCs w:val="24"/>
+              </w:rPr>
+              <w:t xml:space="preserve">Privacy-Preserving </w:t>
+            </w:r>
+            <w:r>
+              <w:rPr>
+                <w:rFonts w:ascii="Times New Roman" w:hAnsi="Times New Roman" w:cs="Times New Roman"/>
+                <w:sz w:val="24"/>
+                <w:szCs w:val="24"/>
+              </w:rPr>
+              <w:t>and Verifiable Querying Scheme</w:t>
+            </w:r>
+          </w:p>
+        </w:tc>
+      </w:tr>
+      <w:tr>
+        <w:tc>
+          <w:tcPr>
+            <w:tcW w:w="2689" w:type="dxa"/>
+          </w:tcPr>
+          <w:p>
+            <w:pPr>
+              <w:spacing w:line="360" w:lineRule="auto"/>
+              <w:rPr>
+                <w:rFonts w:ascii="Times New Roman" w:hAnsi="Times New Roman" w:cs="Times New Roman"/>
+                <w:sz w:val="24"/>
+                <w:szCs w:val="24"/>
+              </w:rPr>
+            </w:pPr>
+            <w:r>
+              <w:rPr>
+                <w:rFonts w:ascii="Times New Roman" w:hAnsi="Times New Roman" w:cs="Times New Roman"/>
+                <w:sz w:val="24"/>
+                <w:szCs w:val="24"/>
+              </w:rPr>
+              <w:t>TRAD</w:t>
+            </w:r>
+          </w:p>
+        </w:tc>
+        <w:tc>
+          <w:tcPr>
+            <w:tcW w:w="6327" w:type="dxa"/>
+          </w:tcPr>
+          <w:p>
+            <w:pPr>
+              <w:spacing w:line="360" w:lineRule="auto"/>
+              <w:rPr>
+                <w:rFonts w:ascii="Times New Roman" w:hAnsi="Times New Roman" w:cs="Times New Roman"/>
+                <w:sz w:val="24"/>
+                <w:szCs w:val="24"/>
+              </w:rPr>
+            </w:pPr>
+            <w:r>
+              <w:rPr>
+                <w:rFonts w:ascii="Times New Roman" w:hAnsi="Times New Roman" w:cs="Times New Roman"/>
+                <w:sz w:val="24"/>
+                <w:szCs w:val="24"/>
+              </w:rPr>
+              <w:t>Traditional Scheme</w:t>
+            </w:r>
+          </w:p>
+        </w:tc>
+      </w:tr>
+      <w:tr>
+        <w:tc>
+          <w:tcPr>
+            <w:tcW w:w="2689" w:type="dxa"/>
+          </w:tcPr>
+          <w:p>
+            <w:pPr>
+              <w:spacing w:line="360" w:lineRule="auto"/>
+              <w:rPr>
+                <w:rFonts w:ascii="Times New Roman" w:hAnsi="Times New Roman" w:cs="Times New Roman"/>
+                <w:sz w:val="24"/>
+                <w:szCs w:val="24"/>
+              </w:rPr>
+            </w:pPr>
+            <w:r>
+              <w:rPr>
+                <w:rFonts w:ascii="Times New Roman" w:hAnsi="Times New Roman" w:cs="Times New Roman"/>
+                <w:sz w:val="24"/>
+                <w:szCs w:val="24"/>
+              </w:rPr>
+              <w:t>CRT</w:t>
+            </w:r>
+          </w:p>
+        </w:tc>
+        <w:tc>
+          <w:tcPr>
+            <w:tcW w:w="6327" w:type="dxa"/>
+          </w:tcPr>
+          <w:p>
+            <w:pPr>
+              <w:spacing w:line="360" w:lineRule="auto"/>
+              <w:rPr>
+                <w:rFonts w:ascii="Times New Roman" w:hAnsi="Times New Roman" w:cs="Times New Roman"/>
+                <w:sz w:val="24"/>
+                <w:szCs w:val="24"/>
+              </w:rPr>
+            </w:pPr>
+            <w:r>
+              <w:rPr>
+                <w:rFonts w:ascii="Times New Roman" w:hAnsi="Times New Roman" w:cs="Times New Roman"/>
+                <w:sz w:val="24"/>
+                <w:szCs w:val="24"/>
+              </w:rPr>
+              <w:t>Chinese Remainder Theorem</w:t>
+            </w:r>
+          </w:p>
+        </w:tc>
+      </w:tr>
+      <w:tr>
+        <w:tc>
+          <w:tcPr>
+            <w:tcW w:w="2689" w:type="dxa"/>
+          </w:tcPr>
+          <w:p>
+            <w:pPr>
+              <w:spacing w:line="360" w:lineRule="auto"/>
+              <w:rPr>
+                <w:rFonts w:ascii="Times New Roman" w:hAnsi="Times New Roman" w:cs="Times New Roman"/>
+                <w:sz w:val="24"/>
+                <w:szCs w:val="24"/>
+              </w:rPr>
+            </w:pPr>
+            <w:r>
+              <w:rPr>
+                <w:rFonts w:ascii="Times New Roman" w:hAnsi="Times New Roman" w:cs="Times New Roman"/>
+                <w:sz w:val="24"/>
+                <w:szCs w:val="24"/>
+              </w:rPr>
+              <w:t>RLC</w:t>
+            </w:r>
+          </w:p>
+        </w:tc>
+        <w:tc>
+          <w:tcPr>
+            <w:tcW w:w="6327" w:type="dxa"/>
+          </w:tcPr>
+          <w:p>
+            <w:pPr>
+              <w:spacing w:line="360" w:lineRule="auto"/>
+              <w:rPr>
+                <w:rFonts w:ascii="Times New Roman" w:hAnsi="Times New Roman" w:cs="Times New Roman"/>
+                <w:sz w:val="24"/>
+                <w:szCs w:val="24"/>
+              </w:rPr>
+            </w:pPr>
+            <w:r>
+              <w:rPr>
+                <w:rFonts w:ascii="Times New Roman" w:hAnsi="Times New Roman" w:cs="Times New Roman"/>
+                <w:sz w:val="24"/>
+                <w:szCs w:val="24"/>
+                <w:lang w:val="en-US"/>
+              </w:rPr>
+              <w:t>Reputation Label Certificate</w:t>
+            </w:r>
+          </w:p>
+        </w:tc>
+      </w:tr>
+      <w:tr>
+        <w:tc>
+          <w:tcPr>
+            <w:tcW w:w="2689" w:type="dxa"/>
+          </w:tcPr>
+          <w:p>
+            <w:pPr>
+              <w:spacing w:line="360" w:lineRule="auto"/>
+              <w:rPr>
+                <w:rFonts w:ascii="Times New Roman" w:hAnsi="Times New Roman" w:cs="Times New Roman"/>
+                <w:sz w:val="24"/>
+                <w:szCs w:val="24"/>
+              </w:rPr>
+            </w:pPr>
+            <w:r>
+              <w:rPr>
+                <w:rFonts w:ascii="Times New Roman" w:hAnsi="Times New Roman" w:cs="Times New Roman"/>
+                <w:sz w:val="24"/>
+                <w:szCs w:val="24"/>
+              </w:rPr>
+              <w:t>IBS</w:t>
+            </w:r>
+          </w:p>
+        </w:tc>
+        <w:tc>
+          <w:tcPr>
+            <w:tcW w:w="6327" w:type="dxa"/>
+          </w:tcPr>
+          <w:p>
+            <w:pPr>
+              <w:spacing w:line="360" w:lineRule="auto"/>
+              <w:rPr>
+                <w:rFonts w:ascii="Times New Roman" w:hAnsi="Times New Roman" w:cs="Times New Roman"/>
+                <w:sz w:val="24"/>
+                <w:szCs w:val="24"/>
+              </w:rPr>
+            </w:pPr>
+            <w:r>
+              <w:rPr>
+                <w:rFonts w:ascii="Times New Roman" w:hAnsi="Times New Roman" w:cs="Times New Roman"/>
+                <w:sz w:val="24"/>
+                <w:szCs w:val="24"/>
+              </w:rPr>
+              <w:t>Identity Based Signature</w:t>
+            </w:r>
+          </w:p>
+        </w:tc>
+      </w:tr>
+      <w:tr>
+        <w:tc>
+          <w:tcPr>
+            <w:tcW w:w="2689" w:type="dxa"/>
+          </w:tcPr>
+          <w:p>
+            <w:pPr>
+              <w:spacing w:line="360" w:lineRule="auto"/>
+              <w:rPr>
+                <w:rFonts w:ascii="Times New Roman" w:hAnsi="Times New Roman" w:cs="Times New Roman"/>
+                <w:sz w:val="24"/>
+                <w:szCs w:val="24"/>
+              </w:rPr>
+            </w:pPr>
+            <w:r>
+              <w:rPr>
+                <w:rFonts w:ascii="Times New Roman" w:hAnsi="Times New Roman" w:cs="Times New Roman"/>
+                <w:sz w:val="24"/>
+                <w:szCs w:val="24"/>
+              </w:rPr>
+              <w:t>MAC</w:t>
+            </w:r>
+          </w:p>
+        </w:tc>
+        <w:tc>
+          <w:tcPr>
+            <w:tcW w:w="6327" w:type="dxa"/>
+          </w:tcPr>
+          <w:p>
+            <w:pPr>
+              <w:spacing w:line="360" w:lineRule="auto"/>
+              <w:rPr>
+                <w:rFonts w:ascii="Times New Roman" w:hAnsi="Times New Roman" w:cs="Times New Roman"/>
+                <w:sz w:val="24"/>
+                <w:szCs w:val="24"/>
+              </w:rPr>
+            </w:pPr>
+            <w:r>
+              <w:rPr>
+                <w:rFonts w:ascii="Times New Roman" w:hAnsi="Times New Roman" w:cs="Times New Roman"/>
+                <w:sz w:val="24"/>
+                <w:szCs w:val="24"/>
+              </w:rPr>
+              <w:t>Message Authentication Code</w:t>
+            </w:r>
+          </w:p>
+        </w:tc>
+      </w:tr>
+    </w:tbl>
+    <w:p>
+      <w:pPr>
+        <w:spacing w:line="360" w:lineRule="auto"/>
+        <w:rPr>
+          <w:rFonts w:ascii="Times New Roman" w:hAnsi="Times New Roman" w:cs="Times New Roman"/>
+          <w:b/>
+          <w:bCs/>
+          <w:sz w:val="24"/>
+          <w:szCs w:val="24"/>
+        </w:rPr>
+      </w:pPr>
+    </w:p>
+    <w:p>
+      <w:pPr>
+        <w:spacing w:line="360" w:lineRule="auto"/>
+        <w:rPr>
+          <w:rFonts w:ascii="Times New Roman" w:hAnsi="Times New Roman" w:cs="Times New Roman"/>
+          <w:b/>
+          <w:bCs/>
+          <w:sz w:val="24"/>
+          <w:szCs w:val="24"/>
+        </w:rPr>
+      </w:pPr>
+    </w:p>
+    <w:p>
+      <w:pPr>
+        <w:spacing w:line="360" w:lineRule="auto"/>
+        <w:rPr>
+          <w:rFonts w:ascii="Times New Roman" w:hAnsi="Times New Roman" w:cs="Times New Roman"/>
+          <w:b/>
+          <w:bCs/>
+          <w:sz w:val="24"/>
+          <w:szCs w:val="24"/>
+        </w:rPr>
+      </w:pPr>
+      <w:r>
+        <w:rPr>
+          <w:rFonts w:ascii="Times New Roman" w:hAnsi="Times New Roman" w:cs="Times New Roman"/>
+          <w:b/>
+          <w:bCs/>
+          <w:sz w:val="24"/>
+          <w:szCs w:val="24"/>
+        </w:rPr>
+        <w:br w:type="page"/>
+      </w:r>
+    </w:p>
+    <w:p>
+      <w:pPr>
+        <w:spacing w:line="360" w:lineRule="auto"/>
+        <w:jc w:val="center"/>
+        <w:rPr>
+          <w:rFonts w:ascii="Times New Roman" w:hAnsi="Times New Roman" w:cs="Times New Roman"/>
+          <w:b/>
+          <w:bCs/>
+          <w:sz w:val="24"/>
+          <w:szCs w:val="24"/>
+        </w:rPr>
+      </w:pPr>
+      <w:r>
+        <w:rPr>
+          <w:rFonts w:ascii="Times New Roman" w:hAnsi="Times New Roman" w:cs="Times New Roman"/>
+          <w:b/>
+          <w:bCs/>
+          <w:sz w:val="24"/>
+          <w:szCs w:val="24"/>
+        </w:rPr>
+        <w:lastRenderedPageBreak/>
+        <w:t>NOTATIONS</w:t>
+      </w:r>
+    </w:p>
+    <w:p>
+      <w:pPr>
+        <w:spacing w:line="360" w:lineRule="auto"/>
+        <w:rPr>
+          <w:rFonts w:ascii="Times New Roman" w:hAnsi="Times New Roman" w:cs="Times New Roman"/>
+          <w:b/>
+          <w:bCs/>
+          <w:sz w:val="24"/>
+          <w:szCs w:val="24"/>
+        </w:rPr>
+      </w:pPr>
+    </w:p>
+    <w:p>
+      <w:pPr>
+        <w:spacing w:line="360" w:lineRule="auto"/>
+        <w:rPr>
+          <w:rFonts w:ascii="Times New Roman" w:hAnsi="Times New Roman" w:cs="Times New Roman"/>
+          <w:b/>
+          <w:bCs/>
+          <w:sz w:val="24"/>
+          <w:szCs w:val="24"/>
+        </w:rPr>
+      </w:pPr>
+    </w:p>
+    <w:p>
+      <w:pPr>
+        <w:spacing w:line="360" w:lineRule="auto"/>
+        <w:rPr>
+          <w:rFonts w:ascii="Times New Roman" w:hAnsi="Times New Roman" w:cs="Times New Roman"/>
+          <w:b/>
+          <w:bCs/>
+          <w:sz w:val="24"/>
+          <w:szCs w:val="24"/>
+        </w:rPr>
+      </w:pPr>
+      <w:r>
+        <w:rPr>
+          <w:rFonts w:ascii="Times New Roman" w:hAnsi="Times New Roman" w:cs="Times New Roman"/>
+          <w:b/>
+          <w:bCs/>
+          <w:sz w:val="24"/>
+          <w:szCs w:val="24"/>
+        </w:rPr>
+        <w:br w:type="page"/>
+      </w:r>
+    </w:p>
+    <w:p>
+      <w:pPr>
+        <w:spacing w:line="360" w:lineRule="auto"/>
+        <w:jc w:val="center"/>
+        <w:rPr>
+          <w:rFonts w:ascii="Times New Roman" w:hAnsi="Times New Roman" w:cs="Times New Roman"/>
+          <w:b/>
+          <w:bCs/>
+          <w:sz w:val="24"/>
+          <w:szCs w:val="24"/>
+        </w:rPr>
+      </w:pPr>
+      <w:r>
+        <w:rPr>
+          <w:rFonts w:ascii="Times New Roman" w:hAnsi="Times New Roman" w:cs="Times New Roman"/>
+          <w:b/>
+          <w:bCs/>
+          <w:sz w:val="24"/>
+          <w:szCs w:val="24"/>
+        </w:rPr>
+        <w:lastRenderedPageBreak/>
+        <w:t>ABSTRACT</w:t>
+      </w:r>
+    </w:p>
+    <w:p>
+      <w:pPr>
+        <w:spacing w:line="360" w:lineRule="auto"/>
+        <w:rPr>
+          <w:rFonts w:ascii="Times New Roman" w:hAnsi="Times New Roman" w:cs="Times New Roman"/>
+          <w:b/>
+          <w:bCs/>
+          <w:sz w:val="24"/>
+          <w:szCs w:val="24"/>
+        </w:rPr>
+      </w:pPr>
+    </w:p>
+    <w:p>
+      <w:pPr>
+        <w:spacing w:line="360" w:lineRule="auto"/>
+        <w:ind w:firstLine="720"/>
+        <w:jc w:val="both"/>
+        <w:rPr>
+          <w:rFonts w:ascii="Times New Roman" w:hAnsi="Times New Roman" w:cs="Times New Roman"/>
+          <w:sz w:val="24"/>
+          <w:szCs w:val="24"/>
+        </w:rPr>
+      </w:pPr>
+      <w:r>
+        <w:rPr>
+          <w:rFonts w:ascii="Times New Roman" w:hAnsi="Times New Roman" w:cs="Times New Roman"/>
+          <w:sz w:val="24"/>
+          <w:szCs w:val="24"/>
+        </w:rPr>
+        <w:t>Vehicular network</w:t>
+      </w:r>
+      <w:r>
+        <w:rPr>
+          <w:rFonts w:ascii="Times New Roman" w:hAnsi="Times New Roman" w:cs="Times New Roman"/>
+          <w:sz w:val="24"/>
+          <w:szCs w:val="24"/>
+        </w:rPr>
+        <w:t>s</w:t>
+      </w:r>
+      <w:r>
+        <w:rPr>
+          <w:rFonts w:ascii="Times New Roman" w:hAnsi="Times New Roman" w:cs="Times New Roman"/>
+          <w:sz w:val="24"/>
+          <w:szCs w:val="24"/>
+        </w:rPr>
+        <w:t xml:space="preserve"> (VN)</w:t>
+      </w:r>
+      <w:r>
+        <w:rPr>
+          <w:rFonts w:ascii="Times New Roman" w:hAnsi="Times New Roman" w:cs="Times New Roman"/>
+          <w:sz w:val="24"/>
+          <w:szCs w:val="24"/>
+        </w:rPr>
+        <w:t xml:space="preserve"> are result of advancements in automobile Industry, wireless technologies and ad-hoc networking. </w:t>
+      </w:r>
+      <w:r>
+        <w:rPr>
+          <w:rFonts w:ascii="Times New Roman" w:hAnsi="Times New Roman" w:cs="Times New Roman"/>
+          <w:sz w:val="24"/>
+          <w:szCs w:val="24"/>
+        </w:rPr>
+        <w:t>In recent years, Vehicular network has become vulnerable beca</w:t>
+      </w:r>
+      <w:r>
+        <w:rPr>
+          <w:rFonts w:ascii="Times New Roman" w:hAnsi="Times New Roman" w:cs="Times New Roman"/>
+          <w:sz w:val="24"/>
+          <w:szCs w:val="24"/>
+        </w:rPr>
+        <w:t>use of interference of unethical and unreliable</w:t>
+      </w:r>
+      <w:r>
+        <w:rPr>
+          <w:rFonts w:ascii="Times New Roman" w:hAnsi="Times New Roman" w:cs="Times New Roman"/>
+          <w:sz w:val="24"/>
+          <w:szCs w:val="24"/>
+        </w:rPr>
+        <w:t xml:space="preserve"> vehicular nodes. The role of data in veh</w:t>
+      </w:r>
+      <w:r>
+        <w:rPr>
+          <w:rFonts w:ascii="Times New Roman" w:hAnsi="Times New Roman" w:cs="Times New Roman"/>
+          <w:sz w:val="24"/>
+          <w:szCs w:val="24"/>
+        </w:rPr>
+        <w:t>icular network is vital</w:t>
+      </w:r>
+      <w:r>
+        <w:rPr>
+          <w:rFonts w:ascii="Times New Roman" w:hAnsi="Times New Roman" w:cs="Times New Roman"/>
+          <w:sz w:val="24"/>
+          <w:szCs w:val="24"/>
+        </w:rPr>
+        <w:t xml:space="preserve"> </w:t>
+      </w:r>
+      <w:r>
+        <w:rPr>
+          <w:rFonts w:ascii="Times New Roman" w:hAnsi="Times New Roman" w:cs="Times New Roman"/>
+          <w:sz w:val="24"/>
+          <w:szCs w:val="24"/>
+        </w:rPr>
+        <w:t>to carry</w:t>
+      </w:r>
+      <w:r>
+        <w:rPr>
+          <w:rFonts w:ascii="Times New Roman" w:hAnsi="Times New Roman" w:cs="Times New Roman"/>
+          <w:sz w:val="24"/>
+          <w:szCs w:val="24"/>
+        </w:rPr>
+        <w:t xml:space="preserve"> communication between vehicular nodes and </w:t>
+      </w:r>
+      <w:r>
+        <w:rPr>
+          <w:rFonts w:ascii="Times New Roman" w:hAnsi="Times New Roman" w:cs="Times New Roman"/>
+          <w:sz w:val="24"/>
+          <w:szCs w:val="24"/>
+        </w:rPr>
+        <w:t>R</w:t>
+      </w:r>
+      <w:r>
+        <w:rPr>
+          <w:rFonts w:ascii="Times New Roman" w:hAnsi="Times New Roman" w:cs="Times New Roman"/>
+          <w:sz w:val="24"/>
+          <w:szCs w:val="24"/>
+        </w:rPr>
+        <w:t xml:space="preserve">oad </w:t>
+      </w:r>
+      <w:r>
+        <w:rPr>
+          <w:rFonts w:ascii="Times New Roman" w:hAnsi="Times New Roman" w:cs="Times New Roman"/>
+          <w:sz w:val="24"/>
+          <w:szCs w:val="24"/>
+        </w:rPr>
+        <w:t>S</w:t>
+      </w:r>
+      <w:r>
+        <w:rPr>
+          <w:rFonts w:ascii="Times New Roman" w:hAnsi="Times New Roman" w:cs="Times New Roman"/>
+          <w:sz w:val="24"/>
+          <w:szCs w:val="24"/>
+        </w:rPr>
+        <w:t xml:space="preserve">ide </w:t>
+      </w:r>
+      <w:r>
+        <w:rPr>
+          <w:rFonts w:ascii="Times New Roman" w:hAnsi="Times New Roman" w:cs="Times New Roman"/>
+          <w:sz w:val="24"/>
+          <w:szCs w:val="24"/>
+        </w:rPr>
+        <w:t>U</w:t>
+      </w:r>
+      <w:r>
+        <w:rPr>
+          <w:rFonts w:ascii="Times New Roman" w:hAnsi="Times New Roman" w:cs="Times New Roman"/>
+          <w:sz w:val="24"/>
+          <w:szCs w:val="24"/>
+        </w:rPr>
+        <w:t>nits</w:t>
+      </w:r>
+      <w:r>
+        <w:rPr>
+          <w:rFonts w:ascii="Times New Roman" w:hAnsi="Times New Roman" w:cs="Times New Roman"/>
+          <w:sz w:val="24"/>
+          <w:szCs w:val="24"/>
+        </w:rPr>
+        <w:t xml:space="preserve"> (RSU). It</w:t>
+      </w:r>
+      <w:r>
+        <w:rPr>
+          <w:rFonts w:ascii="Times New Roman" w:hAnsi="Times New Roman" w:cs="Times New Roman"/>
+          <w:sz w:val="24"/>
+          <w:szCs w:val="24"/>
+        </w:rPr>
+        <w:t xml:space="preserve"> faces some privacy and security threats </w:t>
+      </w:r>
+      <w:r>
+        <w:rPr>
+          <w:rFonts w:ascii="Times New Roman" w:hAnsi="Times New Roman" w:cs="Times New Roman"/>
+          <w:sz w:val="24"/>
+          <w:szCs w:val="24"/>
+        </w:rPr>
+        <w:t xml:space="preserve">because of </w:t>
+      </w:r>
+      <w:r>
+        <w:rPr>
+          <w:rFonts w:ascii="Times New Roman" w:hAnsi="Times New Roman" w:cs="Times New Roman"/>
+          <w:sz w:val="24"/>
+          <w:szCs w:val="24"/>
+        </w:rPr>
+        <w:t>hindrance</w:t>
+      </w:r>
+      <w:r>
+        <w:rPr>
+          <w:rFonts w:ascii="Times New Roman" w:hAnsi="Times New Roman" w:cs="Times New Roman"/>
+          <w:sz w:val="24"/>
+          <w:szCs w:val="24"/>
+        </w:rPr>
+        <w:t xml:space="preserve"> of malicious vehicular nodes, which</w:t>
+      </w:r>
+      <w:r>
+        <w:rPr>
+          <w:rFonts w:ascii="Times New Roman" w:hAnsi="Times New Roman" w:cs="Times New Roman"/>
+          <w:sz w:val="24"/>
+          <w:szCs w:val="24"/>
+        </w:rPr>
+        <w:t xml:space="preserve"> should be addressed</w:t>
+      </w:r>
+      <w:r>
+        <w:rPr>
+          <w:rFonts w:ascii="Times New Roman" w:hAnsi="Times New Roman" w:cs="Times New Roman"/>
+          <w:sz w:val="24"/>
+          <w:szCs w:val="24"/>
+        </w:rPr>
+        <w:t xml:space="preserve"> and solved in a proper way</w:t>
+      </w:r>
+      <w:r>
+        <w:rPr>
+          <w:rFonts w:ascii="Times New Roman" w:hAnsi="Times New Roman" w:cs="Times New Roman"/>
+          <w:sz w:val="24"/>
+          <w:szCs w:val="24"/>
+        </w:rPr>
+        <w:t>.</w:t>
+      </w:r>
+      <w:r>
+        <w:rPr>
+          <w:rFonts w:ascii="Times New Roman" w:hAnsi="Times New Roman" w:cs="Times New Roman"/>
+          <w:sz w:val="24"/>
+          <w:szCs w:val="24"/>
+        </w:rPr>
+        <w:t xml:space="preserve"> RSU</w:t>
+      </w:r>
+      <w:r>
+        <w:rPr>
+          <w:rFonts w:ascii="Times New Roman" w:hAnsi="Times New Roman" w:cs="Times New Roman"/>
+          <w:sz w:val="24"/>
+          <w:szCs w:val="24"/>
+        </w:rPr>
+        <w:t xml:space="preserve"> play many roles such as data disseminators, identifying the accurate location of servers, managing the security and traffic flow in VANET.</w:t>
+      </w:r>
+    </w:p>
+    <w:p>
+      <w:pPr>
+        <w:spacing w:line="360" w:lineRule="auto"/>
+        <w:ind w:firstLine="720"/>
+        <w:jc w:val="both"/>
+        <w:rPr>
+          <w:rFonts w:ascii="Times New Roman" w:hAnsi="Times New Roman" w:cs="Times New Roman"/>
+          <w:sz w:val="24"/>
+          <w:szCs w:val="24"/>
+        </w:rPr>
+      </w:pPr>
+      <w:r>
+        <w:rPr>
+          <w:rFonts w:ascii="Times New Roman" w:hAnsi="Times New Roman" w:cs="Times New Roman"/>
+          <w:sz w:val="24"/>
+          <w:szCs w:val="24"/>
+        </w:rPr>
+        <w:t xml:space="preserve">In order to </w:t>
+      </w:r>
+      <w:r>
+        <w:rPr>
+          <w:rFonts w:ascii="Times New Roman" w:hAnsi="Times New Roman" w:cs="Times New Roman"/>
+          <w:sz w:val="24"/>
+          <w:szCs w:val="24"/>
+        </w:rPr>
+        <w:t>mitigate threats posed</w:t>
+      </w:r>
+      <w:r>
+        <w:rPr>
+          <w:rFonts w:ascii="Times New Roman" w:hAnsi="Times New Roman" w:cs="Times New Roman"/>
+          <w:sz w:val="24"/>
+          <w:szCs w:val="24"/>
+        </w:rPr>
+        <w:t>, an</w:t>
+      </w:r>
+      <w:r>
+        <w:rPr>
+          <w:rFonts w:ascii="Times New Roman" w:hAnsi="Times New Roman" w:cs="Times New Roman"/>
+          <w:sz w:val="24"/>
+          <w:szCs w:val="24"/>
+        </w:rPr>
+        <w:t xml:space="preserve"> </w:t>
+      </w:r>
+      <w:r>
+        <w:rPr>
+          <w:rFonts w:ascii="Times New Roman" w:hAnsi="Times New Roman" w:cs="Times New Roman"/>
+          <w:sz w:val="24"/>
+          <w:szCs w:val="24"/>
+        </w:rPr>
+        <w:t>effective privacy-preserving data query and dissemination approach (EPDQD)</w:t>
+      </w:r>
+      <w:r>
+        <w:rPr>
+          <w:rFonts w:ascii="Times New Roman" w:hAnsi="Times New Roman" w:cs="Times New Roman"/>
+          <w:sz w:val="24"/>
+          <w:szCs w:val="24"/>
+        </w:rPr>
+        <w:t xml:space="preserve"> is proposed</w:t>
+      </w:r>
+      <w:r>
+        <w:rPr>
+          <w:rFonts w:ascii="Times New Roman" w:hAnsi="Times New Roman" w:cs="Times New Roman"/>
+          <w:sz w:val="24"/>
+          <w:szCs w:val="24"/>
+        </w:rPr>
+        <w:t>. Bilinear pairings and Chinese Remainder Theorem combined together to provide a secured framework for data distribution in VANET. Bilinear pairings (a pairing based cryptographic technique)</w:t>
+      </w:r>
+      <w:r>
+        <w:rPr>
+          <w:rFonts w:ascii="Times New Roman" w:hAnsi="Times New Roman" w:cs="Times New Roman"/>
+          <w:sz w:val="24"/>
+          <w:szCs w:val="24"/>
+        </w:rPr>
+        <w:t xml:space="preserve"> </w:t>
+      </w:r>
+      <w:proofErr w:type="gramStart"/>
+      <w:r>
+        <w:rPr>
+          <w:rFonts w:ascii="Times New Roman" w:hAnsi="Times New Roman" w:cs="Times New Roman"/>
+          <w:sz w:val="24"/>
+          <w:szCs w:val="24"/>
+        </w:rPr>
+        <w:t>is</w:t>
+      </w:r>
+      <w:proofErr w:type="gramEnd"/>
+      <w:r>
+        <w:rPr>
+          <w:rFonts w:ascii="Times New Roman" w:hAnsi="Times New Roman" w:cs="Times New Roman"/>
+          <w:sz w:val="24"/>
+          <w:szCs w:val="24"/>
+        </w:rPr>
+        <w:t xml:space="preserve"> used to secure data query request and Chinese Remainder theorem to recover those queries safely. EPDQD comprises of key factors such as a) Confidentiality</w:t>
+      </w:r>
+      <w:r>
+        <w:rPr>
+          <w:rFonts w:ascii="Times New Roman" w:hAnsi="Times New Roman" w:cs="Times New Roman"/>
+          <w:sz w:val="24"/>
+          <w:szCs w:val="24"/>
+        </w:rPr>
+        <w:t xml:space="preserve"> b</w:t>
+      </w:r>
+      <w:r>
+        <w:rPr>
+          <w:rFonts w:ascii="Times New Roman" w:hAnsi="Times New Roman" w:cs="Times New Roman"/>
+          <w:sz w:val="24"/>
+          <w:szCs w:val="24"/>
+        </w:rPr>
+        <w:t>)</w:t>
+      </w:r>
+      <w:r>
+        <w:rPr>
+          <w:rFonts w:ascii="Times New Roman" w:hAnsi="Times New Roman" w:cs="Times New Roman"/>
+          <w:sz w:val="24"/>
+          <w:szCs w:val="24"/>
+        </w:rPr>
+        <w:t xml:space="preserve"> </w:t>
+      </w:r>
+      <w:r>
+        <w:rPr>
+          <w:rFonts w:ascii="Times New Roman" w:hAnsi="Times New Roman" w:cs="Times New Roman"/>
+          <w:sz w:val="24"/>
+          <w:szCs w:val="24"/>
+        </w:rPr>
+        <w:t>Non-interactive secure session key c)</w:t>
+      </w:r>
+      <w:r>
+        <w:rPr>
+          <w:rFonts w:ascii="Times New Roman" w:hAnsi="Times New Roman" w:cs="Times New Roman"/>
+          <w:sz w:val="24"/>
+          <w:szCs w:val="24"/>
+        </w:rPr>
+        <w:t xml:space="preserve"> </w:t>
+      </w:r>
+      <w:r>
+        <w:rPr>
+          <w:rFonts w:ascii="Times New Roman" w:hAnsi="Times New Roman" w:cs="Times New Roman"/>
+          <w:sz w:val="24"/>
+          <w:szCs w:val="24"/>
+        </w:rPr>
+        <w:t>Message authentication code d)</w:t>
+      </w:r>
+      <w:r>
+        <w:rPr>
+          <w:rFonts w:ascii="Times New Roman" w:hAnsi="Times New Roman" w:cs="Times New Roman"/>
+          <w:sz w:val="24"/>
+          <w:szCs w:val="24"/>
+        </w:rPr>
+        <w:t xml:space="preserve"> A</w:t>
+      </w:r>
+      <w:r>
+        <w:rPr>
+          <w:rFonts w:ascii="Times New Roman" w:hAnsi="Times New Roman" w:cs="Times New Roman"/>
+          <w:sz w:val="24"/>
+          <w:szCs w:val="24"/>
+        </w:rPr>
+        <w:t>uthentication of data query requests e)</w:t>
+      </w:r>
+      <w:r>
+        <w:rPr>
+          <w:rFonts w:ascii="Times New Roman" w:hAnsi="Times New Roman" w:cs="Times New Roman"/>
+          <w:sz w:val="24"/>
+          <w:szCs w:val="24"/>
+        </w:rPr>
+        <w:t xml:space="preserve"> D</w:t>
+      </w:r>
+      <w:r>
+        <w:rPr>
+          <w:rFonts w:ascii="Times New Roman" w:hAnsi="Times New Roman" w:cs="Times New Roman"/>
+          <w:sz w:val="24"/>
+          <w:szCs w:val="24"/>
+        </w:rPr>
+        <w:t xml:space="preserve">ata integrity of data transmission. </w:t>
+      </w:r>
+      <w:r>
+        <w:rPr>
+          <w:rFonts w:ascii="Times New Roman" w:hAnsi="Times New Roman" w:cs="Times New Roman"/>
+          <w:sz w:val="24"/>
+          <w:szCs w:val="24"/>
+        </w:rPr>
+        <w:t xml:space="preserve">The proposed </w:t>
+      </w:r>
+      <w:r>
+        <w:rPr>
+          <w:rFonts w:ascii="Times New Roman" w:hAnsi="Times New Roman" w:cs="Times New Roman"/>
+          <w:sz w:val="24"/>
+          <w:szCs w:val="24"/>
+        </w:rPr>
+        <w:t>EPDQD outperforms other algorithms like TRAD, PVQ</w:t>
+      </w:r>
+      <w:r>
+        <w:rPr>
+          <w:rFonts w:ascii="Times New Roman" w:hAnsi="Times New Roman" w:cs="Times New Roman"/>
+          <w:sz w:val="24"/>
+          <w:szCs w:val="24"/>
+        </w:rPr>
+        <w:t>S</w:t>
+      </w:r>
+      <w:r>
+        <w:rPr>
+          <w:rFonts w:ascii="Times New Roman" w:hAnsi="Times New Roman" w:cs="Times New Roman"/>
+          <w:sz w:val="24"/>
+          <w:szCs w:val="24"/>
+        </w:rPr>
+        <w:t xml:space="preserve"> by providing less computational complexity value and communication overhead.</w:t>
+      </w:r>
+    </w:p>
+    <w:p>
+      <w:pPr>
+        <w:spacing w:line="360" w:lineRule="auto"/>
+        <w:jc w:val="both"/>
+        <w:rPr>
+          <w:rFonts w:ascii="Times New Roman" w:hAnsi="Times New Roman" w:cs="Times New Roman"/>
+          <w:sz w:val="24"/>
+          <w:szCs w:val="24"/>
+        </w:rPr>
+      </w:pPr>
+    </w:p>
+    <w:p>
+      <w:pPr>
+        <w:spacing w:line="360" w:lineRule="auto"/>
+        <w:jc w:val="both"/>
+        <w:rPr>
+          <w:rFonts w:ascii="Times New Roman" w:hAnsi="Times New Roman" w:cs="Times New Roman"/>
+          <w:sz w:val="24"/>
+          <w:szCs w:val="24"/>
+        </w:rPr>
+      </w:pPr>
+      <w:r>
+        <w:rPr>
+          <w:rFonts w:ascii="Times New Roman" w:hAnsi="Times New Roman" w:cs="Times New Roman"/>
+          <w:b/>
+          <w:bCs/>
+          <w:sz w:val="24"/>
+          <w:szCs w:val="24"/>
+        </w:rPr>
+        <w:t xml:space="preserve">KEY WORDS: </w:t>
+      </w:r>
+      <w:r>
+        <w:rPr>
+          <w:rFonts w:ascii="Times New Roman" w:hAnsi="Times New Roman" w:cs="Times New Roman"/>
+          <w:sz w:val="24"/>
+          <w:szCs w:val="24"/>
+        </w:rPr>
+        <w:t>VANET, Data Query, Data Distribution, Privacy-Preserving, Cryptographic techniques</w:t>
+      </w:r>
+    </w:p>
+    <w:p>
+      <w:pPr>
+        <w:spacing w:line="360" w:lineRule="auto"/>
+        <w:rPr>
+          <w:rFonts w:ascii="Times New Roman" w:hAnsi="Times New Roman" w:cs="Times New Roman"/>
+          <w:b/>
+          <w:bCs/>
+          <w:sz w:val="24"/>
+          <w:szCs w:val="24"/>
+        </w:rPr>
+      </w:pPr>
+    </w:p>
+    <w:p>
+      <w:pPr>
+        <w:spacing w:line="360" w:lineRule="auto"/>
+        <w:rPr>
+          <w:rFonts w:ascii="Times New Roman" w:hAnsi="Times New Roman" w:cs="Times New Roman"/>
+          <w:b/>
+          <w:bCs/>
+          <w:sz w:val="24"/>
+          <w:szCs w:val="24"/>
+        </w:rPr>
+      </w:pPr>
+    </w:p>
+    <w:p>
+      <w:pPr>
+        <w:spacing w:line="360" w:lineRule="auto"/>
+        <w:rPr>
+          <w:rFonts w:ascii="Times New Roman" w:hAnsi="Times New Roman" w:cs="Times New Roman"/>
+          <w:b/>
+          <w:bCs/>
+          <w:sz w:val="24"/>
+          <w:szCs w:val="24"/>
+        </w:rPr>
+      </w:pPr>
+    </w:p>
+    <w:p>
+      <w:pPr>
+        <w:spacing w:line="360" w:lineRule="auto"/>
+        <w:rPr>
+          <w:rFonts w:ascii="Times New Roman" w:hAnsi="Times New Roman" w:cs="Times New Roman"/>
+          <w:b/>
+          <w:bCs/>
+          <w:sz w:val="24"/>
+          <w:szCs w:val="24"/>
+        </w:rPr>
+      </w:pPr>
+    </w:p>
+    <w:p>
+      <w:pPr>
+        <w:spacing w:line="360" w:lineRule="auto"/>
+        <w:rPr>
+          <w:rFonts w:ascii="Times New Roman" w:hAnsi="Times New Roman" w:cs="Times New Roman"/>
+          <w:b/>
+          <w:bCs/>
+          <w:sz w:val="24"/>
+          <w:szCs w:val="24"/>
+        </w:rPr>
+      </w:pPr>
+      <w:r>
+        <w:rPr>
+          <w:rFonts w:ascii="Times New Roman" w:hAnsi="Times New Roman" w:cs="Times New Roman"/>
+          <w:b/>
+          <w:bCs/>
+          <w:sz w:val="24"/>
+          <w:szCs w:val="24"/>
+        </w:rPr>
+        <w:br w:type="page"/>
+      </w:r>
+    </w:p>
+    <w:p>
+      <w:pPr>
+        <w:spacing w:line="360" w:lineRule="auto"/>
+        <w:rPr>
+          <w:rFonts w:ascii="Times New Roman" w:hAnsi="Times New Roman" w:cs="Times New Roman"/>
+          <w:b/>
+          <w:bCs/>
+          <w:sz w:val="24"/>
+          <w:szCs w:val="24"/>
+        </w:rPr>
+        <w:sectPr>
+          <w:footerReference w:type="default" r:id="rId10"/>
+          <w:pgSz w:w="11906" w:h="16838"/>
+          <w:pgMar w:top="1440" w:right="1440" w:bottom="1440" w:left="1440" w:header="708" w:footer="708" w:gutter="0"/>
+          <w:pgNumType w:fmt="lowerRoman" w:start="1"/>
+          <w:cols w:space="708"/>
+          <w:docGrid w:linePitch="360"/>
+        </w:sectPr>
+      </w:pPr>
+    </w:p>
+    <w:p>
+      <w:pPr>
+        <w:spacing w:line="360" w:lineRule="auto"/>
+        <w:jc w:val="center"/>
+        <w:rPr>
+          <w:rFonts w:ascii="Times New Roman" w:hAnsi="Times New Roman" w:cs="Times New Roman"/>
+          <w:b/>
+          <w:bCs/>
+          <w:sz w:val="24"/>
+          <w:szCs w:val="24"/>
+        </w:rPr>
+      </w:pPr>
+      <w:r>
+        <w:rPr>
+          <w:rFonts w:ascii="Times New Roman" w:hAnsi="Times New Roman" w:cs="Times New Roman"/>
+          <w:b/>
+          <w:bCs/>
+          <w:sz w:val="24"/>
+          <w:szCs w:val="24"/>
+        </w:rPr>
+        <w:lastRenderedPageBreak/>
+        <w:t>Summary of the Base Paper</w:t>
+      </w:r>
+    </w:p>
+    <w:p>
+      <w:pPr>
+        <w:spacing w:line="360" w:lineRule="auto"/>
+        <w:jc w:val="both"/>
+        <w:rPr>
+          <w:rFonts w:ascii="Times New Roman" w:hAnsi="Times New Roman" w:cs="Times New Roman"/>
+          <w:sz w:val="24"/>
+          <w:szCs w:val="24"/>
+        </w:rPr>
+      </w:pPr>
+    </w:p>
+    <w:tbl>
+      <w:tblPr>
+        <w:tblStyle w:val="TableGrid"/>
+        <w:tblW w:w="9214" w:type="dxa"/>
         <w:tblLook w:val="04A0" w:firstRow="1" w:lastRow="0" w:firstColumn="1" w:lastColumn="0" w:noHBand="0" w:noVBand="1"/>
       </w:tblPr>
       <w:tblGrid>
@@ -2776,6 +4105,7 @@
           <w:p>
             <w:pPr>
               <w:spacing w:line="360" w:lineRule="auto"/>
+              <w:jc w:val="both"/>
               <w:rPr>
                 <w:rFonts w:ascii="Times New Roman" w:hAnsi="Times New Roman" w:cs="Times New Roman"/>
                 <w:sz w:val="24"/>
@@ -2801,6 +4131,8 @@
               <w:autoSpaceDE w:val="0"/>
               <w:autoSpaceDN w:val="0"/>
               <w:adjustRightInd w:val="0"/>
+              <w:spacing w:line="360" w:lineRule="auto"/>
+              <w:jc w:val="both"/>
               <w:rPr>
                 <w:rFonts w:ascii="Times New Roman" w:hAnsi="Times New Roman" w:cs="Times New Roman"/>
                 <w:sz w:val="24"/>
@@ -2813,23 +4145,7 @@
                 <w:sz w:val="24"/>
                 <w:szCs w:val="24"/>
               </w:rPr>
-              <w:t>An efficient privacy-preserving data query and dissemination</w:t>
-            </w:r>
-            <w:r>
-              <w:rPr>
-                <w:rFonts w:ascii="Times New Roman" w:hAnsi="Times New Roman" w:cs="Times New Roman"/>
-                <w:sz w:val="24"/>
-                <w:szCs w:val="24"/>
-              </w:rPr>
-              <w:t xml:space="preserve"> </w:t>
-            </w:r>
-            <w:r>
-              <w:rPr>
-                <w:rFonts w:ascii="Times New Roman" w:hAnsi="Times New Roman" w:cs="Times New Roman"/>
-                <w:sz w:val="24"/>
-                <w:szCs w:val="24"/>
-              </w:rPr>
-              <w:t>scheme in vehicular cloud</w:t>
+              <w:t>An efficient privacy-preserving data query and dissemination scheme in vehicular cloud</w:t>
             </w:r>
           </w:p>
         </w:tc>
@@ -2842,6 +4158,7 @@
           <w:p>
             <w:pPr>
               <w:spacing w:line="360" w:lineRule="auto"/>
+              <w:jc w:val="both"/>
               <w:rPr>
                 <w:rFonts w:ascii="Times New Roman" w:hAnsi="Times New Roman" w:cs="Times New Roman"/>
                 <w:sz w:val="24"/>
@@ -2865,6 +4182,7 @@
           <w:p>
             <w:pPr>
               <w:spacing w:line="360" w:lineRule="auto"/>
+              <w:jc w:val="both"/>
               <w:rPr>
                 <w:rFonts w:ascii="Times New Roman" w:hAnsi="Times New Roman" w:cs="Times New Roman"/>
                 <w:sz w:val="24"/>
@@ -2890,6 +4208,7 @@
           <w:p>
             <w:pPr>
               <w:spacing w:line="360" w:lineRule="auto"/>
+              <w:jc w:val="both"/>
               <w:rPr>
                 <w:rFonts w:ascii="Times New Roman" w:hAnsi="Times New Roman" w:cs="Times New Roman"/>
                 <w:sz w:val="24"/>
@@ -2913,6 +4232,7 @@
           <w:p>
             <w:pPr>
               <w:spacing w:line="360" w:lineRule="auto"/>
+              <w:jc w:val="both"/>
               <w:rPr>
                 <w:rFonts w:ascii="Times New Roman" w:hAnsi="Times New Roman" w:cs="Times New Roman"/>
                 <w:sz w:val="24"/>
@@ -2938,6 +4258,7 @@
           <w:p>
             <w:pPr>
               <w:spacing w:line="360" w:lineRule="auto"/>
+              <w:jc w:val="both"/>
               <w:rPr>
                 <w:rFonts w:ascii="Times New Roman" w:hAnsi="Times New Roman" w:cs="Times New Roman"/>
                 <w:sz w:val="24"/>
@@ -2961,6 +4282,7 @@
           <w:p>
             <w:pPr>
               <w:spacing w:line="360" w:lineRule="auto"/>
+              <w:jc w:val="both"/>
               <w:rPr>
                 <w:rFonts w:ascii="Times New Roman" w:hAnsi="Times New Roman" w:cs="Times New Roman"/>
                 <w:sz w:val="24"/>
@@ -2986,6 +4308,7 @@
           <w:p>
             <w:pPr>
               <w:spacing w:line="360" w:lineRule="auto"/>
+              <w:jc w:val="both"/>
               <w:rPr>
                 <w:rFonts w:ascii="Times New Roman" w:hAnsi="Times New Roman" w:cs="Times New Roman"/>
                 <w:sz w:val="24"/>
@@ -3009,6 +4332,7 @@
           <w:p>
             <w:pPr>
               <w:spacing w:line="360" w:lineRule="auto"/>
+              <w:jc w:val="both"/>
               <w:rPr>
                 <w:rFonts w:ascii="Times New Roman" w:hAnsi="Times New Roman" w:cs="Times New Roman"/>
                 <w:sz w:val="24"/>
@@ -3029,69 +4353,1143 @@
     </w:tbl>
     <w:p>
       <w:pPr>
-        <w:rPr>
-          <w:rFonts w:ascii="Times New Roman" w:hAnsi="Times New Roman" w:cs="Times New Roman"/>
-          <w:b/>
-          <w:bCs/>
-          <w:sz w:val="24"/>
-          <w:szCs w:val="24"/>
-        </w:rPr>
-      </w:pPr>
-    </w:p>
-    <w:p>
-      <w:pPr>
-        <w:rPr>
-          <w:rFonts w:ascii="Times New Roman" w:hAnsi="Times New Roman" w:cs="Times New Roman"/>
-          <w:b/>
-          <w:bCs/>
-          <w:sz w:val="24"/>
-          <w:szCs w:val="24"/>
-        </w:rPr>
-      </w:pPr>
-      <w:r>
-        <w:rPr>
-          <w:rFonts w:ascii="Times New Roman" w:hAnsi="Times New Roman" w:cs="Times New Roman"/>
-          <w:b/>
-          <w:bCs/>
+        <w:spacing w:line="360" w:lineRule="auto"/>
+        <w:jc w:val="both"/>
+        <w:rPr>
+          <w:rFonts w:ascii="Times New Roman" w:hAnsi="Times New Roman" w:cs="Times New Roman"/>
+          <w:sz w:val="24"/>
+          <w:szCs w:val="24"/>
+        </w:rPr>
+      </w:pPr>
+    </w:p>
+    <w:p>
+      <w:pPr>
+        <w:spacing w:line="360" w:lineRule="auto"/>
+        <w:ind w:firstLine="720"/>
+        <w:jc w:val="both"/>
+        <w:rPr>
+          <w:rFonts w:ascii="Times New Roman" w:hAnsi="Times New Roman" w:cs="Times New Roman"/>
+          <w:sz w:val="24"/>
+          <w:szCs w:val="24"/>
+        </w:rPr>
+      </w:pPr>
+      <w:r>
+        <w:rPr>
+          <w:rFonts w:ascii="Times New Roman" w:hAnsi="Times New Roman" w:cs="Times New Roman"/>
+          <w:sz w:val="24"/>
+          <w:szCs w:val="24"/>
+        </w:rPr>
+        <w:t xml:space="preserve">This study mainly concerns about protecting privacy of the users who use vehicular networks in the evolving technological world. (Vehicular networks are major advancements in network and automobile industry). The major components of vehicular network are Central Cloud Manager (CCM), Road Side Unit (RSU) and Vehicles. When a vehicle enters the road the Central Cloud Manager (CCM) they get registered with it and the public parameters of the vehicles are maintained by the CCM. The Central Cloud Manager computes all the public parameters and delivers them securely to the vehicles. The approach provided in this study is Efficient Privacy-Preserving Data Query and Dissemination (EPDQD) which helps protect the privacy of users. With the increase in vehicular networks there is chance of threat imposed on the privacy of vehicle users who query the Road Side Unit (RSU) for any data. When user queries the RSU, it will authenticate the user for providing data. When RSU gets compromised, the credentials of the user might be at risk and there is chance for the crime. The approach provided in this study will help mitigate the threat posed to vehicle owners. In this approach the vehicles’ details are maintained by the trusted party CCM. When vehicle registers with CCM the public and private key of vehicles and RSU is computed by CCM and are delivered to them securely by using encryption scheme. The vehicles which have same destination forms vehicular cloud, the vehicles try to query RSU. After the formulation of query group, the vehicles query RSU simultaneously. Since it is not possible for all vehicles to query simultaneously, the vehicle which wants to query RSU sends a co-operation request to other vehicles in the cloud. When other vehicles accept co-operation request that vehicle forms a secure session with the vehicles that accepted the request. The vehicle computes secure key and delivers it to the vehicles using encryption. The vehicles query RSU at a time and when RSU receives the queries it aggregates the query requests and answers all of them. After the </w:t>
+      </w:r>
+      <w:r>
+        <w:rPr>
+          <w:rFonts w:ascii="Times New Roman" w:hAnsi="Times New Roman" w:cs="Times New Roman"/>
+          <w:sz w:val="24"/>
+          <w:szCs w:val="24"/>
+        </w:rPr>
+        <w:lastRenderedPageBreak/>
+        <w:t xml:space="preserve">query request aggregation, the RSU replaces the query with the requested data and sends the data as aggregate. The vehicles then take the data for which they have queried. Here Bilinear Pairing and Chinese Remainder Theorem (CRT) are used for computing secure session key and generating secure key for query parameters. With the use of Bilinear Pairing and Chinese Remainder Theorem we achieve unlinkability and the origin of the user remains unknown. With this approach we protect the privacy of user. The use of Bilinear pairing achieves less computational complexity and will be much helpful when the traffic increases and maintaining vehicles.  </w:t>
+      </w:r>
+    </w:p>
+    <w:p>
+      <w:pPr>
+        <w:spacing w:line="360" w:lineRule="auto"/>
+        <w:jc w:val="both"/>
+        <w:rPr>
+          <w:rFonts w:ascii="Times New Roman" w:hAnsi="Times New Roman" w:cs="Times New Roman"/>
+          <w:b/>
+          <w:bCs/>
+          <w:sz w:val="24"/>
+          <w:szCs w:val="24"/>
+          <w:u w:val="single"/>
+        </w:rPr>
+      </w:pPr>
+    </w:p>
+    <w:p>
+      <w:pPr>
+        <w:spacing w:line="360" w:lineRule="auto"/>
+        <w:rPr>
+          <w:rFonts w:ascii="Times New Roman" w:hAnsi="Times New Roman" w:cs="Times New Roman"/>
+          <w:sz w:val="24"/>
+          <w:szCs w:val="24"/>
+        </w:rPr>
+      </w:pPr>
+      <w:r>
+        <w:rPr>
+          <w:rFonts w:ascii="Times New Roman" w:hAnsi="Times New Roman" w:cs="Times New Roman"/>
+          <w:sz w:val="24"/>
+          <w:szCs w:val="24"/>
+        </w:rPr>
+        <w:br w:type="page"/>
+      </w:r>
+    </w:p>
+    <w:p>
+      <w:pPr>
+        <w:spacing w:line="360" w:lineRule="auto"/>
+        <w:jc w:val="center"/>
+        <w:rPr>
+          <w:rFonts w:ascii="Times New Roman" w:hAnsi="Times New Roman" w:cs="Times New Roman"/>
+          <w:b/>
+          <w:bCs/>
+          <w:sz w:val="24"/>
+          <w:szCs w:val="24"/>
+        </w:rPr>
+      </w:pPr>
+      <w:r>
+        <w:rPr>
+          <w:rFonts w:ascii="Times New Roman" w:hAnsi="Times New Roman" w:cs="Times New Roman"/>
+          <w:b/>
+          <w:bCs/>
+          <w:sz w:val="24"/>
+          <w:szCs w:val="24"/>
+        </w:rPr>
+        <w:lastRenderedPageBreak/>
+        <w:t>Merits and Demerits</w:t>
+      </w:r>
+    </w:p>
+    <w:p>
+      <w:pPr>
+        <w:spacing w:line="360" w:lineRule="auto"/>
+        <w:jc w:val="both"/>
+        <w:rPr>
+          <w:rFonts w:ascii="Times New Roman" w:hAnsi="Times New Roman" w:cs="Times New Roman"/>
+          <w:b/>
+          <w:bCs/>
+          <w:sz w:val="24"/>
+          <w:szCs w:val="24"/>
+        </w:rPr>
+      </w:pPr>
+      <w:r>
+        <w:rPr>
+          <w:rFonts w:ascii="Times New Roman" w:hAnsi="Times New Roman" w:cs="Times New Roman"/>
+          <w:b/>
+          <w:bCs/>
+          <w:sz w:val="24"/>
+          <w:szCs w:val="24"/>
+        </w:rPr>
+        <w:t>Existing methods:</w:t>
+      </w:r>
+    </w:p>
+    <w:p>
+      <w:pPr>
+        <w:spacing w:line="360" w:lineRule="auto"/>
+        <w:jc w:val="both"/>
+        <w:rPr>
+          <w:rFonts w:ascii="Times New Roman" w:hAnsi="Times New Roman" w:cs="Times New Roman"/>
+          <w:sz w:val="24"/>
+          <w:szCs w:val="24"/>
+        </w:rPr>
+      </w:pPr>
+      <w:r>
+        <w:rPr>
+          <w:rFonts w:ascii="Times New Roman" w:hAnsi="Times New Roman" w:cs="Times New Roman"/>
+          <w:sz w:val="24"/>
+          <w:szCs w:val="24"/>
+        </w:rPr>
+        <w:tab/>
+        <w:t>To solve the threats that arise in Vehicular networks as mentioned earlier, few techniques were developed over time which have their own pros and cons.</w:t>
+      </w:r>
+    </w:p>
+    <w:p>
+      <w:pPr>
+        <w:pStyle w:val="ListParagraph"/>
+        <w:numPr>
+          <w:ilvl w:val="0"/>
+          <w:numId w:val="5"/>
+        </w:numPr>
+        <w:spacing w:line="360" w:lineRule="auto"/>
+        <w:jc w:val="both"/>
+        <w:rPr>
+          <w:rFonts w:ascii="Times New Roman" w:hAnsi="Times New Roman" w:cs="Times New Roman"/>
+          <w:sz w:val="24"/>
+          <w:szCs w:val="24"/>
+        </w:rPr>
+      </w:pPr>
+      <w:r>
+        <w:rPr>
+          <w:rFonts w:ascii="Times New Roman" w:hAnsi="Times New Roman" w:cs="Times New Roman"/>
+          <w:sz w:val="24"/>
+          <w:szCs w:val="24"/>
+        </w:rPr>
+        <w:t>Ps</w:t>
+      </w:r>
+      <w:r>
+        <w:rPr>
+          <w:rFonts w:ascii="Times New Roman" w:hAnsi="Times New Roman" w:cs="Times New Roman"/>
+          <w:sz w:val="24"/>
+          <w:szCs w:val="24"/>
+        </w:rPr>
+        <w:t>eudonym technology:</w:t>
+      </w:r>
+    </w:p>
+    <w:p>
+      <w:pPr>
+        <w:pStyle w:val="ListParagraph"/>
+        <w:spacing w:line="360" w:lineRule="auto"/>
+        <w:ind w:left="0" w:firstLine="720"/>
+        <w:jc w:val="both"/>
+        <w:rPr>
+          <w:rFonts w:ascii="Times New Roman" w:hAnsi="Times New Roman" w:cs="Times New Roman"/>
+          <w:sz w:val="24"/>
+          <w:szCs w:val="24"/>
+          <w:lang w:val="en-US"/>
+        </w:rPr>
+      </w:pPr>
+      <w:r>
+        <w:rPr>
+          <w:rFonts w:ascii="Times New Roman" w:hAnsi="Times New Roman" w:cs="Times New Roman"/>
+          <w:sz w:val="24"/>
+          <w:szCs w:val="24"/>
+        </w:rPr>
+        <w:t xml:space="preserve">Pseudonym </w:t>
+      </w:r>
+      <w:r>
+        <w:rPr>
+          <w:rFonts w:ascii="Times New Roman" w:hAnsi="Times New Roman" w:cs="Times New Roman"/>
+          <w:sz w:val="24"/>
+          <w:szCs w:val="24"/>
+        </w:rPr>
+        <w:t>technology aids in maintaining the user anonymity</w:t>
+      </w:r>
+      <w:r>
+        <w:rPr>
+          <w:rFonts w:ascii="Times New Roman" w:hAnsi="Times New Roman" w:cs="Times New Roman"/>
+          <w:sz w:val="24"/>
+          <w:szCs w:val="24"/>
+        </w:rPr>
+        <w:t xml:space="preserve"> while letting the user to perform the task uninterruptedly. It is a way of providing </w:t>
+      </w:r>
+      <w:r>
+        <w:rPr>
+          <w:rFonts w:ascii="Times New Roman" w:hAnsi="Times New Roman" w:cs="Times New Roman"/>
+          <w:sz w:val="24"/>
+          <w:szCs w:val="24"/>
+        </w:rPr>
+        <w:t>an alias or a substitute to the original identity of the user.</w:t>
+      </w:r>
+      <w:r>
+        <w:rPr>
+          <w:rFonts w:ascii="Times New Roman" w:hAnsi="Times New Roman" w:cs="Times New Roman"/>
           <w:sz w:val="24"/>
           <w:szCs w:val="24"/>
         </w:rPr>
         <w:t xml:space="preserve"> </w:t>
       </w:r>
-    </w:p>
-    <w:p>
-      <w:pPr>
-        <w:rPr>
-          <w:rFonts w:ascii="Times New Roman" w:hAnsi="Times New Roman" w:cs="Times New Roman"/>
-          <w:b/>
-          <w:bCs/>
-          <w:sz w:val="24"/>
-          <w:szCs w:val="24"/>
-          <w:u w:val="single"/>
-        </w:rPr>
-      </w:pPr>
-    </w:p>
-    <w:p>
-      <w:pPr>
-        <w:rPr>
-          <w:rFonts w:ascii="Times New Roman" w:hAnsi="Times New Roman" w:cs="Times New Roman"/>
-          <w:b/>
-          <w:bCs/>
-          <w:sz w:val="24"/>
-          <w:szCs w:val="24"/>
-        </w:rPr>
-      </w:pPr>
-      <w:r>
-        <w:rPr>
-          <w:rFonts w:ascii="Times New Roman" w:hAnsi="Times New Roman" w:cs="Times New Roman"/>
-          <w:b/>
-          <w:bCs/>
-          <w:sz w:val="24"/>
-          <w:szCs w:val="24"/>
-          <w:u w:val="single"/>
+      <w:r>
+        <w:rPr>
+          <w:rFonts w:ascii="Times New Roman" w:hAnsi="Times New Roman" w:cs="Times New Roman"/>
+          <w:sz w:val="24"/>
+          <w:szCs w:val="24"/>
+        </w:rPr>
+        <w:t>In schemes based on this technology</w:t>
+      </w:r>
+      <w:r>
+        <w:rPr>
+          <w:rFonts w:ascii="Times New Roman" w:hAnsi="Times New Roman" w:cs="Times New Roman"/>
+          <w:sz w:val="24"/>
+          <w:szCs w:val="24"/>
+        </w:rPr>
+        <w:t xml:space="preserve"> v</w:t>
+      </w:r>
+      <w:r>
+        <w:rPr>
+          <w:rFonts w:ascii="Times New Roman" w:hAnsi="Times New Roman" w:cs="Times New Roman"/>
+          <w:sz w:val="24"/>
+          <w:szCs w:val="24"/>
+        </w:rPr>
+        <w:t xml:space="preserve">ehicles will change their pseudonyms </w:t>
+      </w:r>
+      <w:r>
+        <w:rPr>
+          <w:rFonts w:ascii="Times New Roman" w:hAnsi="Times New Roman" w:cs="Times New Roman"/>
+          <w:sz w:val="24"/>
+          <w:szCs w:val="24"/>
+        </w:rPr>
+        <w:t>frequently in some specified fashion</w:t>
+      </w:r>
+      <w:r>
+        <w:rPr>
+          <w:rFonts w:ascii="Times New Roman" w:hAnsi="Times New Roman" w:cs="Times New Roman"/>
+          <w:sz w:val="24"/>
+          <w:szCs w:val="24"/>
+        </w:rPr>
+        <w:t>.</w:t>
+      </w:r>
+      <w:r>
+        <w:rPr>
+          <w:rFonts w:ascii="Times New Roman" w:hAnsi="Times New Roman" w:cs="Times New Roman"/>
+          <w:sz w:val="24"/>
+          <w:szCs w:val="24"/>
+        </w:rPr>
+        <w:t xml:space="preserve"> In the</w:t>
+      </w:r>
+      <w:r>
+        <w:rPr>
+          <w:rFonts w:ascii="Times New Roman" w:hAnsi="Times New Roman" w:cs="Times New Roman"/>
+          <w:sz w:val="24"/>
+          <w:szCs w:val="24"/>
+        </w:rPr>
+        <w:t xml:space="preserve"> paper ‘</w:t>
+      </w:r>
+      <w:r>
+        <w:rPr>
+          <w:rFonts w:ascii="Times New Roman" w:hAnsi="Times New Roman" w:cs="Times New Roman"/>
+          <w:sz w:val="24"/>
+          <w:szCs w:val="24"/>
+          <w:lang w:val="en-US"/>
+        </w:rPr>
+        <w:t>An</w:t>
+      </w:r>
+      <w:r>
+        <w:rPr>
+          <w:rFonts w:ascii="Times New Roman" w:hAnsi="Times New Roman" w:cs="Times New Roman"/>
+          <w:sz w:val="24"/>
+          <w:szCs w:val="24"/>
+          <w:lang w:val="en-US"/>
+        </w:rPr>
+        <w:t xml:space="preserve"> RSU-aided distributed trust framework for pseudonym-enabled privacy preservation in VANETs</w:t>
+      </w:r>
+      <w:r>
+        <w:rPr>
+          <w:rFonts w:ascii="Times New Roman" w:hAnsi="Times New Roman" w:cs="Times New Roman"/>
+          <w:sz w:val="24"/>
+          <w:szCs w:val="24"/>
+          <w:lang w:val="en-US"/>
+        </w:rPr>
+        <w:t>’</w:t>
+      </w:r>
+      <w:r>
+        <w:rPr>
+          <w:rFonts w:ascii="Times New Roman" w:hAnsi="Times New Roman" w:cs="Times New Roman"/>
+          <w:sz w:val="24"/>
+          <w:szCs w:val="24"/>
+          <w:lang w:val="en-US"/>
+        </w:rPr>
+        <w:t xml:space="preserve">, a distributed trust framework is presented in which RSU allots </w:t>
+      </w:r>
+      <w:r>
+        <w:rPr>
+          <w:rFonts w:ascii="Times New Roman" w:hAnsi="Times New Roman" w:cs="Times New Roman"/>
+          <w:sz w:val="24"/>
+          <w:szCs w:val="24"/>
+          <w:lang w:val="en-US"/>
+        </w:rPr>
+        <w:t>‘Reputation Label Certificate (RLC)</w:t>
+      </w:r>
+      <w:r>
+        <w:rPr>
+          <w:rFonts w:ascii="Times New Roman" w:hAnsi="Times New Roman" w:cs="Times New Roman"/>
+          <w:sz w:val="24"/>
+          <w:szCs w:val="24"/>
+          <w:lang w:val="en-US"/>
+        </w:rPr>
+        <w:t>’ for every vehicle to measure how reliable the message is. Whether the security and privacy of the vehicle should be conserved or not depends on its RLC which will be stored in a common database.</w:t>
+      </w:r>
+    </w:p>
+    <w:p>
+      <w:pPr>
+        <w:pStyle w:val="ListParagraph"/>
+        <w:spacing w:line="360" w:lineRule="auto"/>
+        <w:ind w:left="0" w:firstLine="720"/>
+        <w:jc w:val="both"/>
+        <w:rPr>
+          <w:rFonts w:ascii="Times New Roman" w:hAnsi="Times New Roman" w:cs="Times New Roman"/>
+          <w:sz w:val="24"/>
+          <w:szCs w:val="24"/>
+          <w:lang w:val="en-US"/>
+        </w:rPr>
+      </w:pPr>
+    </w:p>
+    <w:p>
+      <w:pPr>
+        <w:pStyle w:val="ListParagraph"/>
+        <w:spacing w:line="360" w:lineRule="auto"/>
+        <w:ind w:left="0" w:firstLine="720"/>
+        <w:jc w:val="both"/>
+        <w:rPr>
+          <w:rFonts w:ascii="Times New Roman" w:hAnsi="Times New Roman" w:cs="Times New Roman"/>
+          <w:sz w:val="24"/>
+          <w:szCs w:val="24"/>
+        </w:rPr>
+      </w:pPr>
+      <w:r>
+        <w:rPr>
+          <w:rFonts w:ascii="Times New Roman" w:hAnsi="Times New Roman" w:cs="Times New Roman"/>
+          <w:sz w:val="24"/>
+          <w:szCs w:val="24"/>
+          <w:lang w:val="en-US"/>
+        </w:rPr>
+        <w:t xml:space="preserve">Despite of using pseudonym technology, it is still possible to link the changing pseudonym to the vehicle in some untimely </w:t>
+      </w:r>
+      <w:r>
+        <w:rPr>
+          <w:rFonts w:ascii="Times New Roman" w:hAnsi="Times New Roman" w:cs="Times New Roman"/>
+          <w:sz w:val="24"/>
+          <w:szCs w:val="24"/>
+          <w:lang w:val="en-US"/>
+        </w:rPr>
+        <w:t>events</w:t>
+      </w:r>
+      <w:r>
+        <w:rPr>
+          <w:rFonts w:ascii="Times New Roman" w:hAnsi="Times New Roman" w:cs="Times New Roman"/>
+          <w:sz w:val="24"/>
+          <w:szCs w:val="24"/>
+          <w:lang w:val="en-US"/>
+        </w:rPr>
+        <w:t xml:space="preserve">. Suppose, when a group of vehicles are moving on the road and in an </w:t>
+      </w:r>
+      <w:r>
+        <w:rPr>
+          <w:rFonts w:ascii="Times New Roman" w:hAnsi="Times New Roman" w:cs="Times New Roman"/>
+          <w:sz w:val="24"/>
+          <w:szCs w:val="24"/>
+          <w:lang w:val="en-US"/>
+        </w:rPr>
+        <w:t xml:space="preserve">untimely event where only one vehicle changes its pseudonym then its possible for a malicious user to link the pseudonyms before and after. Also, </w:t>
+      </w:r>
+      <w:r>
+        <w:rPr>
+          <w:rFonts w:ascii="Times New Roman" w:hAnsi="Times New Roman" w:cs="Times New Roman"/>
+          <w:i/>
+          <w:iCs/>
+          <w:sz w:val="24"/>
+          <w:szCs w:val="24"/>
+        </w:rPr>
+        <w:t xml:space="preserve">Location </w:t>
+      </w:r>
+      <w:r>
+        <w:rPr>
+          <w:rFonts w:ascii="Times New Roman" w:hAnsi="Times New Roman" w:cs="Times New Roman"/>
+          <w:sz w:val="24"/>
+          <w:szCs w:val="24"/>
+        </w:rPr>
+        <w:t xml:space="preserve">and </w:t>
+      </w:r>
+      <w:r>
+        <w:rPr>
+          <w:rFonts w:ascii="Times New Roman" w:hAnsi="Times New Roman" w:cs="Times New Roman"/>
+          <w:i/>
+          <w:iCs/>
+          <w:sz w:val="24"/>
+          <w:szCs w:val="24"/>
+        </w:rPr>
+        <w:t>Velocity</w:t>
+      </w:r>
+      <w:r>
+        <w:rPr>
+          <w:rFonts w:ascii="Times New Roman" w:hAnsi="Times New Roman" w:cs="Times New Roman"/>
+          <w:sz w:val="24"/>
+          <w:szCs w:val="24"/>
+        </w:rPr>
+        <w:t xml:space="preserve"> details broadcasted by the vehicles in </w:t>
+      </w:r>
+      <w:r>
+        <w:rPr>
+          <w:rFonts w:ascii="Times New Roman" w:hAnsi="Times New Roman" w:cs="Times New Roman"/>
+          <w:i/>
+          <w:iCs/>
+          <w:sz w:val="24"/>
+          <w:szCs w:val="24"/>
+        </w:rPr>
+        <w:t>safety messages</w:t>
+      </w:r>
+      <w:r>
+        <w:rPr>
+          <w:rFonts w:ascii="Times New Roman" w:hAnsi="Times New Roman" w:cs="Times New Roman"/>
+          <w:sz w:val="24"/>
+          <w:szCs w:val="24"/>
+        </w:rPr>
+        <w:t xml:space="preserve"> can reveal details which makes privacy vulnerable.</w:t>
+      </w:r>
+    </w:p>
+    <w:p>
+      <w:pPr>
+        <w:pStyle w:val="ListParagraph"/>
+        <w:spacing w:line="360" w:lineRule="auto"/>
+        <w:ind w:left="0" w:firstLine="720"/>
+        <w:jc w:val="both"/>
+        <w:rPr>
+          <w:rFonts w:ascii="Times New Roman" w:hAnsi="Times New Roman" w:cs="Times New Roman"/>
+          <w:sz w:val="24"/>
+          <w:szCs w:val="24"/>
+        </w:rPr>
+      </w:pPr>
+    </w:p>
+    <w:p>
+      <w:pPr>
+        <w:pStyle w:val="ListParagraph"/>
+        <w:numPr>
+          <w:ilvl w:val="0"/>
+          <w:numId w:val="5"/>
+        </w:numPr>
+        <w:spacing w:line="360" w:lineRule="auto"/>
+        <w:jc w:val="both"/>
+        <w:rPr>
+          <w:rFonts w:ascii="Times New Roman" w:hAnsi="Times New Roman" w:cs="Times New Roman"/>
+          <w:sz w:val="24"/>
+          <w:szCs w:val="24"/>
+        </w:rPr>
+      </w:pPr>
+      <w:r>
+        <w:rPr>
+          <w:rFonts w:ascii="Times New Roman" w:hAnsi="Times New Roman" w:cs="Times New Roman"/>
+          <w:sz w:val="24"/>
+          <w:szCs w:val="24"/>
+        </w:rPr>
+        <w:t>P</w:t>
+      </w:r>
+      <w:r>
+        <w:rPr>
+          <w:rFonts w:ascii="Times New Roman" w:hAnsi="Times New Roman" w:cs="Times New Roman"/>
+          <w:sz w:val="24"/>
+          <w:szCs w:val="24"/>
+        </w:rPr>
+        <w:t xml:space="preserve">rivacy-Preserving </w:t>
+      </w:r>
+      <w:r>
+        <w:rPr>
+          <w:rFonts w:ascii="Times New Roman" w:hAnsi="Times New Roman" w:cs="Times New Roman"/>
+          <w:sz w:val="24"/>
+          <w:szCs w:val="24"/>
+        </w:rPr>
+        <w:t>and Verifiable Querying Scheme</w:t>
+      </w:r>
+      <w:r>
+        <w:rPr>
+          <w:rFonts w:ascii="Times New Roman" w:hAnsi="Times New Roman" w:cs="Times New Roman"/>
+          <w:sz w:val="24"/>
+          <w:szCs w:val="24"/>
+        </w:rPr>
+        <w:t xml:space="preserve"> (PVQS)</w:t>
+      </w:r>
+      <w:r>
+        <w:rPr>
+          <w:rFonts w:ascii="Times New Roman" w:hAnsi="Times New Roman" w:cs="Times New Roman"/>
+          <w:sz w:val="24"/>
+          <w:szCs w:val="24"/>
+        </w:rPr>
+        <w:t>:</w:t>
+      </w:r>
+    </w:p>
+    <w:p>
+      <w:pPr>
+        <w:pStyle w:val="ListParagraph"/>
+        <w:spacing w:line="360" w:lineRule="auto"/>
+        <w:ind w:left="0" w:firstLine="720"/>
+        <w:jc w:val="both"/>
+        <w:rPr>
+          <w:rFonts w:ascii="Times New Roman" w:hAnsi="Times New Roman" w:cs="Times New Roman"/>
+          <w:sz w:val="24"/>
+          <w:szCs w:val="24"/>
+        </w:rPr>
+      </w:pPr>
+      <w:r>
+        <w:rPr>
+          <w:rFonts w:ascii="Times New Roman" w:hAnsi="Times New Roman" w:cs="Times New Roman"/>
+          <w:sz w:val="24"/>
+          <w:szCs w:val="24"/>
+        </w:rPr>
+        <w:t>The paper ‘</w:t>
+      </w:r>
+      <w:r>
+        <w:rPr>
+          <w:rFonts w:ascii="Times New Roman" w:hAnsi="Times New Roman" w:cs="Times New Roman"/>
+          <w:sz w:val="24"/>
+          <w:szCs w:val="24"/>
+        </w:rPr>
+        <w:t>A Privacy-Preserving and Verifiable Querying</w:t>
+      </w:r>
+      <w:r>
+        <w:rPr>
+          <w:rFonts w:ascii="Times New Roman" w:hAnsi="Times New Roman" w:cs="Times New Roman"/>
+          <w:sz w:val="24"/>
+          <w:szCs w:val="24"/>
+        </w:rPr>
+        <w:t xml:space="preserve"> </w:t>
+      </w:r>
+      <w:r>
+        <w:rPr>
+          <w:rFonts w:ascii="Times New Roman" w:hAnsi="Times New Roman" w:cs="Times New Roman"/>
+          <w:sz w:val="24"/>
+          <w:szCs w:val="24"/>
+        </w:rPr>
+        <w:t>Scheme in Vehicular Fog</w:t>
+      </w:r>
+      <w:r>
+        <w:rPr>
+          <w:rFonts w:ascii="Times New Roman" w:hAnsi="Times New Roman" w:cs="Times New Roman"/>
+          <w:sz w:val="24"/>
+          <w:szCs w:val="24"/>
+        </w:rPr>
+        <w:t xml:space="preserve"> </w:t>
+      </w:r>
+      <w:r>
+        <w:rPr>
+          <w:rFonts w:ascii="Times New Roman" w:hAnsi="Times New Roman" w:cs="Times New Roman"/>
+          <w:sz w:val="24"/>
+          <w:szCs w:val="24"/>
+        </w:rPr>
+        <w:t>Data Dissemination</w:t>
+      </w:r>
+      <w:r>
+        <w:rPr>
+          <w:rFonts w:ascii="Times New Roman" w:hAnsi="Times New Roman" w:cs="Times New Roman"/>
+          <w:sz w:val="24"/>
+          <w:szCs w:val="24"/>
+        </w:rPr>
+        <w:t xml:space="preserve">’ </w:t>
+      </w:r>
+      <w:r>
+        <w:rPr>
+          <w:rFonts w:ascii="Times New Roman" w:hAnsi="Times New Roman" w:cs="Times New Roman"/>
+          <w:sz w:val="24"/>
+          <w:szCs w:val="24"/>
+        </w:rPr>
+        <w:t>presents the scheme that</w:t>
+      </w:r>
+      <w:r>
+        <w:rPr>
+          <w:rFonts w:ascii="Times New Roman" w:hAnsi="Times New Roman" w:cs="Times New Roman"/>
+          <w:sz w:val="24"/>
+          <w:szCs w:val="24"/>
+        </w:rPr>
+        <w:t xml:space="preserve"> makes use of Paillier</w:t>
+      </w:r>
+      <w:r>
+        <w:rPr>
+          <w:rFonts w:ascii="Times New Roman" w:hAnsi="Times New Roman" w:cs="Times New Roman"/>
+          <w:sz w:val="24"/>
+          <w:szCs w:val="24"/>
+        </w:rPr>
+        <w:t xml:space="preserve"> encryption and Invertible matrix</w:t>
+      </w:r>
+      <w:r>
+        <w:rPr>
+          <w:rFonts w:ascii="Times New Roman" w:hAnsi="Times New Roman" w:cs="Times New Roman"/>
+          <w:sz w:val="24"/>
+          <w:szCs w:val="24"/>
+        </w:rPr>
+        <w:t xml:space="preserve"> to achieve privacy and confidentiality.</w:t>
+      </w:r>
+      <w:r>
+        <w:rPr>
+          <w:rFonts w:ascii="Times New Roman" w:hAnsi="Times New Roman" w:cs="Times New Roman"/>
+          <w:sz w:val="24"/>
+          <w:szCs w:val="24"/>
+        </w:rPr>
+        <w:t xml:space="preserve"> In this scheme, data aggregation is done by a secure multi-dimensional scheme which will be encrypted </w:t>
+      </w:r>
+      <w:r>
+        <w:rPr>
+          <w:rFonts w:ascii="Times New Roman" w:hAnsi="Times New Roman" w:cs="Times New Roman"/>
+          <w:sz w:val="24"/>
+          <w:szCs w:val="24"/>
+        </w:rPr>
+        <w:t>using ‘</w:t>
+      </w:r>
+      <w:r>
+        <w:rPr>
+          <w:rFonts w:ascii="Times New Roman" w:hAnsi="Times New Roman" w:cs="Times New Roman"/>
+          <w:sz w:val="24"/>
+          <w:szCs w:val="24"/>
+        </w:rPr>
+        <w:t xml:space="preserve">Homomorphic Paillier Cryptosystem’. </w:t>
+      </w:r>
+      <w:r>
+        <w:rPr>
+          <w:rFonts w:ascii="Times New Roman" w:hAnsi="Times New Roman" w:cs="Times New Roman"/>
+          <w:sz w:val="24"/>
+          <w:szCs w:val="24"/>
+        </w:rPr>
+        <w:t>Also, Identity-Based Signature (IBS) scheme is employed to verify the integrity of the data queries.</w:t>
+      </w:r>
+    </w:p>
+    <w:p>
+      <w:pPr>
+        <w:pStyle w:val="ListParagraph"/>
+        <w:spacing w:line="360" w:lineRule="auto"/>
+        <w:ind w:left="0" w:firstLine="720"/>
+        <w:jc w:val="both"/>
+        <w:rPr>
+          <w:rFonts w:ascii="Times New Roman" w:hAnsi="Times New Roman" w:cs="Times New Roman"/>
+          <w:sz w:val="24"/>
+          <w:szCs w:val="24"/>
+        </w:rPr>
+      </w:pPr>
+    </w:p>
+    <w:p>
+      <w:pPr>
+        <w:pStyle w:val="ListParagraph"/>
+        <w:spacing w:line="360" w:lineRule="auto"/>
+        <w:ind w:left="0" w:firstLine="720"/>
+        <w:jc w:val="both"/>
+        <w:rPr>
+          <w:rFonts w:ascii="Times New Roman" w:hAnsi="Times New Roman" w:cs="Times New Roman"/>
+          <w:sz w:val="24"/>
+          <w:szCs w:val="24"/>
+        </w:rPr>
+      </w:pPr>
+      <w:r>
+        <w:rPr>
+          <w:rFonts w:ascii="Times New Roman" w:hAnsi="Times New Roman" w:cs="Times New Roman"/>
+          <w:sz w:val="24"/>
+          <w:szCs w:val="24"/>
+        </w:rPr>
+        <w:t>However, the PVQS can</w:t>
+      </w:r>
+      <w:r>
+        <w:rPr>
+          <w:rFonts w:ascii="Times New Roman" w:hAnsi="Times New Roman" w:cs="Times New Roman"/>
+          <w:sz w:val="24"/>
+          <w:szCs w:val="24"/>
+        </w:rPr>
+        <w:t>not</w:t>
+      </w:r>
+      <w:r>
+        <w:rPr>
+          <w:rFonts w:ascii="Times New Roman" w:hAnsi="Times New Roman" w:cs="Times New Roman"/>
+          <w:sz w:val="24"/>
+          <w:szCs w:val="24"/>
+        </w:rPr>
+        <w:t xml:space="preserve"> be deployed in a high vehicle density scenario, because of the computational overhead that comes with the homomorphic encryption. </w:t>
+      </w:r>
+      <w:r>
+        <w:rPr>
+          <w:rFonts w:ascii="Times New Roman" w:hAnsi="Times New Roman" w:cs="Times New Roman"/>
+          <w:sz w:val="24"/>
+          <w:szCs w:val="24"/>
+        </w:rPr>
+        <w:t>Also,</w:t>
+      </w:r>
+      <w:r>
+        <w:rPr>
+          <w:rFonts w:ascii="Times New Roman" w:hAnsi="Times New Roman" w:cs="Times New Roman"/>
+          <w:sz w:val="24"/>
+          <w:szCs w:val="24"/>
+        </w:rPr>
+        <w:t xml:space="preserve"> the scheme is </w:t>
+      </w:r>
+      <w:r>
+        <w:rPr>
+          <w:rFonts w:ascii="Times New Roman" w:hAnsi="Times New Roman" w:cs="Times New Roman"/>
+          <w:sz w:val="24"/>
+          <w:szCs w:val="24"/>
+        </w:rPr>
+        <w:lastRenderedPageBreak/>
+        <w:t xml:space="preserve">vulnerable to collusion attacks </w:t>
+      </w:r>
+      <w:r>
+        <w:rPr>
+          <w:rFonts w:ascii="Times New Roman" w:hAnsi="Times New Roman" w:cs="Times New Roman"/>
+          <w:sz w:val="24"/>
+          <w:szCs w:val="24"/>
+        </w:rPr>
+        <w:t xml:space="preserve">where multiple vehicles come together to attack other vehicles in the network. </w:t>
+      </w:r>
+    </w:p>
+    <w:p>
+      <w:pPr>
+        <w:spacing w:line="360" w:lineRule="auto"/>
+        <w:jc w:val="both"/>
+        <w:rPr>
+          <w:rFonts w:ascii="Times New Roman" w:hAnsi="Times New Roman" w:cs="Times New Roman"/>
+          <w:b/>
+          <w:bCs/>
+          <w:sz w:val="24"/>
+          <w:szCs w:val="24"/>
+        </w:rPr>
+      </w:pPr>
+      <w:r>
+        <w:rPr>
+          <w:rFonts w:ascii="Times New Roman" w:hAnsi="Times New Roman" w:cs="Times New Roman"/>
+          <w:b/>
+          <w:bCs/>
+          <w:sz w:val="24"/>
+          <w:szCs w:val="24"/>
+        </w:rPr>
+        <w:t>Proposed</w:t>
+      </w:r>
+      <w:r>
+        <w:rPr>
+          <w:rFonts w:ascii="Times New Roman" w:hAnsi="Times New Roman" w:cs="Times New Roman"/>
+          <w:b/>
+          <w:bCs/>
+          <w:sz w:val="24"/>
+          <w:szCs w:val="24"/>
+        </w:rPr>
+        <w:t xml:space="preserve"> </w:t>
+      </w:r>
+      <w:r>
+        <w:rPr>
+          <w:rFonts w:ascii="Times New Roman" w:hAnsi="Times New Roman" w:cs="Times New Roman"/>
+          <w:b/>
+          <w:bCs/>
+          <w:sz w:val="24"/>
+          <w:szCs w:val="24"/>
+        </w:rPr>
+        <w:t>method</w:t>
+      </w:r>
+      <w:r>
+        <w:rPr>
+          <w:rFonts w:ascii="Times New Roman" w:hAnsi="Times New Roman" w:cs="Times New Roman"/>
+          <w:b/>
+          <w:bCs/>
+          <w:sz w:val="24"/>
+          <w:szCs w:val="24"/>
+        </w:rPr>
+        <w:t>:</w:t>
+      </w:r>
+    </w:p>
+    <w:p>
+      <w:pPr>
+        <w:spacing w:line="360" w:lineRule="auto"/>
+        <w:jc w:val="both"/>
+        <w:rPr>
+          <w:rFonts w:ascii="Times New Roman" w:hAnsi="Times New Roman" w:cs="Times New Roman"/>
+          <w:sz w:val="24"/>
+          <w:szCs w:val="24"/>
+        </w:rPr>
+      </w:pPr>
+      <w:r>
+        <w:rPr>
+          <w:rFonts w:ascii="Times New Roman" w:hAnsi="Times New Roman" w:cs="Times New Roman"/>
+          <w:sz w:val="24"/>
+          <w:szCs w:val="24"/>
+        </w:rPr>
+        <w:t>Efficient Privacy-Preserving Data Query and Dissemination Scheme (EPDQD):</w:t>
+      </w:r>
+    </w:p>
+    <w:p>
+      <w:pPr>
+        <w:spacing w:line="360" w:lineRule="auto"/>
+        <w:jc w:val="both"/>
+        <w:rPr>
+          <w:rFonts w:ascii="Times New Roman" w:hAnsi="Times New Roman" w:cs="Times New Roman"/>
+          <w:sz w:val="24"/>
+          <w:szCs w:val="24"/>
+        </w:rPr>
+      </w:pPr>
+      <w:r>
+        <w:rPr>
+          <w:rFonts w:ascii="Times New Roman" w:hAnsi="Times New Roman" w:cs="Times New Roman"/>
+          <w:sz w:val="24"/>
+          <w:szCs w:val="24"/>
+        </w:rPr>
+        <w:tab/>
+        <w:t xml:space="preserve">The current work describes about EPDQD Scheme which uses a lightweight homomorphic encryption technique and </w:t>
+      </w:r>
+      <w:r>
+        <w:rPr>
+          <w:rFonts w:ascii="Times New Roman" w:hAnsi="Times New Roman" w:cs="Times New Roman"/>
+          <w:sz w:val="24"/>
+          <w:szCs w:val="24"/>
+        </w:rPr>
+        <w:t xml:space="preserve">Chinese Remainder Theorem (CRT). The scheme presents a </w:t>
+      </w:r>
+      <w:r>
+        <w:rPr>
+          <w:rFonts w:ascii="Times New Roman" w:hAnsi="Times New Roman" w:cs="Times New Roman"/>
+          <w:sz w:val="24"/>
+          <w:szCs w:val="24"/>
+        </w:rPr>
+        <w:t>four-step</w:t>
+      </w:r>
+      <w:r>
+        <w:rPr>
+          <w:rFonts w:ascii="Times New Roman" w:hAnsi="Times New Roman" w:cs="Times New Roman"/>
+          <w:sz w:val="24"/>
+          <w:szCs w:val="24"/>
+        </w:rPr>
+        <w:t xml:space="preserve"> process System initialization, Query group formulation, Query request generation and Query request aggregation and reading. </w:t>
+      </w:r>
+      <w:r>
+        <w:rPr>
+          <w:rFonts w:ascii="Times New Roman" w:hAnsi="Times New Roman" w:cs="Times New Roman"/>
+          <w:sz w:val="24"/>
+          <w:szCs w:val="24"/>
+        </w:rPr>
+        <w:t>Also,</w:t>
+      </w:r>
+      <w:r>
+        <w:rPr>
+          <w:rFonts w:ascii="Times New Roman" w:hAnsi="Times New Roman" w:cs="Times New Roman"/>
+          <w:sz w:val="24"/>
+          <w:szCs w:val="24"/>
+        </w:rPr>
+        <w:t xml:space="preserve"> </w:t>
+      </w:r>
+      <w:r>
+        <w:rPr>
+          <w:rFonts w:ascii="Times New Roman" w:hAnsi="Times New Roman" w:cs="Times New Roman"/>
+          <w:sz w:val="24"/>
+          <w:szCs w:val="24"/>
+        </w:rPr>
+        <w:t>non-interactive secure session keys and message authentication codes (MAC) are employed which improve</w:t>
+      </w:r>
+      <w:r>
+        <w:rPr>
+          <w:rFonts w:ascii="Times New Roman" w:hAnsi="Times New Roman" w:cs="Times New Roman"/>
+          <w:sz w:val="24"/>
+          <w:szCs w:val="24"/>
+        </w:rPr>
+        <w:t xml:space="preserve"> further</w:t>
+      </w:r>
+      <w:r>
+        <w:rPr>
+          <w:rFonts w:ascii="Times New Roman" w:hAnsi="Times New Roman" w:cs="Times New Roman"/>
+          <w:sz w:val="24"/>
+          <w:szCs w:val="24"/>
+        </w:rPr>
+        <w:t xml:space="preserve"> the security of the scheme.</w:t>
+      </w:r>
+    </w:p>
+    <w:p>
+      <w:pPr>
+        <w:spacing w:line="360" w:lineRule="auto"/>
+        <w:jc w:val="both"/>
+        <w:rPr>
+          <w:rFonts w:ascii="Times New Roman" w:hAnsi="Times New Roman" w:cs="Times New Roman"/>
+          <w:sz w:val="24"/>
+          <w:szCs w:val="24"/>
+        </w:rPr>
+      </w:pPr>
+      <w:r>
+        <w:rPr>
+          <w:rFonts w:ascii="Times New Roman" w:hAnsi="Times New Roman" w:cs="Times New Roman"/>
+          <w:sz w:val="24"/>
+          <w:szCs w:val="24"/>
+        </w:rPr>
+        <w:t>Merits:</w:t>
+      </w:r>
+    </w:p>
+    <w:p>
+      <w:pPr>
+        <w:pStyle w:val="ListParagraph"/>
+        <w:numPr>
+          <w:ilvl w:val="0"/>
+          <w:numId w:val="7"/>
+        </w:numPr>
+        <w:spacing w:line="360" w:lineRule="auto"/>
+        <w:jc w:val="both"/>
+        <w:rPr>
+          <w:rFonts w:ascii="Times New Roman" w:hAnsi="Times New Roman" w:cs="Times New Roman"/>
+          <w:sz w:val="24"/>
+          <w:szCs w:val="24"/>
+        </w:rPr>
+      </w:pPr>
+      <w:r>
+        <w:rPr>
+          <w:rFonts w:ascii="Times New Roman" w:hAnsi="Times New Roman" w:cs="Times New Roman"/>
+          <w:sz w:val="24"/>
+          <w:szCs w:val="24"/>
+        </w:rPr>
+        <w:t xml:space="preserve">Achieves </w:t>
+      </w:r>
+      <w:r>
+        <w:rPr>
+          <w:rFonts w:ascii="Times New Roman" w:hAnsi="Times New Roman" w:cs="Times New Roman"/>
+          <w:i/>
+          <w:iCs/>
+          <w:sz w:val="24"/>
+          <w:szCs w:val="24"/>
+        </w:rPr>
+        <w:t>unlinkability</w:t>
+      </w:r>
+      <w:r>
+        <w:rPr>
+          <w:rFonts w:ascii="Times New Roman" w:hAnsi="Times New Roman" w:cs="Times New Roman"/>
+          <w:i/>
+          <w:iCs/>
+          <w:sz w:val="24"/>
+          <w:szCs w:val="24"/>
+        </w:rPr>
+        <w:t xml:space="preserve"> </w:t>
+      </w:r>
+      <w:r>
+        <w:rPr>
+          <w:rFonts w:ascii="Times New Roman" w:hAnsi="Times New Roman" w:cs="Times New Roman"/>
+          <w:sz w:val="24"/>
+          <w:szCs w:val="24"/>
+        </w:rPr>
+        <w:t xml:space="preserve">i.e., makes it impossible to map the query request and its origin. </w:t>
+      </w:r>
+    </w:p>
+    <w:p>
+      <w:pPr>
+        <w:pStyle w:val="ListParagraph"/>
+        <w:numPr>
+          <w:ilvl w:val="0"/>
+          <w:numId w:val="7"/>
+        </w:numPr>
+        <w:spacing w:line="360" w:lineRule="auto"/>
+        <w:jc w:val="both"/>
+        <w:rPr>
+          <w:rFonts w:ascii="Times New Roman" w:hAnsi="Times New Roman" w:cs="Times New Roman"/>
+          <w:sz w:val="24"/>
+          <w:szCs w:val="24"/>
+        </w:rPr>
+      </w:pPr>
+      <w:r>
+        <w:rPr>
+          <w:rFonts w:ascii="Times New Roman" w:hAnsi="Times New Roman" w:cs="Times New Roman"/>
+          <w:sz w:val="24"/>
+          <w:szCs w:val="24"/>
+        </w:rPr>
+        <w:t>Works efficiently even in highly vehicle dense scenarios, because of low computational complexity and less communication overhead.</w:t>
+      </w:r>
+    </w:p>
+    <w:p>
+      <w:pPr>
+        <w:pStyle w:val="ListParagraph"/>
+        <w:numPr>
+          <w:ilvl w:val="0"/>
+          <w:numId w:val="7"/>
+        </w:numPr>
+        <w:spacing w:line="360" w:lineRule="auto"/>
+        <w:jc w:val="both"/>
+        <w:rPr>
+          <w:rFonts w:ascii="Times New Roman" w:hAnsi="Times New Roman" w:cs="Times New Roman"/>
+          <w:sz w:val="24"/>
+          <w:szCs w:val="24"/>
+        </w:rPr>
+      </w:pPr>
+      <w:r>
+        <w:rPr>
+          <w:rFonts w:ascii="Times New Roman" w:hAnsi="Times New Roman" w:cs="Times New Roman"/>
+          <w:sz w:val="24"/>
+          <w:szCs w:val="24"/>
+        </w:rPr>
+        <w:t>Resists several security attacks and threats.</w:t>
+      </w:r>
+    </w:p>
+    <w:p>
+      <w:pPr>
+        <w:spacing w:line="360" w:lineRule="auto"/>
+        <w:jc w:val="both"/>
+        <w:rPr>
+          <w:rFonts w:ascii="Times New Roman" w:hAnsi="Times New Roman" w:cs="Times New Roman"/>
+          <w:sz w:val="24"/>
+          <w:szCs w:val="24"/>
+        </w:rPr>
+      </w:pPr>
+      <w:r>
+        <w:rPr>
+          <w:rFonts w:ascii="Times New Roman" w:hAnsi="Times New Roman" w:cs="Times New Roman"/>
+          <w:sz w:val="24"/>
+          <w:szCs w:val="24"/>
+        </w:rPr>
+        <w:t>Demerits:</w:t>
+      </w:r>
+    </w:p>
+    <w:p>
+      <w:pPr>
+        <w:pStyle w:val="ListParagraph"/>
+        <w:numPr>
+          <w:ilvl w:val="0"/>
+          <w:numId w:val="8"/>
+        </w:numPr>
+        <w:spacing w:line="360" w:lineRule="auto"/>
+        <w:jc w:val="both"/>
+        <w:rPr>
+          <w:rFonts w:ascii="Times New Roman" w:hAnsi="Times New Roman" w:cs="Times New Roman"/>
+          <w:sz w:val="24"/>
+          <w:szCs w:val="24"/>
+        </w:rPr>
+      </w:pPr>
+      <w:r>
+        <w:rPr>
+          <w:rFonts w:ascii="Times New Roman" w:hAnsi="Times New Roman" w:cs="Times New Roman"/>
+          <w:sz w:val="24"/>
+          <w:szCs w:val="24"/>
+        </w:rPr>
+        <w:t>The proposed scheme</w:t>
+      </w:r>
+      <w:r>
+        <w:rPr>
+          <w:rFonts w:ascii="Times New Roman" w:hAnsi="Times New Roman" w:cs="Times New Roman"/>
+          <w:sz w:val="24"/>
+          <w:szCs w:val="24"/>
+        </w:rPr>
+        <w:t xml:space="preserve"> is still not good enough to resist some collusion attacks.</w:t>
+      </w:r>
+    </w:p>
+    <w:p>
+      <w:pPr>
+        <w:spacing w:line="360" w:lineRule="auto"/>
+        <w:rPr>
+          <w:rFonts w:ascii="Times New Roman" w:hAnsi="Times New Roman" w:cs="Times New Roman"/>
+          <w:sz w:val="24"/>
+          <w:szCs w:val="24"/>
+        </w:rPr>
+      </w:pPr>
+    </w:p>
+    <w:p>
+      <w:pPr>
+        <w:spacing w:line="360" w:lineRule="auto"/>
+        <w:rPr>
+          <w:rFonts w:ascii="Times New Roman" w:hAnsi="Times New Roman" w:cs="Times New Roman"/>
+          <w:sz w:val="24"/>
+          <w:szCs w:val="24"/>
+        </w:rPr>
+      </w:pPr>
+    </w:p>
+    <w:p>
+      <w:pPr>
+        <w:spacing w:line="360" w:lineRule="auto"/>
+        <w:rPr>
+          <w:rFonts w:ascii="Times New Roman" w:hAnsi="Times New Roman" w:cs="Times New Roman"/>
+          <w:sz w:val="24"/>
+          <w:szCs w:val="24"/>
+        </w:rPr>
+      </w:pPr>
+    </w:p>
+    <w:p>
+      <w:pPr>
+        <w:spacing w:line="360" w:lineRule="auto"/>
+        <w:rPr>
+          <w:rFonts w:ascii="Times New Roman" w:hAnsi="Times New Roman" w:cs="Times New Roman"/>
+          <w:b/>
+          <w:bCs/>
+          <w:sz w:val="24"/>
+          <w:szCs w:val="24"/>
+        </w:rPr>
+      </w:pPr>
+    </w:p>
+    <w:p>
+      <w:pPr>
+        <w:spacing w:line="360" w:lineRule="auto"/>
+        <w:rPr>
+          <w:rFonts w:ascii="Times New Roman" w:hAnsi="Times New Roman" w:cs="Times New Roman"/>
+          <w:b/>
+          <w:bCs/>
+          <w:sz w:val="24"/>
+          <w:szCs w:val="24"/>
+        </w:rPr>
+      </w:pPr>
+      <w:r>
+        <w:rPr>
+          <w:rFonts w:ascii="Times New Roman" w:hAnsi="Times New Roman" w:cs="Times New Roman"/>
+          <w:b/>
+          <w:bCs/>
+          <w:sz w:val="24"/>
+          <w:szCs w:val="24"/>
         </w:rPr>
         <w:br w:type="page"/>
       </w:r>
+    </w:p>
+    <w:p>
+      <w:pPr>
+        <w:spacing w:line="360" w:lineRule="auto"/>
+        <w:jc w:val="center"/>
+        <w:rPr>
+          <w:rFonts w:ascii="Times New Roman" w:hAnsi="Times New Roman" w:cs="Times New Roman"/>
+          <w:b/>
+          <w:bCs/>
+          <w:sz w:val="24"/>
+          <w:szCs w:val="24"/>
+        </w:rPr>
+      </w:pPr>
       <w:r>
         <w:rPr>
           <w:rFonts w:ascii="Times New Roman" w:hAnsi="Times New Roman" w:cs="Times New Roman"/>
@@ -3101,33 +5499,24 @@
           <w:szCs w:val="24"/>
         </w:rPr>
         <w:lastRenderedPageBreak/>
-        <w:t>Merits and Demerits:</w:t>
-      </w:r>
-    </w:p>
-    <w:p>
-      <w:pPr>
-        <w:rPr>
-          <w:rFonts w:ascii="Times New Roman" w:hAnsi="Times New Roman" w:cs="Times New Roman"/>
-          <w:b/>
-          <w:bCs/>
-          <w:sz w:val="24"/>
-          <w:szCs w:val="24"/>
-        </w:rPr>
-      </w:pPr>
-    </w:p>
-    <w:p>
-      <w:pPr>
-        <w:rPr>
-          <w:rFonts w:ascii="Times New Roman" w:hAnsi="Times New Roman" w:cs="Times New Roman"/>
-          <w:b/>
-          <w:bCs/>
-          <w:sz w:val="24"/>
-          <w:szCs w:val="24"/>
-        </w:rPr>
-      </w:pPr>
-    </w:p>
-    <w:p>
-      <w:pPr>
+        <w:t>SOURCE CODE</w:t>
+      </w:r>
+    </w:p>
+    <w:p>
+      <w:pPr>
+        <w:spacing w:line="360" w:lineRule="auto"/>
+        <w:rPr>
+          <w:rFonts w:ascii="Times New Roman" w:hAnsi="Times New Roman" w:cs="Times New Roman"/>
+          <w:b/>
+          <w:bCs/>
+          <w:sz w:val="24"/>
+          <w:szCs w:val="24"/>
+        </w:rPr>
+      </w:pPr>
+    </w:p>
+    <w:p>
+      <w:pPr>
+        <w:spacing w:line="360" w:lineRule="auto"/>
         <w:rPr>
           <w:rFonts w:ascii="Times New Roman" w:hAnsi="Times New Roman" w:cs="Times New Roman"/>
           <w:b/>
@@ -3149,6 +5538,7 @@
     </w:p>
     <w:p>
       <w:pPr>
+        <w:spacing w:line="360" w:lineRule="auto"/>
         <w:jc w:val="center"/>
         <w:rPr>
           <w:rFonts w:ascii="Times New Roman" w:hAnsi="Times New Roman" w:cs="Times New Roman"/>
@@ -3167,22 +5557,34 @@
           <w:szCs w:val="24"/>
         </w:rPr>
         <w:lastRenderedPageBreak/>
-        <w:t>ABBREVATIONS</w:t>
-      </w:r>
-    </w:p>
-    <w:p>
-      <w:pPr>
-        <w:rPr>
-          <w:rFonts w:ascii="Times New Roman" w:hAnsi="Times New Roman" w:cs="Times New Roman"/>
-          <w:b/>
-          <w:bCs/>
-          <w:sz w:val="24"/>
-          <w:szCs w:val="24"/>
-        </w:rPr>
-      </w:pPr>
-    </w:p>
-    <w:p>
-      <w:pPr>
+        <w:t>S</w:t>
+      </w:r>
+      <w:r>
+        <w:rPr>
+          <w:rFonts w:ascii="Times New Roman" w:hAnsi="Times New Roman" w:cs="Times New Roman"/>
+          <w:b/>
+          <w:bCs/>
+          <w:sz w:val="24"/>
+          <w:szCs w:val="24"/>
+        </w:rPr>
+        <w:t>NAPSHOTS</w:t>
+      </w:r>
+    </w:p>
+    <w:p>
+      <w:pPr>
+        <w:spacing w:line="360" w:lineRule="auto"/>
+        <w:rPr>
+          <w:rFonts w:ascii="Times New Roman" w:hAnsi="Times New Roman" w:cs="Times New Roman"/>
+          <w:b/>
+          <w:bCs/>
+          <w:sz w:val="24"/>
+          <w:szCs w:val="24"/>
+        </w:rPr>
+      </w:pPr>
+    </w:p>
+    <w:p>
+      <w:pPr>
+        <w:spacing w:line="360" w:lineRule="auto"/>
         <w:rPr>
           <w:rFonts w:ascii="Times New Roman" w:hAnsi="Times New Roman" w:cs="Times New Roman"/>
           <w:b/>
@@ -3204,6 +5606,7 @@
     </w:p>
     <w:p>
       <w:pPr>
+        <w:spacing w:line="360" w:lineRule="auto"/>
         <w:jc w:val="center"/>
         <w:rPr>
           <w:rFonts w:ascii="Times New Roman" w:hAnsi="Times New Roman" w:cs="Times New Roman"/>
@@ -3222,22 +5625,24 @@
           <w:szCs w:val="24"/>
         </w:rPr>
         <w:lastRenderedPageBreak/>
-        <w:t>NOTATIONS</w:t>
-      </w:r>
-    </w:p>
-    <w:p>
-      <w:pPr>
-        <w:rPr>
-          <w:rFonts w:ascii="Times New Roman" w:hAnsi="Times New Roman" w:cs="Times New Roman"/>
-          <w:b/>
-          <w:bCs/>
-          <w:sz w:val="24"/>
-          <w:szCs w:val="24"/>
-        </w:rPr>
-      </w:pPr>
-    </w:p>
-    <w:p>
-      <w:pPr>
+        <w:t>CONCLUSIONS AND FUTURE PLANS</w:t>
+      </w:r>
+    </w:p>
+    <w:p>
+      <w:pPr>
+        <w:spacing w:line="360" w:lineRule="auto"/>
+        <w:rPr>
+          <w:rFonts w:ascii="Times New Roman" w:hAnsi="Times New Roman" w:cs="Times New Roman"/>
+          <w:b/>
+          <w:bCs/>
+          <w:sz w:val="24"/>
+          <w:szCs w:val="24"/>
+        </w:rPr>
+      </w:pPr>
+    </w:p>
+    <w:p>
+      <w:pPr>
+        <w:spacing w:line="360" w:lineRule="auto"/>
         <w:rPr>
           <w:rFonts w:ascii="Times New Roman" w:hAnsi="Times New Roman" w:cs="Times New Roman"/>
           <w:b/>
@@ -3259,6 +5664,7 @@
     </w:p>
     <w:p>
       <w:pPr>
+        <w:spacing w:line="360" w:lineRule="auto"/>
         <w:jc w:val="center"/>
         <w:rPr>
           <w:rFonts w:ascii="Times New Roman" w:hAnsi="Times New Roman" w:cs="Times New Roman"/>
@@ -3277,55 +5683,24 @@
           <w:szCs w:val="24"/>
         </w:rPr>
         <w:lastRenderedPageBreak/>
-        <w:t>CHAPTER 1</w:t>
-      </w:r>
-    </w:p>
-    <w:p>
-      <w:pPr>
-        <w:jc w:val="center"/>
-        <w:rPr>
-          <w:rFonts w:ascii="Times New Roman" w:hAnsi="Times New Roman" w:cs="Times New Roman"/>
-          <w:b/>
-          <w:bCs/>
-          <w:sz w:val="24"/>
-          <w:szCs w:val="24"/>
-        </w:rPr>
-      </w:pPr>
-      <w:r>
-        <w:rPr>
-          <w:rFonts w:ascii="Times New Roman" w:hAnsi="Times New Roman" w:cs="Times New Roman"/>
-          <w:b/>
-          <w:bCs/>
-          <w:sz w:val="24"/>
-          <w:szCs w:val="24"/>
-        </w:rPr>
-        <w:t>INTRODUCTION</w:t>
-      </w:r>
-    </w:p>
-    <w:p>
-      <w:pPr>
-        <w:rPr>
-          <w:rFonts w:ascii="Times New Roman" w:hAnsi="Times New Roman" w:cs="Times New Roman"/>
-          <w:b/>
-          <w:bCs/>
-          <w:sz w:val="24"/>
-          <w:szCs w:val="24"/>
-        </w:rPr>
-      </w:pPr>
-    </w:p>
-    <w:p>
-      <w:pPr>
-        <w:rPr>
-          <w:rFonts w:ascii="Times New Roman" w:hAnsi="Times New Roman" w:cs="Times New Roman"/>
-          <w:b/>
-          <w:bCs/>
-          <w:sz w:val="24"/>
-          <w:szCs w:val="24"/>
-        </w:rPr>
-      </w:pPr>
-    </w:p>
-    <w:p>
-      <w:pPr>
+        <w:t>APPENDIX – BASE PAPER</w:t>
+      </w:r>
+    </w:p>
+    <w:p>
+      <w:pPr>
+        <w:spacing w:line="360" w:lineRule="auto"/>
+        <w:rPr>
+          <w:rFonts w:ascii="Times New Roman" w:hAnsi="Times New Roman" w:cs="Times New Roman"/>
+          <w:b/>
+          <w:bCs/>
+          <w:sz w:val="24"/>
+          <w:szCs w:val="24"/>
+        </w:rPr>
+      </w:pPr>
+    </w:p>
+    <w:p>
+      <w:pPr>
+        <w:spacing w:line="360" w:lineRule="auto"/>
         <w:rPr>
           <w:rFonts w:ascii="Times New Roman" w:hAnsi="Times New Roman" w:cs="Times New Roman"/>
           <w:b/>
@@ -3347,6 +5722,7 @@
     </w:p>
     <w:p>
       <w:pPr>
+        <w:spacing w:line="360" w:lineRule="auto"/>
         <w:jc w:val="center"/>
         <w:rPr>
           <w:rFonts w:ascii="Times New Roman" w:hAnsi="Times New Roman" w:cs="Times New Roman"/>
@@ -3370,6 +5746,7 @@
     </w:p>
     <w:p>
       <w:pPr>
+        <w:spacing w:line="360" w:lineRule="auto"/>
         <w:rPr>
           <w:rFonts w:ascii="Times New Roman" w:hAnsi="Times New Roman" w:cs="Times New Roman"/>
           <w:b/>
@@ -3380,7 +5757,6 @@
       </w:pPr>
     </w:p>
     <w:sectPr>
-      <w:footerReference w:type="default" r:id="rId9"/>
       <w:pgSz w:w="11906" w:h="16838"/>
       <w:pgMar w:top="1440" w:right="1440" w:bottom="1440" w:left="1440" w:header="708" w:footer="708" w:gutter="0"/>
       <w:pgNumType w:start="1"/>
@@ -3431,6 +5807,86 @@
 </w:ftr>
 </file>
 
+<file path=word/footer2.xml><?xml version="1.0" encoding="utf-8"?>
+<w:ftr xmlns:wpc="http://schemas.microsoft.com/office/word/2010/wordprocessingCanvas" xmlns:cx="http://schemas.microsoft.com/office/drawing/2014/chartex" xmlns:cx1="http://schemas.microsoft.com/office/drawing/2015/9/8/chartex" xmlns:cx2="http://schemas.microsoft.com/office/drawing/2015/10/21/chartex" xmlns:cx3="http://schemas.microsoft.com/office/drawing/2016/5/9/chartex" xmlns:cx4="http://schemas.microsoft.com/office/drawing/2016/5/10/chartex" xmlns:cx5="http://schemas.microsoft.com/office/drawing/2016/5/11/chartex" xmlns:cx6="http://schemas.microsoft.com/office/drawing/2016/5/12/chartex" xmlns:cx7="http://schemas.microsoft.com/office/drawing/2016/5/13/chartex" xmlns:cx8="http://schemas.microsoft.com/office/drawing/2016/5/14/chartex" xmlns:mc="http://schemas.openxmlformats.org/markup-compatibility/2006" xmlns:aink="http://schemas.microsoft.com/office/drawing/2016/ink" xmlns:am3d="http://schemas.microsoft.com/office/drawing/2017/model3d" xmlns:o="urn:schemas-microsoft-com:office:office" xmlns:r="http://schemas.openxmlformats.org/officeDocument/2006/relationships" xmlns:m="http://schemas.openxmlformats.org/officeDocument/2006/math" xmlns:v="urn:schemas-microsoft-com:vml" xmlns:wp14="http://schemas.microsoft.com/office/word/2010/wordprocessingDrawing" xmlns:wp="http://schemas.openxmlformats.org/drawingml/2006/wordprocessingDrawing" xmlns:w10="urn:schemas-microsoft-com:office:word" xmlns:w="http://schemas.openxmlformats.org/wordprocessingml/2006/main" xmlns:w14="http://schemas.microsoft.com/office/word/2010/wordml" xmlns:w15="http://schemas.microsoft.com/office/word/2012/wordml" xmlns:w16cex="http://schemas.microsoft.com/office/word/2018/wordml/cex" xmlns:w16cid="http://schemas.microsoft.com/office/word/2016/wordml/cid" xmlns:w16="http://schemas.microsoft.com/office/word/2018/wordml" xmlns:w16se="http://schemas.microsoft.com/office/word/2015/wordml/symex" xmlns:wpg="http://schemas.microsoft.com/office/word/2010/wordprocessingGroup" xmlns:wpi="http://schemas.microsoft.com/office/word/2010/wordprocessingInk" xmlns:wne="http://schemas.microsoft.com/office/word/2006/wordml" xmlns:wps="http://schemas.microsoft.com/office/word/2010/wordprocessingShape" mc:Ignorable="w14 w15 w16se w16cid w16 w16cex wp14">
+  <w:sdt>
+    <w:sdtPr>
+      <w:id w:val="-1321882490"/>
+      <w:docPartObj>
+        <w:docPartGallery w:val="Page Numbers (Bottom of Page)"/>
+        <w:docPartUnique/>
+      </w:docPartObj>
+    </w:sdtPr>
+    <w:sdtEndPr>
+      <w:rPr>
+        <w:noProof/>
+        <w:sz w:val="28"/>
+        <w:szCs w:val="28"/>
+      </w:rPr>
+    </w:sdtEndPr>
+    <w:sdtContent>
+      <w:p>
+        <w:pPr>
+          <w:pStyle w:val="Footer"/>
+          <w:jc w:val="center"/>
+          <w:rPr>
+            <w:sz w:val="28"/>
+            <w:szCs w:val="28"/>
+          </w:rPr>
+        </w:pPr>
+        <w:r>
+          <w:rPr>
+            <w:rFonts w:ascii="Times New Roman" w:hAnsi="Times New Roman" w:cs="Times New Roman"/>
+            <w:sz w:val="24"/>
+            <w:szCs w:val="24"/>
+          </w:rPr>
+          <w:fldChar w:fldCharType="begin"/>
+        </w:r>
+        <w:r>
+          <w:rPr>
+            <w:rFonts w:ascii="Times New Roman" w:hAnsi="Times New Roman" w:cs="Times New Roman"/>
+            <w:sz w:val="24"/>
+            <w:szCs w:val="24"/>
+          </w:rPr>
+          <w:instrText xml:space="preserve"> PAGE   \* MERGEFORMAT </w:instrText>
+        </w:r>
+        <w:r>
+          <w:rPr>
+            <w:rFonts w:ascii="Times New Roman" w:hAnsi="Times New Roman" w:cs="Times New Roman"/>
+            <w:sz w:val="24"/>
+            <w:szCs w:val="24"/>
+          </w:rPr>
+          <w:fldChar w:fldCharType="separate"/>
+        </w:r>
+        <w:r>
+          <w:rPr>
+            <w:rFonts w:ascii="Times New Roman" w:hAnsi="Times New Roman" w:cs="Times New Roman"/>
+            <w:noProof/>
+            <w:sz w:val="24"/>
+            <w:szCs w:val="24"/>
+          </w:rPr>
+          <w:t>2</w:t>
+        </w:r>
+        <w:r>
+          <w:rPr>
+            <w:rFonts w:ascii="Times New Roman" w:hAnsi="Times New Roman" w:cs="Times New Roman"/>
+            <w:noProof/>
+            <w:sz w:val="24"/>
+            <w:szCs w:val="24"/>
+          </w:rPr>
+          <w:fldChar w:fldCharType="end"/>
+        </w:r>
+      </w:p>
+    </w:sdtContent>
+  </w:sdt>
+  <w:p>
+    <w:pPr>
+      <w:pStyle w:val="Footer"/>
+    </w:pPr>
+  </w:p>
+</w:ftr>
+</file>
+
 <file path=word/footnotes.xml><?xml version="1.0" encoding="utf-8"?>
 <w:footnotes xmlns:wpc="http://schemas.microsoft.com/office/word/2010/wordprocessingCanvas" xmlns:cx="http://schemas.microsoft.com/office/drawing/2014/chartex" xmlns:cx1="http://schemas.microsoft.com/office/drawing/2015/9/8/chartex" xmlns:cx2="http://schemas.microsoft.com/office/drawing/2015/10/21/chartex" xmlns:cx3="http://schemas.microsoft.com/office/drawing/2016/5/9/chartex" xmlns:cx4="http://schemas.microsoft.com/office/drawing/2016/5/10/chartex" xmlns:cx5="http://schemas.microsoft.com/office/drawing/2016/5/11/chartex" xmlns:cx6="http://schemas.microsoft.com/office/drawing/2016/5/12/chartex" xmlns:cx7="http://schemas.microsoft.com/office/drawing/2016/5/13/chartex" xmlns:cx8="http://schemas.microsoft.com/office/drawing/2016/5/14/chartex" xmlns:mc="http://schemas.openxmlformats.org/markup-compatibility/2006" xmlns:aink="http://schemas.microsoft.com/office/drawing/2016/ink" xmlns:am3d="http://schemas.microsoft.com/office/drawing/2017/model3d" xmlns:o="urn:schemas-microsoft-com:office:office" xmlns:r="http://schemas.openxmlformats.org/officeDocument/2006/relationships" xmlns:m="http://schemas.openxmlformats.org/officeDocument/2006/math" xmlns:v="urn:schemas-microsoft-com:vml" xmlns:wp14="http://schemas.microsoft.com/office/word/2010/wordprocessingDrawing" xmlns:wp="http://schemas.openxmlformats.org/drawingml/2006/wordprocessingDrawing" xmlns:w10="urn:schemas-microsoft-com:office:word" xmlns:w="http://schemas.openxmlformats.org/wordprocessingml/2006/main" xmlns:w14="http://schemas.microsoft.com/office/word/2010/wordml" xmlns:w15="http://schemas.microsoft.com/office/word/2012/wordml" xmlns:w16cex="http://schemas.microsoft.com/office/word/2018/wordml/cex" xmlns:w16cid="http://schemas.microsoft.com/office/word/2016/wordml/cid" xmlns:w16="http://schemas.microsoft.com/office/word/2018/wordml" xmlns:w16se="http://schemas.microsoft.com/office/word/2015/wordml/symex" xmlns:wpg="http://schemas.microsoft.com/office/word/2010/wordprocessingGroup" xmlns:wpi="http://schemas.microsoft.com/office/word/2010/wordprocessingInk" xmlns:wne="http://schemas.microsoft.com/office/word/2006/wordml" xmlns:wps="http://schemas.microsoft.com/office/word/2010/wordprocessingShape" mc:Ignorable="w14 w15 w16se w16cid w16 w16cex wp14">
   <w:footnote w:type="separator" w:id="-1">
@@ -3459,6 +5915,232 @@
 <file path=word/numbering.xml><?xml version="1.0" encoding="utf-8"?>
 <w:numbering xmlns:wpc="http://schemas.microsoft.com/office/word/2010/wordprocessingCanvas" xmlns:cx="http://schemas.microsoft.com/office/drawing/2014/chartex" xmlns:cx1="http://schemas.microsoft.com/office/drawing/2015/9/8/chartex" xmlns:cx2="http://schemas.microsoft.com/office/drawing/2015/10/21/chartex" xmlns:cx3="http://schemas.microsoft.com/office/drawing/2016/5/9/chartex" xmlns:cx4="http://schemas.microsoft.com/office/drawing/2016/5/10/chartex" xmlns:cx5="http://schemas.microsoft.com/office/drawing/2016/5/11/chartex" xmlns:cx6="http://schemas.microsoft.com/office/drawing/2016/5/12/chartex" xmlns:cx7="http://schemas.microsoft.com/office/drawing/2016/5/13/chartex" xmlns:cx8="http://schemas.microsoft.com/office/drawing/2016/5/14/chartex" xmlns:mc="http://schemas.openxmlformats.org/markup-compatibility/2006" xmlns:aink="http://schemas.microsoft.com/office/drawing/2016/ink" xmlns:am3d="http://schemas.microsoft.com/office/drawing/2017/model3d" xmlns:o="urn:schemas-microsoft-com:office:office" xmlns:r="http://schemas.openxmlformats.org/officeDocument/2006/relationships" xmlns:m="http://schemas.openxmlformats.org/officeDocument/2006/math" xmlns:v="urn:schemas-microsoft-com:vml" xmlns:wp14="http://schemas.microsoft.com/office/word/2010/wordprocessingDrawing" xmlns:wp="http://schemas.openxmlformats.org/drawingml/2006/wordprocessingDrawing" xmlns:w10="urn:schemas-microsoft-com:office:word" xmlns:w="http://schemas.openxmlformats.org/wordprocessingml/2006/main" xmlns:w14="http://schemas.microsoft.com/office/word/2010/wordml" xmlns:w15="http://schemas.microsoft.com/office/word/2012/wordml" xmlns:w16cex="http://schemas.microsoft.com/office/word/2018/wordml/cex" xmlns:w16cid="http://schemas.microsoft.com/office/word/2016/wordml/cid" xmlns:w16="http://schemas.microsoft.com/office/word/2018/wordml" xmlns:w16se="http://schemas.microsoft.com/office/word/2015/wordml/symex" xmlns:wpg="http://schemas.microsoft.com/office/word/2010/wordprocessingGroup" xmlns:wpi="http://schemas.microsoft.com/office/word/2010/wordprocessingInk" xmlns:wne="http://schemas.microsoft.com/office/word/2006/wordml" xmlns:wps="http://schemas.microsoft.com/office/word/2010/wordprocessingShape" mc:Ignorable="w14 w15 w16se w16cid w16 w16cex wp14">
   <w:abstractNum w:abstractNumId="0" w15:restartNumberingAfterBreak="0">
+    <w:nsid w:val="0C6C4C3F"/>
+    <w:multiLevelType w:val="hybridMultilevel"/>
+    <w:tmpl w:val="AFBEBD88"/>
+    <w:lvl w:ilvl="0" w:tplc="40090001">
+      <w:start w:val="1"/>
+      <w:numFmt w:val="bullet"/>
+      <w:lvlText w:val=""/>
+      <w:lvlJc w:val="left"/>
+      <w:pPr>
+        <w:ind w:left="720" w:hanging="360"/>
+      </w:pPr>
+      <w:rPr>
+        <w:rFonts w:ascii="Symbol" w:hAnsi="Symbol" w:hint="default"/>
+      </w:rPr>
+    </w:lvl>
+    <w:lvl w:ilvl="1" w:tplc="40090003" w:tentative="1">
+      <w:start w:val="1"/>
+      <w:numFmt w:val="bullet"/>
+      <w:lvlText w:val="o"/>
+      <w:lvlJc w:val="left"/>
+      <w:pPr>
+        <w:ind w:left="1440" w:hanging="360"/>
+      </w:pPr>
+      <w:rPr>
+        <w:rFonts w:ascii="Courier New" w:hAnsi="Courier New" w:cs="Courier New" w:hint="default"/>
+      </w:rPr>
+    </w:lvl>
+    <w:lvl w:ilvl="2" w:tplc="40090005" w:tentative="1">
+      <w:start w:val="1"/>
+      <w:numFmt w:val="bullet"/>
+      <w:lvlText w:val=""/>
+      <w:lvlJc w:val="left"/>
+      <w:pPr>
+        <w:ind w:left="2160" w:hanging="360"/>
+      </w:pPr>
+      <w:rPr>
+        <w:rFonts w:ascii="Wingdings" w:hAnsi="Wingdings" w:hint="default"/>
+      </w:rPr>
+    </w:lvl>
+    <w:lvl w:ilvl="3" w:tplc="40090001" w:tentative="1">
+      <w:start w:val="1"/>
+      <w:numFmt w:val="bullet"/>
+      <w:lvlText w:val=""/>
+      <w:lvlJc w:val="left"/>
+      <w:pPr>
+        <w:ind w:left="2880" w:hanging="360"/>
+      </w:pPr>
+      <w:rPr>
+        <w:rFonts w:ascii="Symbol" w:hAnsi="Symbol" w:hint="default"/>
+      </w:rPr>
+    </w:lvl>
+    <w:lvl w:ilvl="4" w:tplc="40090003" w:tentative="1">
+      <w:start w:val="1"/>
+      <w:numFmt w:val="bullet"/>
+      <w:lvlText w:val="o"/>
+      <w:lvlJc w:val="left"/>
+      <w:pPr>
+        <w:ind w:left="3600" w:hanging="360"/>
+      </w:pPr>
+      <w:rPr>
+        <w:rFonts w:ascii="Courier New" w:hAnsi="Courier New" w:cs="Courier New" w:hint="default"/>
+      </w:rPr>
+    </w:lvl>
+    <w:lvl w:ilvl="5" w:tplc="40090005" w:tentative="1">
+      <w:start w:val="1"/>
+      <w:numFmt w:val="bullet"/>
+      <w:lvlText w:val=""/>
+      <w:lvlJc w:val="left"/>
+      <w:pPr>
+        <w:ind w:left="4320" w:hanging="360"/>
+      </w:pPr>
+      <w:rPr>
+        <w:rFonts w:ascii="Wingdings" w:hAnsi="Wingdings" w:hint="default"/>
+      </w:rPr>
+    </w:lvl>
+    <w:lvl w:ilvl="6" w:tplc="40090001" w:tentative="1">
+      <w:start w:val="1"/>
+      <w:numFmt w:val="bullet"/>
+      <w:lvlText w:val=""/>
+      <w:lvlJc w:val="left"/>
+      <w:pPr>
+        <w:ind w:left="5040" w:hanging="360"/>
+      </w:pPr>
+      <w:rPr>
+        <w:rFonts w:ascii="Symbol" w:hAnsi="Symbol" w:hint="default"/>
+      </w:rPr>
+    </w:lvl>
+    <w:lvl w:ilvl="7" w:tplc="40090003" w:tentative="1">
+      <w:start w:val="1"/>
+      <w:numFmt w:val="bullet"/>
+      <w:lvlText w:val="o"/>
+      <w:lvlJc w:val="left"/>
+      <w:pPr>
+        <w:ind w:left="5760" w:hanging="360"/>
+      </w:pPr>
+      <w:rPr>
+        <w:rFonts w:ascii="Courier New" w:hAnsi="Courier New" w:cs="Courier New" w:hint="default"/>
+      </w:rPr>
+    </w:lvl>
+    <w:lvl w:ilvl="8" w:tplc="40090005" w:tentative="1">
+      <w:start w:val="1"/>
+      <w:numFmt w:val="bullet"/>
+      <w:lvlText w:val=""/>
+      <w:lvlJc w:val="left"/>
+      <w:pPr>
+        <w:ind w:left="6480" w:hanging="360"/>
+      </w:pPr>
+      <w:rPr>
+        <w:rFonts w:ascii="Wingdings" w:hAnsi="Wingdings" w:hint="default"/>
+      </w:rPr>
+    </w:lvl>
+  </w:abstractNum>
+  <w:abstractNum w:abstractNumId="1" w15:restartNumberingAfterBreak="0">
+    <w:nsid w:val="137E715A"/>
+    <w:multiLevelType w:val="hybridMultilevel"/>
+    <w:tmpl w:val="C952F73A"/>
+    <w:lvl w:ilvl="0" w:tplc="40090001">
+      <w:start w:val="1"/>
+      <w:numFmt w:val="bullet"/>
+      <w:lvlText w:val=""/>
+      <w:lvlJc w:val="left"/>
+      <w:pPr>
+        <w:ind w:left="720" w:hanging="360"/>
+      </w:pPr>
+      <w:rPr>
+        <w:rFonts w:ascii="Symbol" w:hAnsi="Symbol" w:hint="default"/>
+      </w:rPr>
+    </w:lvl>
+    <w:lvl w:ilvl="1" w:tplc="40090003" w:tentative="1">
+      <w:start w:val="1"/>
+      <w:numFmt w:val="bullet"/>
+      <w:lvlText w:val="o"/>
+      <w:lvlJc w:val="left"/>
+      <w:pPr>
+        <w:ind w:left="1440" w:hanging="360"/>
+      </w:pPr>
+      <w:rPr>
+        <w:rFonts w:ascii="Courier New" w:hAnsi="Courier New" w:cs="Courier New" w:hint="default"/>
+      </w:rPr>
+    </w:lvl>
+    <w:lvl w:ilvl="2" w:tplc="40090005" w:tentative="1">
+      <w:start w:val="1"/>
+      <w:numFmt w:val="bullet"/>
+      <w:lvlText w:val=""/>
+      <w:lvlJc w:val="left"/>
+      <w:pPr>
+        <w:ind w:left="2160" w:hanging="360"/>
+      </w:pPr>
+      <w:rPr>
+        <w:rFonts w:ascii="Wingdings" w:hAnsi="Wingdings" w:hint="default"/>
+      </w:rPr>
+    </w:lvl>
+    <w:lvl w:ilvl="3" w:tplc="40090001" w:tentative="1">
+      <w:start w:val="1"/>
+      <w:numFmt w:val="bullet"/>
+      <w:lvlText w:val=""/>
+      <w:lvlJc w:val="left"/>
+      <w:pPr>
+        <w:ind w:left="2880" w:hanging="360"/>
+      </w:pPr>
+      <w:rPr>
+        <w:rFonts w:ascii="Symbol" w:hAnsi="Symbol" w:hint="default"/>
+      </w:rPr>
+    </w:lvl>
+    <w:lvl w:ilvl="4" w:tplc="40090003" w:tentative="1">
+      <w:start w:val="1"/>
+      <w:numFmt w:val="bullet"/>
+      <w:lvlText w:val="o"/>
+      <w:lvlJc w:val="left"/>
+      <w:pPr>
+        <w:ind w:left="3600" w:hanging="360"/>
+      </w:pPr>
+      <w:rPr>
+        <w:rFonts w:ascii="Courier New" w:hAnsi="Courier New" w:cs="Courier New" w:hint="default"/>
+      </w:rPr>
+    </w:lvl>
+    <w:lvl w:ilvl="5" w:tplc="40090005" w:tentative="1">
+      <w:start w:val="1"/>
+      <w:numFmt w:val="bullet"/>
+      <w:lvlText w:val=""/>
+      <w:lvlJc w:val="left"/>
+      <w:pPr>
+        <w:ind w:left="4320" w:hanging="360"/>
+      </w:pPr>
+      <w:rPr>
+        <w:rFonts w:ascii="Wingdings" w:hAnsi="Wingdings" w:hint="default"/>
+      </w:rPr>
+    </w:lvl>
+    <w:lvl w:ilvl="6" w:tplc="40090001" w:tentative="1">
+      <w:start w:val="1"/>
+      <w:numFmt w:val="bullet"/>
+      <w:lvlText w:val=""/>
+      <w:lvlJc w:val="left"/>
+      <w:pPr>
+        <w:ind w:left="5040" w:hanging="360"/>
+      </w:pPr>
+      <w:rPr>
+        <w:rFonts w:ascii="Symbol" w:hAnsi="Symbol" w:hint="default"/>
+      </w:rPr>
+    </w:lvl>
+    <w:lvl w:ilvl="7" w:tplc="40090003" w:tentative="1">
+      <w:start w:val="1"/>
+      <w:numFmt w:val="bullet"/>
+      <w:lvlText w:val="o"/>
+      <w:lvlJc w:val="left"/>
+      <w:pPr>
+        <w:ind w:left="5760" w:hanging="360"/>
+      </w:pPr>
+      <w:rPr>
+        <w:rFonts w:ascii="Courier New" w:hAnsi="Courier New" w:cs="Courier New" w:hint="default"/>
+      </w:rPr>
+    </w:lvl>
+    <w:lvl w:ilvl="8" w:tplc="40090005" w:tentative="1">
+      <w:start w:val="1"/>
+      <w:numFmt w:val="bullet"/>
+      <w:lvlText w:val=""/>
+      <w:lvlJc w:val="left"/>
+      <w:pPr>
+        <w:ind w:left="6480" w:hanging="360"/>
+      </w:pPr>
+      <w:rPr>
+        <w:rFonts w:ascii="Wingdings" w:hAnsi="Wingdings" w:hint="default"/>
+      </w:rPr>
+    </w:lvl>
+  </w:abstractNum>
+  <w:abstractNum w:abstractNumId="2" w15:restartNumberingAfterBreak="0">
     <w:nsid w:val="34684646"/>
     <w:multiLevelType w:val="hybridMultilevel"/>
     <w:tmpl w:val="82AC99B6"/>
@@ -3544,7 +6226,120 @@
       </w:pPr>
     </w:lvl>
   </w:abstractNum>
-  <w:abstractNum w:abstractNumId="1" w15:restartNumberingAfterBreak="0">
+  <w:abstractNum w:abstractNumId="3" w15:restartNumberingAfterBreak="0">
+    <w:nsid w:val="350B1F56"/>
+    <w:multiLevelType w:val="hybridMultilevel"/>
+    <w:tmpl w:val="ADFE7590"/>
+    <w:lvl w:ilvl="0" w:tplc="40090001">
+      <w:start w:val="1"/>
+      <w:numFmt w:val="bullet"/>
+      <w:lvlText w:val=""/>
+      <w:lvlJc w:val="left"/>
+      <w:pPr>
+        <w:ind w:left="720" w:hanging="360"/>
+      </w:pPr>
+      <w:rPr>
+        <w:rFonts w:ascii="Symbol" w:hAnsi="Symbol" w:hint="default"/>
+      </w:rPr>
+    </w:lvl>
+    <w:lvl w:ilvl="1" w:tplc="40090003" w:tentative="1">
+      <w:start w:val="1"/>
+      <w:numFmt w:val="bullet"/>
+      <w:lvlText w:val="o"/>
+      <w:lvlJc w:val="left"/>
+      <w:pPr>
+        <w:ind w:left="1440" w:hanging="360"/>
+      </w:pPr>
+      <w:rPr>
+        <w:rFonts w:ascii="Courier New" w:hAnsi="Courier New" w:cs="Courier New" w:hint="default"/>
+      </w:rPr>
+    </w:lvl>
+    <w:lvl w:ilvl="2" w:tplc="40090005" w:tentative="1">
+      <w:start w:val="1"/>
+      <w:numFmt w:val="bullet"/>
+      <w:lvlText w:val=""/>
+      <w:lvlJc w:val="left"/>
+      <w:pPr>
+        <w:ind w:left="2160" w:hanging="360"/>
+      </w:pPr>
+      <w:rPr>
+        <w:rFonts w:ascii="Wingdings" w:hAnsi="Wingdings" w:hint="default"/>
+      </w:rPr>
+    </w:lvl>
+    <w:lvl w:ilvl="3" w:tplc="40090001" w:tentative="1">
+      <w:start w:val="1"/>
+      <w:numFmt w:val="bullet"/>
+      <w:lvlText w:val=""/>
+      <w:lvlJc w:val="left"/>
+      <w:pPr>
+        <w:ind w:left="2880" w:hanging="360"/>
+      </w:pPr>
+      <w:rPr>
+        <w:rFonts w:ascii="Symbol" w:hAnsi="Symbol" w:hint="default"/>
+      </w:rPr>
+    </w:lvl>
+    <w:lvl w:ilvl="4" w:tplc="40090003" w:tentative="1">
+      <w:start w:val="1"/>
+      <w:numFmt w:val="bullet"/>
+      <w:lvlText w:val="o"/>
+      <w:lvlJc w:val="left"/>
+      <w:pPr>
+        <w:ind w:left="3600" w:hanging="360"/>
+      </w:pPr>
+      <w:rPr>
+        <w:rFonts w:ascii="Courier New" w:hAnsi="Courier New" w:cs="Courier New" w:hint="default"/>
+      </w:rPr>
+    </w:lvl>
+    <w:lvl w:ilvl="5" w:tplc="40090005" w:tentative="1">
+      <w:start w:val="1"/>
+      <w:numFmt w:val="bullet"/>
+      <w:lvlText w:val=""/>
+      <w:lvlJc w:val="left"/>
+      <w:pPr>
+        <w:ind w:left="4320" w:hanging="360"/>
+      </w:pPr>
+      <w:rPr>
+        <w:rFonts w:ascii="Wingdings" w:hAnsi="Wingdings" w:hint="default"/>
+      </w:rPr>
+    </w:lvl>
+    <w:lvl w:ilvl="6" w:tplc="40090001" w:tentative="1">
+      <w:start w:val="1"/>
+      <w:numFmt w:val="bullet"/>
+      <w:lvlText w:val=""/>
+      <w:lvlJc w:val="left"/>
+      <w:pPr>
+        <w:ind w:left="5040" w:hanging="360"/>
+      </w:pPr>
+      <w:rPr>
+        <w:rFonts w:ascii="Symbol" w:hAnsi="Symbol" w:hint="default"/>
+      </w:rPr>
+    </w:lvl>
+    <w:lvl w:ilvl="7" w:tplc="40090003" w:tentative="1">
+      <w:start w:val="1"/>
+      <w:numFmt w:val="bullet"/>
+      <w:lvlText w:val="o"/>
+      <w:lvlJc w:val="left"/>
+      <w:pPr>
+        <w:ind w:left="5760" w:hanging="360"/>
+      </w:pPr>
+      <w:rPr>
+        <w:rFonts w:ascii="Courier New" w:hAnsi="Courier New" w:cs="Courier New" w:hint="default"/>
+      </w:rPr>
+    </w:lvl>
+    <w:lvl w:ilvl="8" w:tplc="40090005" w:tentative="1">
+      <w:start w:val="1"/>
+      <w:numFmt w:val="bullet"/>
+      <w:lvlText w:val=""/>
+      <w:lvlJc w:val="left"/>
+      <w:pPr>
+        <w:ind w:left="6480" w:hanging="360"/>
+      </w:pPr>
+      <w:rPr>
+        <w:rFonts w:ascii="Wingdings" w:hAnsi="Wingdings" w:hint="default"/>
+      </w:rPr>
+    </w:lvl>
+  </w:abstractNum>
+  <w:abstractNum w:abstractNumId="4" w15:restartNumberingAfterBreak="0">
     <w:nsid w:val="44343ED9"/>
     <w:multiLevelType w:val="hybridMultilevel"/>
     <w:tmpl w:val="C92C58D8"/>
@@ -3633,17 +6428,17 @@
       </w:pPr>
     </w:lvl>
   </w:abstractNum>
-  <w:abstractNum w:abstractNumId="2" w15:restartNumberingAfterBreak="0">
-    <w:nsid w:val="7F7B630F"/>
+  <w:abstractNum w:abstractNumId="5" w15:restartNumberingAfterBreak="0">
+    <w:nsid w:val="540C08AD"/>
     <w:multiLevelType w:val="hybridMultilevel"/>
-    <w:tmpl w:val="5B7ACBF6"/>
-    <w:lvl w:ilvl="0" w:tplc="4009000F">
+    <w:tmpl w:val="C45226C8"/>
+    <w:lvl w:ilvl="0" w:tplc="40090011">
       <w:start w:val="1"/>
       <w:numFmt w:val="decimal"/>
-      <w:lvlText w:val="%1."/>
+      <w:lvlText w:val="%1)"/>
       <w:lvlJc w:val="left"/>
       <w:pPr>
-        <w:ind w:left="720" w:hanging="360"/>
+        <w:ind w:left="360" w:hanging="360"/>
       </w:pPr>
       <w:rPr>
         <w:rFonts w:hint="default"/>
@@ -3655,7 +6450,7 @@
       <w:lvlText w:val="%2."/>
       <w:lvlJc w:val="left"/>
       <w:pPr>
-        <w:ind w:left="1440" w:hanging="360"/>
+        <w:ind w:left="1080" w:hanging="360"/>
       </w:pPr>
     </w:lvl>
     <w:lvl w:ilvl="2" w:tplc="4009001B" w:tentative="1">
@@ -3664,7 +6459,7 @@
       <w:lvlText w:val="%3."/>
       <w:lvlJc w:val="right"/>
       <w:pPr>
-        <w:ind w:left="2160" w:hanging="180"/>
+        <w:ind w:left="1800" w:hanging="180"/>
       </w:pPr>
     </w:lvl>
     <w:lvl w:ilvl="3" w:tplc="4009000F" w:tentative="1">
@@ -3673,7 +6468,7 @@
       <w:lvlText w:val="%4."/>
       <w:lvlJc w:val="left"/>
       <w:pPr>
-        <w:ind w:left="2880" w:hanging="360"/>
+        <w:ind w:left="2520" w:hanging="360"/>
       </w:pPr>
     </w:lvl>
     <w:lvl w:ilvl="4" w:tplc="40090019" w:tentative="1">
@@ -3682,7 +6477,7 @@
       <w:lvlText w:val="%5."/>
       <w:lvlJc w:val="left"/>
       <w:pPr>
-        <w:ind w:left="3600" w:hanging="360"/>
+        <w:ind w:left="3240" w:hanging="360"/>
       </w:pPr>
     </w:lvl>
     <w:lvl w:ilvl="5" w:tplc="4009001B" w:tentative="1">
@@ -3691,7 +6486,7 @@
       <w:lvlText w:val="%6."/>
       <w:lvlJc w:val="right"/>
       <w:pPr>
-        <w:ind w:left="4320" w:hanging="180"/>
+        <w:ind w:left="3960" w:hanging="180"/>
       </w:pPr>
     </w:lvl>
     <w:lvl w:ilvl="6" w:tplc="4009000F" w:tentative="1">
@@ -3700,7 +6495,7 @@
       <w:lvlText w:val="%7."/>
       <w:lvlJc w:val="left"/>
       <w:pPr>
-        <w:ind w:left="5040" w:hanging="360"/>
+        <w:ind w:left="4680" w:hanging="360"/>
       </w:pPr>
     </w:lvl>
     <w:lvl w:ilvl="7" w:tplc="40090019" w:tentative="1">
@@ -3709,7 +6504,7 @@
       <w:lvlText w:val="%8."/>
       <w:lvlJc w:val="left"/>
       <w:pPr>
-        <w:ind w:left="5760" w:hanging="360"/>
+        <w:ind w:left="5400" w:hanging="360"/>
       </w:pPr>
     </w:lvl>
     <w:lvl w:ilvl="8" w:tplc="4009001B" w:tentative="1">
@@ -3718,17 +6513,210 @@
       <w:lvlText w:val="%9."/>
       <w:lvlJc w:val="right"/>
       <w:pPr>
+        <w:ind w:left="6120" w:hanging="180"/>
+      </w:pPr>
+    </w:lvl>
+  </w:abstractNum>
+  <w:abstractNum w:abstractNumId="6" w15:restartNumberingAfterBreak="0">
+    <w:nsid w:val="7A0553CB"/>
+    <w:multiLevelType w:val="hybridMultilevel"/>
+    <w:tmpl w:val="45EA9EAC"/>
+    <w:lvl w:ilvl="0" w:tplc="4009000F">
+      <w:start w:val="1"/>
+      <w:numFmt w:val="decimal"/>
+      <w:lvlText w:val="%1."/>
+      <w:lvlJc w:val="left"/>
+      <w:pPr>
+        <w:ind w:left="720" w:hanging="360"/>
+      </w:pPr>
+      <w:rPr>
+        <w:rFonts w:hint="default"/>
+      </w:rPr>
+    </w:lvl>
+    <w:lvl w:ilvl="1" w:tplc="40090019" w:tentative="1">
+      <w:start w:val="1"/>
+      <w:numFmt w:val="lowerLetter"/>
+      <w:lvlText w:val="%2."/>
+      <w:lvlJc w:val="left"/>
+      <w:pPr>
+        <w:ind w:left="1440" w:hanging="360"/>
+      </w:pPr>
+    </w:lvl>
+    <w:lvl w:ilvl="2" w:tplc="4009001B" w:tentative="1">
+      <w:start w:val="1"/>
+      <w:numFmt w:val="lowerRoman"/>
+      <w:lvlText w:val="%3."/>
+      <w:lvlJc w:val="right"/>
+      <w:pPr>
+        <w:ind w:left="2160" w:hanging="180"/>
+      </w:pPr>
+    </w:lvl>
+    <w:lvl w:ilvl="3" w:tplc="4009000F" w:tentative="1">
+      <w:start w:val="1"/>
+      <w:numFmt w:val="decimal"/>
+      <w:lvlText w:val="%4."/>
+      <w:lvlJc w:val="left"/>
+      <w:pPr>
+        <w:ind w:left="2880" w:hanging="360"/>
+      </w:pPr>
+    </w:lvl>
+    <w:lvl w:ilvl="4" w:tplc="40090019" w:tentative="1">
+      <w:start w:val="1"/>
+      <w:numFmt w:val="lowerLetter"/>
+      <w:lvlText w:val="%5."/>
+      <w:lvlJc w:val="left"/>
+      <w:pPr>
+        <w:ind w:left="3600" w:hanging="360"/>
+      </w:pPr>
+    </w:lvl>
+    <w:lvl w:ilvl="5" w:tplc="4009001B" w:tentative="1">
+      <w:start w:val="1"/>
+      <w:numFmt w:val="lowerRoman"/>
+      <w:lvlText w:val="%6."/>
+      <w:lvlJc w:val="right"/>
+      <w:pPr>
+        <w:ind w:left="4320" w:hanging="180"/>
+      </w:pPr>
+    </w:lvl>
+    <w:lvl w:ilvl="6" w:tplc="4009000F" w:tentative="1">
+      <w:start w:val="1"/>
+      <w:numFmt w:val="decimal"/>
+      <w:lvlText w:val="%7."/>
+      <w:lvlJc w:val="left"/>
+      <w:pPr>
+        <w:ind w:left="5040" w:hanging="360"/>
+      </w:pPr>
+    </w:lvl>
+    <w:lvl w:ilvl="7" w:tplc="40090019" w:tentative="1">
+      <w:start w:val="1"/>
+      <w:numFmt w:val="lowerLetter"/>
+      <w:lvlText w:val="%8."/>
+      <w:lvlJc w:val="left"/>
+      <w:pPr>
+        <w:ind w:left="5760" w:hanging="360"/>
+      </w:pPr>
+    </w:lvl>
+    <w:lvl w:ilvl="8" w:tplc="4009001B" w:tentative="1">
+      <w:start w:val="1"/>
+      <w:numFmt w:val="lowerRoman"/>
+      <w:lvlText w:val="%9."/>
+      <w:lvlJc w:val="right"/>
+      <w:pPr>
+        <w:ind w:left="6480" w:hanging="180"/>
+      </w:pPr>
+    </w:lvl>
+  </w:abstractNum>
+  <w:abstractNum w:abstractNumId="7" w15:restartNumberingAfterBreak="0">
+    <w:nsid w:val="7F7B630F"/>
+    <w:multiLevelType w:val="hybridMultilevel"/>
+    <w:tmpl w:val="5B7ACBF6"/>
+    <w:lvl w:ilvl="0" w:tplc="4009000F">
+      <w:start w:val="1"/>
+      <w:numFmt w:val="decimal"/>
+      <w:lvlText w:val="%1."/>
+      <w:lvlJc w:val="left"/>
+      <w:pPr>
+        <w:ind w:left="720" w:hanging="360"/>
+      </w:pPr>
+      <w:rPr>
+        <w:rFonts w:hint="default"/>
+      </w:rPr>
+    </w:lvl>
+    <w:lvl w:ilvl="1" w:tplc="40090019" w:tentative="1">
+      <w:start w:val="1"/>
+      <w:numFmt w:val="lowerLetter"/>
+      <w:lvlText w:val="%2."/>
+      <w:lvlJc w:val="left"/>
+      <w:pPr>
+        <w:ind w:left="1440" w:hanging="360"/>
+      </w:pPr>
+    </w:lvl>
+    <w:lvl w:ilvl="2" w:tplc="4009001B" w:tentative="1">
+      <w:start w:val="1"/>
+      <w:numFmt w:val="lowerRoman"/>
+      <w:lvlText w:val="%3."/>
+      <w:lvlJc w:val="right"/>
+      <w:pPr>
+        <w:ind w:left="2160" w:hanging="180"/>
+      </w:pPr>
+    </w:lvl>
+    <w:lvl w:ilvl="3" w:tplc="4009000F" w:tentative="1">
+      <w:start w:val="1"/>
+      <w:numFmt w:val="decimal"/>
+      <w:lvlText w:val="%4."/>
+      <w:lvlJc w:val="left"/>
+      <w:pPr>
+        <w:ind w:left="2880" w:hanging="360"/>
+      </w:pPr>
+    </w:lvl>
+    <w:lvl w:ilvl="4" w:tplc="40090019" w:tentative="1">
+      <w:start w:val="1"/>
+      <w:numFmt w:val="lowerLetter"/>
+      <w:lvlText w:val="%5."/>
+      <w:lvlJc w:val="left"/>
+      <w:pPr>
+        <w:ind w:left="3600" w:hanging="360"/>
+      </w:pPr>
+    </w:lvl>
+    <w:lvl w:ilvl="5" w:tplc="4009001B" w:tentative="1">
+      <w:start w:val="1"/>
+      <w:numFmt w:val="lowerRoman"/>
+      <w:lvlText w:val="%6."/>
+      <w:lvlJc w:val="right"/>
+      <w:pPr>
+        <w:ind w:left="4320" w:hanging="180"/>
+      </w:pPr>
+    </w:lvl>
+    <w:lvl w:ilvl="6" w:tplc="4009000F" w:tentative="1">
+      <w:start w:val="1"/>
+      <w:numFmt w:val="decimal"/>
+      <w:lvlText w:val="%7."/>
+      <w:lvlJc w:val="left"/>
+      <w:pPr>
+        <w:ind w:left="5040" w:hanging="360"/>
+      </w:pPr>
+    </w:lvl>
+    <w:lvl w:ilvl="7" w:tplc="40090019" w:tentative="1">
+      <w:start w:val="1"/>
+      <w:numFmt w:val="lowerLetter"/>
+      <w:lvlText w:val="%8."/>
+      <w:lvlJc w:val="left"/>
+      <w:pPr>
+        <w:ind w:left="5760" w:hanging="360"/>
+      </w:pPr>
+    </w:lvl>
+    <w:lvl w:ilvl="8" w:tplc="4009001B" w:tentative="1">
+      <w:start w:val="1"/>
+      <w:numFmt w:val="lowerRoman"/>
+      <w:lvlText w:val="%9."/>
+      <w:lvlJc w:val="right"/>
+      <w:pPr>
         <w:ind w:left="6480" w:hanging="180"/>
       </w:pPr>
     </w:lvl>
   </w:abstractNum>
   <w:num w:numId="1">
+    <w:abstractNumId w:val="2"/>
+  </w:num>
+  <w:num w:numId="2">
+    <w:abstractNumId w:val="7"/>
+  </w:num>
+  <w:num w:numId="3">
+    <w:abstractNumId w:val="4"/>
+  </w:num>
+  <w:num w:numId="4">
+    <w:abstractNumId w:val="6"/>
+  </w:num>
+  <w:num w:numId="5">
+    <w:abstractNumId w:val="5"/>
+  </w:num>
+  <w:num w:numId="6">
     <w:abstractNumId w:val="0"/>
   </w:num>
-  <w:num w:numId="2">
-    <w:abstractNumId w:val="2"/>
+  <w:num w:numId="7">
+    <w:abstractNumId w:val="3"/>
   </w:num>
-  <w:num w:numId="3">
+  <w:num w:numId="8">
     <w:abstractNumId w:val="1"/>
   </w:num>
 </w:numbering>
